--- a/Assignment/Module-5/Module-5_QA.docx
+++ b/Assignment/Module-5/Module-5_QA.docx
@@ -8497,10 +8497,7 @@
                               <w:spacing w:after="0"/>
                             </w:pPr>
                             <w:r>
-                              <w:t xml:space="preserve">  </w:t>
-                            </w:r>
-                            <w:r>
-                              <w:t>}</w:t>
+                              <w:t xml:space="preserve">  }</w:t>
                             </w:r>
                           </w:p>
                           <w:p>
@@ -8666,10 +8663,7 @@
                         <w:spacing w:after="0"/>
                       </w:pPr>
                       <w:r>
-                        <w:t xml:space="preserve">  </w:t>
-                      </w:r>
-                      <w:r>
-                        <w:t>}</w:t>
+                        <w:t xml:space="preserve">  }</w:t>
                       </w:r>
                     </w:p>
                     <w:p>
@@ -9818,8 +9812,6 @@
                             <w:r>
                               <w:t>&lt;/html&gt;</w:t>
                             </w:r>
-                            <w:bookmarkStart w:id="0" w:name="_GoBack"/>
-                            <w:bookmarkEnd w:id="0"/>
                           </w:p>
                         </w:txbxContent>
                       </wps:txbx>
@@ -10194,8 +10186,6 @@
                       <w:r>
                         <w:t>&lt;/html&gt;</w:t>
                       </w:r>
-                      <w:bookmarkStart w:id="1" w:name="_GoBack"/>
-                      <w:bookmarkEnd w:id="1"/>
                     </w:p>
                   </w:txbxContent>
                 </v:textbox>
@@ -10340,71 +10330,6 @@
           <w:szCs w:val="32"/>
         </w:rPr>
       </w:pPr>
-    </w:p>
-    <w:p>
-      <w:pPr>
-        <w:rPr>
-          <w:rFonts w:ascii="Bookman Old Style" w:hAnsi="Bookman Old Style"/>
-          <w:sz w:val="32"/>
-          <w:szCs w:val="32"/>
-        </w:rPr>
-      </w:pPr>
-    </w:p>
-    <w:p>
-      <w:pPr>
-        <w:rPr>
-          <w:rFonts w:ascii="Bookman Old Style" w:hAnsi="Bookman Old Style"/>
-          <w:sz w:val="32"/>
-          <w:szCs w:val="32"/>
-        </w:rPr>
-      </w:pPr>
-    </w:p>
-    <w:p>
-      <w:pPr>
-        <w:rPr>
-          <w:rFonts w:ascii="Bookman Old Style" w:hAnsi="Bookman Old Style"/>
-          <w:sz w:val="32"/>
-          <w:szCs w:val="32"/>
-        </w:rPr>
-      </w:pPr>
-    </w:p>
-    <w:p>
-      <w:pPr>
-        <w:rPr>
-          <w:rFonts w:ascii="Bookman Old Style" w:hAnsi="Bookman Old Style"/>
-          <w:sz w:val="32"/>
-          <w:szCs w:val="32"/>
-        </w:rPr>
-      </w:pPr>
-    </w:p>
-    <w:p>
-      <w:pPr>
-        <w:rPr>
-          <w:rFonts w:ascii="Bookman Old Style" w:hAnsi="Bookman Old Style"/>
-          <w:sz w:val="32"/>
-          <w:szCs w:val="32"/>
-        </w:rPr>
-      </w:pPr>
-    </w:p>
-    <w:p>
-      <w:pPr>
-        <w:ind w:firstLine="720"/>
-        <w:rPr>
-          <w:rFonts w:ascii="Bookman Old Style" w:hAnsi="Bookman Old Style"/>
-          <w:sz w:val="32"/>
-          <w:szCs w:val="32"/>
-        </w:rPr>
-      </w:pPr>
-    </w:p>
-    <w:p>
-      <w:pPr>
-        <w:ind w:firstLine="720"/>
-        <w:rPr>
-          <w:rFonts w:ascii="Bookman Old Style" w:hAnsi="Bookman Old Style"/>
-          <w:sz w:val="32"/>
-          <w:szCs w:val="32"/>
-        </w:rPr>
-      </w:pPr>
       <w:r>
         <w:rPr>
           <w:rFonts w:ascii="Bookman Old Style" w:hAnsi="Bookman Old Style"/>
@@ -10416,16 +10341,16 @@
         <mc:AlternateContent>
           <mc:Choice Requires="wps">
             <w:drawing>
-              <wp:anchor distT="45720" distB="45720" distL="114300" distR="114300" simplePos="0" relativeHeight="251664384" behindDoc="0" locked="0" layoutInCell="1" allowOverlap="1" wp14:anchorId="388017CE" wp14:editId="251DF94D">
+              <wp:anchor distT="45720" distB="45720" distL="114300" distR="114300" simplePos="0" relativeHeight="251664384" behindDoc="0" locked="0" layoutInCell="1" allowOverlap="1" wp14:anchorId="388017CE" wp14:editId="36C899B9">
                 <wp:simplePos x="0" y="0"/>
                 <wp:positionH relativeFrom="margin">
-                  <wp:posOffset>0</wp:posOffset>
+                  <wp:posOffset>171450</wp:posOffset>
                 </wp:positionH>
                 <wp:positionV relativeFrom="paragraph">
-                  <wp:posOffset>407035</wp:posOffset>
+                  <wp:posOffset>0</wp:posOffset>
                 </wp:positionV>
-                <wp:extent cx="5879465" cy="7123430"/>
-                <wp:effectExtent l="0" t="0" r="26035" b="20320"/>
+                <wp:extent cx="5879465" cy="5924550"/>
+                <wp:effectExtent l="0" t="0" r="26035" b="19050"/>
                 <wp:wrapSquare wrapText="bothSides"/>
                 <wp:docPr id="4" name="Text Box 2"/>
                 <wp:cNvGraphicFramePr>
@@ -10440,7 +10365,7 @@
                       <wps:spPr bwMode="auto">
                         <a:xfrm>
                           <a:off x="0" y="0"/>
-                          <a:ext cx="5879465" cy="7123430"/>
+                          <a:ext cx="5879465" cy="5924550"/>
                         </a:xfrm>
                         <a:prstGeom prst="rect">
                           <a:avLst/>
@@ -10747,7 +10672,7 @@
           </mc:Choice>
           <mc:Fallback>
             <w:pict>
-              <v:shape w14:anchorId="388017CE" id="_x0000_s1029" type="#_x0000_t202" style="position:absolute;left:0;text-align:left;margin-left:0;margin-top:32.05pt;width:462.95pt;height:560.9pt;z-index:251664384;visibility:visible;mso-wrap-style:square;mso-width-percent:0;mso-height-percent:0;mso-wrap-distance-left:9pt;mso-wrap-distance-top:3.6pt;mso-wrap-distance-right:9pt;mso-wrap-distance-bottom:3.6pt;mso-position-horizontal:absolute;mso-position-horizontal-relative:margin;mso-position-vertical:absolute;mso-position-vertical-relative:text;mso-width-percent:0;mso-height-percent:0;mso-width-relative:margin;mso-height-relative:margin;v-text-anchor:top" o:gfxdata="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" fillcolor="#fff2cc [663]">
+              <v:shape w14:anchorId="388017CE" id="_x0000_s1029" type="#_x0000_t202" style="position:absolute;margin-left:13.5pt;margin-top:0;width:462.95pt;height:466.5pt;z-index:251664384;visibility:visible;mso-wrap-style:square;mso-width-percent:0;mso-height-percent:0;mso-wrap-distance-left:9pt;mso-wrap-distance-top:3.6pt;mso-wrap-distance-right:9pt;mso-wrap-distance-bottom:3.6pt;mso-position-horizontal:absolute;mso-position-horizontal-relative:margin;mso-position-vertical:absolute;mso-position-vertical-relative:text;mso-width-percent:0;mso-height-percent:0;mso-width-relative:margin;mso-height-relative:margin;v-text-anchor:top" o:gfxdata="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" fillcolor="#fff2cc [663]">
                 <v:textbox>
                   <w:txbxContent>
                     <w:p>
@@ -11014,6 +10939,5739 @@
                       </w:pPr>
                       <w:r>
                         <w:t>}</w:t>
+                      </w:r>
+                    </w:p>
+                  </w:txbxContent>
+                </v:textbox>
+                <w10:wrap type="square" anchorx="margin"/>
+              </v:shape>
+            </w:pict>
+          </mc:Fallback>
+        </mc:AlternateContent>
+      </w:r>
+    </w:p>
+    <w:p>
+      <w:pPr>
+        <w:rPr>
+          <w:rFonts w:ascii="Bookman Old Style" w:hAnsi="Bookman Old Style"/>
+          <w:sz w:val="32"/>
+          <w:szCs w:val="32"/>
+        </w:rPr>
+      </w:pPr>
+    </w:p>
+    <w:p>
+      <w:pPr>
+        <w:rPr>
+          <w:rFonts w:ascii="Bookman Old Style" w:hAnsi="Bookman Old Style"/>
+          <w:sz w:val="32"/>
+          <w:szCs w:val="32"/>
+        </w:rPr>
+      </w:pPr>
+    </w:p>
+    <w:p>
+      <w:pPr>
+        <w:rPr>
+          <w:rFonts w:ascii="Bookman Old Style" w:hAnsi="Bookman Old Style"/>
+          <w:sz w:val="32"/>
+          <w:szCs w:val="32"/>
+        </w:rPr>
+      </w:pPr>
+    </w:p>
+    <w:p>
+      <w:pPr>
+        <w:rPr>
+          <w:rFonts w:ascii="Bookman Old Style" w:hAnsi="Bookman Old Style"/>
+          <w:sz w:val="32"/>
+          <w:szCs w:val="32"/>
+        </w:rPr>
+      </w:pPr>
+    </w:p>
+    <w:p>
+      <w:pPr>
+        <w:rPr>
+          <w:rFonts w:ascii="Bookman Old Style" w:hAnsi="Bookman Old Style"/>
+          <w:sz w:val="32"/>
+          <w:szCs w:val="32"/>
+        </w:rPr>
+      </w:pPr>
+    </w:p>
+    <w:p>
+      <w:pPr>
+        <w:rPr>
+          <w:rFonts w:ascii="Bookman Old Style" w:hAnsi="Bookman Old Style"/>
+          <w:sz w:val="32"/>
+          <w:szCs w:val="32"/>
+        </w:rPr>
+      </w:pPr>
+    </w:p>
+    <w:p>
+      <w:pPr>
+        <w:rPr>
+          <w:rFonts w:ascii="Bookman Old Style" w:hAnsi="Bookman Old Style"/>
+          <w:sz w:val="32"/>
+          <w:szCs w:val="32"/>
+        </w:rPr>
+      </w:pPr>
+    </w:p>
+    <w:p>
+      <w:pPr>
+        <w:rPr>
+          <w:rFonts w:ascii="Bookman Old Style" w:hAnsi="Bookman Old Style"/>
+          <w:sz w:val="32"/>
+          <w:szCs w:val="32"/>
+        </w:rPr>
+      </w:pPr>
+    </w:p>
+    <w:p>
+      <w:pPr>
+        <w:rPr>
+          <w:rFonts w:ascii="Bookman Old Style" w:hAnsi="Bookman Old Style"/>
+          <w:sz w:val="32"/>
+          <w:szCs w:val="32"/>
+        </w:rPr>
+      </w:pPr>
+    </w:p>
+    <w:p>
+      <w:pPr>
+        <w:rPr>
+          <w:rFonts w:ascii="Bookman Old Style" w:hAnsi="Bookman Old Style"/>
+          <w:sz w:val="32"/>
+          <w:szCs w:val="32"/>
+        </w:rPr>
+      </w:pPr>
+    </w:p>
+    <w:p>
+      <w:pPr>
+        <w:rPr>
+          <w:rFonts w:ascii="Bookman Old Style" w:hAnsi="Bookman Old Style"/>
+          <w:sz w:val="32"/>
+          <w:szCs w:val="32"/>
+        </w:rPr>
+      </w:pPr>
+    </w:p>
+    <w:p>
+      <w:pPr>
+        <w:rPr>
+          <w:rFonts w:ascii="Bookman Old Style" w:hAnsi="Bookman Old Style"/>
+          <w:sz w:val="32"/>
+          <w:szCs w:val="32"/>
+        </w:rPr>
+      </w:pPr>
+    </w:p>
+    <w:p>
+      <w:pPr>
+        <w:rPr>
+          <w:rFonts w:ascii="Bookman Old Style" w:hAnsi="Bookman Old Style"/>
+          <w:sz w:val="32"/>
+          <w:szCs w:val="32"/>
+        </w:rPr>
+      </w:pPr>
+    </w:p>
+    <w:p>
+      <w:pPr>
+        <w:rPr>
+          <w:rFonts w:ascii="Bookman Old Style" w:hAnsi="Bookman Old Style"/>
+          <w:sz w:val="32"/>
+          <w:szCs w:val="32"/>
+        </w:rPr>
+      </w:pPr>
+    </w:p>
+    <w:p>
+      <w:pPr>
+        <w:rPr>
+          <w:rFonts w:ascii="Bookman Old Style" w:hAnsi="Bookman Old Style"/>
+          <w:sz w:val="32"/>
+          <w:szCs w:val="32"/>
+        </w:rPr>
+      </w:pPr>
+    </w:p>
+    <w:p>
+      <w:pPr>
+        <w:rPr>
+          <w:rFonts w:ascii="Bookman Old Style" w:hAnsi="Bookman Old Style"/>
+          <w:sz w:val="32"/>
+          <w:szCs w:val="32"/>
+        </w:rPr>
+      </w:pPr>
+    </w:p>
+    <w:p>
+      <w:pPr>
+        <w:rPr>
+          <w:rFonts w:ascii="Bookman Old Style" w:hAnsi="Bookman Old Style"/>
+          <w:sz w:val="32"/>
+          <w:szCs w:val="32"/>
+        </w:rPr>
+      </w:pPr>
+    </w:p>
+    <w:p>
+      <w:pPr>
+        <w:rPr>
+          <w:rFonts w:ascii="Bookman Old Style" w:hAnsi="Bookman Old Style"/>
+          <w:sz w:val="32"/>
+          <w:szCs w:val="32"/>
+        </w:rPr>
+      </w:pPr>
+    </w:p>
+    <w:p>
+      <w:pPr>
+        <w:rPr>
+          <w:rFonts w:ascii="Bookman Old Style" w:hAnsi="Bookman Old Style"/>
+          <w:sz w:val="32"/>
+          <w:szCs w:val="32"/>
+        </w:rPr>
+      </w:pPr>
+    </w:p>
+    <w:p>
+      <w:pPr>
+        <w:rPr>
+          <w:rFonts w:ascii="Bookman Old Style" w:hAnsi="Bookman Old Style"/>
+          <w:sz w:val="32"/>
+          <w:szCs w:val="32"/>
+        </w:rPr>
+      </w:pPr>
+    </w:p>
+    <w:p>
+      <w:pPr>
+        <w:rPr>
+          <w:rFonts w:ascii="Bookman Old Style" w:hAnsi="Bookman Old Style"/>
+          <w:sz w:val="32"/>
+          <w:szCs w:val="32"/>
+        </w:rPr>
+      </w:pPr>
+    </w:p>
+    <w:p>
+      <w:pPr>
+        <w:rPr>
+          <w:rFonts w:ascii="Bookman Old Style" w:hAnsi="Bookman Old Style"/>
+          <w:sz w:val="32"/>
+          <w:szCs w:val="32"/>
+        </w:rPr>
+      </w:pPr>
+    </w:p>
+    <w:p>
+      <w:pPr>
+        <w:rPr>
+          <w:rFonts w:ascii="Bookman Old Style" w:hAnsi="Bookman Old Style"/>
+          <w:sz w:val="32"/>
+          <w:szCs w:val="32"/>
+        </w:rPr>
+      </w:pPr>
+    </w:p>
+    <w:p>
+      <w:pPr>
+        <w:rPr>
+          <w:rFonts w:ascii="Bookman Old Style" w:hAnsi="Bookman Old Style"/>
+          <w:sz w:val="32"/>
+          <w:szCs w:val="32"/>
+        </w:rPr>
+      </w:pPr>
+    </w:p>
+    <w:p>
+      <w:pPr>
+        <w:rPr>
+          <w:rFonts w:ascii="Bookman Old Style" w:hAnsi="Bookman Old Style"/>
+          <w:sz w:val="32"/>
+          <w:szCs w:val="32"/>
+        </w:rPr>
+      </w:pPr>
+    </w:p>
+    <w:p>
+      <w:pPr>
+        <w:rPr>
+          <w:rFonts w:ascii="Bookman Old Style" w:hAnsi="Bookman Old Style"/>
+          <w:sz w:val="32"/>
+          <w:szCs w:val="32"/>
+        </w:rPr>
+      </w:pPr>
+    </w:p>
+    <w:p>
+      <w:pPr>
+        <w:pStyle w:val="Heading2"/>
+        <w:spacing w:before="0" w:beforeAutospacing="0" w:after="0" w:afterAutospacing="0"/>
+        <w:rPr>
+          <w:sz w:val="24"/>
+          <w:szCs w:val="24"/>
+        </w:rPr>
+      </w:pPr>
+      <w:r>
+        <w:rPr>
+          <w:rStyle w:val="Strong"/>
+          <w:b/>
+          <w:bCs/>
+          <w:sz w:val="24"/>
+          <w:szCs w:val="24"/>
+        </w:rPr>
+        <w:lastRenderedPageBreak/>
+        <w:t>4.</w:t>
+      </w:r>
+      <w:r>
+        <w:rPr>
+          <w:rStyle w:val="Strong"/>
+          <w:b/>
+          <w:bCs/>
+          <w:sz w:val="24"/>
+          <w:szCs w:val="24"/>
+        </w:rPr>
+        <w:t>CSS Grid and Flexbox</w:t>
+      </w:r>
+    </w:p>
+    <w:p>
+      <w:pPr>
+        <w:pStyle w:val="Heading3"/>
+        <w:spacing w:before="0"/>
+        <w:rPr>
+          <w:color w:val="000000" w:themeColor="text1"/>
+        </w:rPr>
+      </w:pPr>
+      <w:proofErr w:type="spellStart"/>
+      <w:proofErr w:type="gramStart"/>
+      <w:r>
+        <w:rPr>
+          <w:rStyle w:val="Strong"/>
+          <w:b w:val="0"/>
+          <w:bCs w:val="0"/>
+          <w:color w:val="000000" w:themeColor="text1"/>
+        </w:rPr>
+        <w:t>Objective:</w:t>
+      </w:r>
+      <w:r>
+        <w:rPr>
+          <w:color w:val="000000" w:themeColor="text1"/>
+        </w:rPr>
+        <w:t>Create</w:t>
+      </w:r>
+      <w:proofErr w:type="spellEnd"/>
+      <w:proofErr w:type="gramEnd"/>
+      <w:r>
+        <w:rPr>
+          <w:color w:val="000000" w:themeColor="text1"/>
+        </w:rPr>
+        <w:t xml:space="preserve"> a responsive layout using CSS Grid or Flexbox.</w:t>
+      </w:r>
+    </w:p>
+    <w:p>
+      <w:pPr>
+        <w:pStyle w:val="Heading3"/>
+        <w:spacing w:before="0"/>
+        <w:rPr>
+          <w:color w:val="000000" w:themeColor="text1"/>
+        </w:rPr>
+      </w:pPr>
+      <w:r>
+        <w:rPr>
+          <w:rStyle w:val="Strong"/>
+          <w:b w:val="0"/>
+          <w:bCs w:val="0"/>
+          <w:color w:val="000000" w:themeColor="text1"/>
+        </w:rPr>
+        <w:t>Instructions:</w:t>
+      </w:r>
+    </w:p>
+    <w:p>
+      <w:pPr>
+        <w:pStyle w:val="NormalWeb"/>
+        <w:numPr>
+          <w:ilvl w:val="0"/>
+          <w:numId w:val="27"/>
+        </w:numPr>
+        <w:spacing w:before="0" w:beforeAutospacing="0" w:after="0" w:afterAutospacing="0"/>
+      </w:pPr>
+      <w:r>
+        <w:t xml:space="preserve">Build a grid layout for an image gallery or a product showcase using either </w:t>
+      </w:r>
+      <w:r>
+        <w:rPr>
+          <w:rStyle w:val="Strong"/>
+        </w:rPr>
+        <w:t>CSS Grid</w:t>
+      </w:r>
+      <w:r>
+        <w:t xml:space="preserve"> or </w:t>
+      </w:r>
+      <w:r>
+        <w:rPr>
+          <w:rStyle w:val="Strong"/>
+        </w:rPr>
+        <w:t>Flexbox</w:t>
+      </w:r>
+      <w:r>
+        <w:t>.</w:t>
+      </w:r>
+    </w:p>
+    <w:p>
+      <w:pPr>
+        <w:pStyle w:val="NormalWeb"/>
+        <w:numPr>
+          <w:ilvl w:val="0"/>
+          <w:numId w:val="27"/>
+        </w:numPr>
+        <w:spacing w:before="0" w:beforeAutospacing="0" w:after="0" w:afterAutospacing="0"/>
+      </w:pPr>
+      <w:r>
+        <w:t>Ensure that the layout is responsive and adjusts automatically based on the screen size.</w:t>
+      </w:r>
+    </w:p>
+    <w:p>
+      <w:pPr>
+        <w:pStyle w:val="NormalWeb"/>
+        <w:numPr>
+          <w:ilvl w:val="0"/>
+          <w:numId w:val="27"/>
+        </w:numPr>
+        <w:spacing w:before="0" w:beforeAutospacing="0" w:after="0" w:afterAutospacing="0"/>
+      </w:pPr>
+      <w:r>
+        <w:t>Use media queries to modify the layout for mobile devices.</w:t>
+      </w:r>
+    </w:p>
+    <w:p>
+      <w:pPr>
+        <w:pStyle w:val="Heading2"/>
+        <w:rPr>
+          <w:rFonts w:ascii="Bookman Old Style" w:hAnsi="Bookman Old Style"/>
+          <w:sz w:val="32"/>
+          <w:szCs w:val="32"/>
+        </w:rPr>
+      </w:pPr>
+      <w:r>
+        <w:rPr>
+          <w:rFonts w:ascii="Bookman Old Style" w:hAnsi="Bookman Old Style"/>
+          <w:noProof/>
+          <w:sz w:val="32"/>
+          <w:szCs w:val="32"/>
+        </w:rPr>
+        <mc:AlternateContent>
+          <mc:Choice Requires="wps">
+            <w:drawing>
+              <wp:anchor distT="45720" distB="45720" distL="114300" distR="114300" simplePos="0" relativeHeight="251666432" behindDoc="0" locked="0" layoutInCell="1" allowOverlap="1" wp14:anchorId="4A16F319" wp14:editId="38956F52">
+                <wp:simplePos x="0" y="0"/>
+                <wp:positionH relativeFrom="margin">
+                  <wp:align>left</wp:align>
+                </wp:positionH>
+                <wp:positionV relativeFrom="paragraph">
+                  <wp:posOffset>64770</wp:posOffset>
+                </wp:positionV>
+                <wp:extent cx="5879465" cy="3429000"/>
+                <wp:effectExtent l="0" t="0" r="26035" b="19050"/>
+                <wp:wrapSquare wrapText="bothSides"/>
+                <wp:docPr id="5" name="Text Box 2"/>
+                <wp:cNvGraphicFramePr>
+                  <a:graphicFrameLocks xmlns:a="http://schemas.openxmlformats.org/drawingml/2006/main"/>
+                </wp:cNvGraphicFramePr>
+                <a:graphic xmlns:a="http://schemas.openxmlformats.org/drawingml/2006/main">
+                  <a:graphicData uri="http://schemas.microsoft.com/office/word/2010/wordprocessingShape">
+                    <wps:wsp>
+                      <wps:cNvSpPr txBox="1">
+                        <a:spLocks noChangeArrowheads="1"/>
+                      </wps:cNvSpPr>
+                      <wps:spPr bwMode="auto">
+                        <a:xfrm>
+                          <a:off x="0" y="0"/>
+                          <a:ext cx="5879465" cy="3429000"/>
+                        </a:xfrm>
+                        <a:prstGeom prst="rect">
+                          <a:avLst/>
+                        </a:prstGeom>
+                        <a:solidFill>
+                          <a:schemeClr val="accent4">
+                            <a:lumMod val="20000"/>
+                            <a:lumOff val="80000"/>
+                          </a:schemeClr>
+                        </a:solidFill>
+                        <a:ln w="9525">
+                          <a:solidFill>
+                            <a:srgbClr val="000000"/>
+                          </a:solidFill>
+                          <a:miter lim="800000"/>
+                          <a:headEnd/>
+                          <a:tailEnd/>
+                        </a:ln>
+                      </wps:spPr>
+                      <wps:txbx>
+                        <w:txbxContent>
+                          <w:p>
+                            <w:pPr>
+                              <w:spacing w:after="0"/>
+                            </w:pPr>
+                            <w:r>
+                              <w:t>&lt;!DOCTYPE html&gt;</w:t>
+                            </w:r>
+                          </w:p>
+                          <w:p>
+                            <w:pPr>
+                              <w:spacing w:after="0"/>
+                            </w:pPr>
+                            <w:r>
+                              <w:t>&lt;html&gt;</w:t>
+                            </w:r>
+                          </w:p>
+                          <w:p>
+                            <w:pPr>
+                              <w:spacing w:after="0"/>
+                            </w:pPr>
+                            <w:r>
+                              <w:t>&lt;head&gt;</w:t>
+                            </w:r>
+                          </w:p>
+                          <w:p>
+                            <w:pPr>
+                              <w:spacing w:after="0"/>
+                            </w:pPr>
+                            <w:r>
+                              <w:t xml:space="preserve">    &lt;title&gt;Responsive Gallery&lt;/title&gt;</w:t>
+                            </w:r>
+                          </w:p>
+                          <w:p>
+                            <w:pPr>
+                              <w:spacing w:after="0"/>
+                            </w:pPr>
+                            <w:r>
+                              <w:t xml:space="preserve">    &lt;link </w:t>
+                            </w:r>
+                            <w:proofErr w:type="spellStart"/>
+                            <w:r>
+                              <w:t>rel</w:t>
+                            </w:r>
+                            <w:proofErr w:type="spellEnd"/>
+                            <w:r>
+                              <w:t xml:space="preserve">="stylesheet" </w:t>
+                            </w:r>
+                            <w:proofErr w:type="spellStart"/>
+                            <w:r>
+                              <w:t>href</w:t>
+                            </w:r>
+                            <w:proofErr w:type="spellEnd"/>
+                            <w:r>
+                              <w:t>="Pr_4_Css.css"&gt;</w:t>
+                            </w:r>
+                          </w:p>
+                          <w:p>
+                            <w:pPr>
+                              <w:spacing w:after="0"/>
+                            </w:pPr>
+                            <w:r>
+                              <w:t>&lt;/head&gt;</w:t>
+                            </w:r>
+                          </w:p>
+                          <w:p>
+                            <w:pPr>
+                              <w:spacing w:after="0"/>
+                            </w:pPr>
+                            <w:r>
+                              <w:t>&lt;body&gt;</w:t>
+                            </w:r>
+                          </w:p>
+                          <w:p>
+                            <w:pPr>
+                              <w:spacing w:after="0"/>
+                            </w:pPr>
+                            <w:r>
+                              <w:t>&lt;h2&gt;Product Showcase&lt;/h2&gt;</w:t>
+                            </w:r>
+                          </w:p>
+                          <w:p>
+                            <w:pPr>
+                              <w:spacing w:after="0"/>
+                            </w:pPr>
+                            <w:r>
+                              <w:t>&lt;div class="gallery"&gt;</w:t>
+                            </w:r>
+                          </w:p>
+                          <w:p>
+                            <w:pPr>
+                              <w:spacing w:after="0"/>
+                            </w:pPr>
+                            <w:r>
+                              <w:t xml:space="preserve">    &lt;div class="item"&gt;&lt;</w:t>
+                            </w:r>
+                            <w:proofErr w:type="spellStart"/>
+                            <w:r>
+                              <w:t>img</w:t>
+                            </w:r>
+                            <w:proofErr w:type="spellEnd"/>
+                            <w:r>
+                              <w:t xml:space="preserve"> </w:t>
+                            </w:r>
+                            <w:proofErr w:type="spellStart"/>
+                            <w:r>
+                              <w:t>src</w:t>
+                            </w:r>
+                            <w:proofErr w:type="spellEnd"/>
+                            <w:r>
+                              <w:t>="D:\vidhi _php\Task\Designing\HTML &amp; CSS\img.jpg"&gt;&lt;/div&gt;</w:t>
+                            </w:r>
+                          </w:p>
+                          <w:p>
+                            <w:pPr>
+                              <w:spacing w:after="0"/>
+                            </w:pPr>
+                            <w:r>
+                              <w:t xml:space="preserve">    &lt;div class="item"&gt;&lt;</w:t>
+                            </w:r>
+                            <w:proofErr w:type="spellStart"/>
+                            <w:r>
+                              <w:t>img</w:t>
+                            </w:r>
+                            <w:proofErr w:type="spellEnd"/>
+                            <w:r>
+                              <w:t xml:space="preserve"> </w:t>
+                            </w:r>
+                            <w:proofErr w:type="spellStart"/>
+                            <w:r>
+                              <w:t>src</w:t>
+                            </w:r>
+                            <w:proofErr w:type="spellEnd"/>
+                            <w:r>
+                              <w:t>="D:\vidhi _php\Task\Designing\HTML &amp; CSS\img.jpg"&gt;&lt;/div&gt;</w:t>
+                            </w:r>
+                          </w:p>
+                          <w:p>
+                            <w:pPr>
+                              <w:spacing w:after="0"/>
+                            </w:pPr>
+                            <w:r>
+                              <w:t xml:space="preserve">    &lt;div class="item"&gt;&lt;</w:t>
+                            </w:r>
+                            <w:proofErr w:type="spellStart"/>
+                            <w:r>
+                              <w:t>img</w:t>
+                            </w:r>
+                            <w:proofErr w:type="spellEnd"/>
+                            <w:r>
+                              <w:t xml:space="preserve"> </w:t>
+                            </w:r>
+                            <w:proofErr w:type="spellStart"/>
+                            <w:r>
+                              <w:t>src</w:t>
+                            </w:r>
+                            <w:proofErr w:type="spellEnd"/>
+                            <w:r>
+                              <w:t>="D:\vidhi _php\Task\Designing\HTML &amp; CSS\img.jpg"&gt;&lt;/div&gt;</w:t>
+                            </w:r>
+                          </w:p>
+                          <w:p>
+                            <w:pPr>
+                              <w:spacing w:after="0"/>
+                            </w:pPr>
+                            <w:r>
+                              <w:t xml:space="preserve">    &lt;div class="item"&gt;Image 1&lt;/div&gt;</w:t>
+                            </w:r>
+                          </w:p>
+                          <w:p>
+                            <w:pPr>
+                              <w:spacing w:after="0"/>
+                            </w:pPr>
+                            <w:r>
+                              <w:t xml:space="preserve">    &lt;div class="item"&gt;Image 2&lt;/div&gt;</w:t>
+                            </w:r>
+                          </w:p>
+                          <w:p>
+                            <w:pPr>
+                              <w:spacing w:after="0"/>
+                            </w:pPr>
+                            <w:r>
+                              <w:t xml:space="preserve">    &lt;div class="item"&gt;Image 3&lt;/div&gt;</w:t>
+                            </w:r>
+                          </w:p>
+                          <w:p>
+                            <w:pPr>
+                              <w:spacing w:after="0"/>
+                            </w:pPr>
+                            <w:r>
+                              <w:t>&lt;/div&gt;</w:t>
+                            </w:r>
+                          </w:p>
+                          <w:p>
+                            <w:pPr>
+                              <w:spacing w:after="0"/>
+                            </w:pPr>
+                            <w:r>
+                              <w:t>&lt;/body&gt;</w:t>
+                            </w:r>
+                          </w:p>
+                          <w:p>
+                            <w:pPr>
+                              <w:spacing w:after="0"/>
+                            </w:pPr>
+                            <w:r>
+                              <w:t>&lt;/html&gt;</w:t>
+                            </w:r>
+                          </w:p>
+                        </w:txbxContent>
+                      </wps:txbx>
+                      <wps:bodyPr rot="0" vert="horz" wrap="square" lIns="91440" tIns="45720" rIns="91440" bIns="45720" anchor="t" anchorCtr="0">
+                        <a:noAutofit/>
+                      </wps:bodyPr>
+                    </wps:wsp>
+                  </a:graphicData>
+                </a:graphic>
+                <wp14:sizeRelH relativeFrom="margin">
+                  <wp14:pctWidth>0</wp14:pctWidth>
+                </wp14:sizeRelH>
+                <wp14:sizeRelV relativeFrom="margin">
+                  <wp14:pctHeight>0</wp14:pctHeight>
+                </wp14:sizeRelV>
+              </wp:anchor>
+            </w:drawing>
+          </mc:Choice>
+          <mc:Fallback>
+            <w:pict>
+              <v:shape w14:anchorId="4A16F319" id="_x0000_s1030" type="#_x0000_t202" style="position:absolute;margin-left:0;margin-top:5.1pt;width:462.95pt;height:270pt;z-index:251666432;visibility:visible;mso-wrap-style:square;mso-width-percent:0;mso-height-percent:0;mso-wrap-distance-left:9pt;mso-wrap-distance-top:3.6pt;mso-wrap-distance-right:9pt;mso-wrap-distance-bottom:3.6pt;mso-position-horizontal:left;mso-position-horizontal-relative:margin;mso-position-vertical:absolute;mso-position-vertical-relative:text;mso-width-percent:0;mso-height-percent:0;mso-width-relative:margin;mso-height-relative:margin;v-text-anchor:top" o:gfxdata="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" fillcolor="#fff2cc [663]">
+                <v:textbox>
+                  <w:txbxContent>
+                    <w:p>
+                      <w:pPr>
+                        <w:spacing w:after="0"/>
+                      </w:pPr>
+                      <w:r>
+                        <w:t>&lt;!DOCTYPE html&gt;</w:t>
+                      </w:r>
+                    </w:p>
+                    <w:p>
+                      <w:pPr>
+                        <w:spacing w:after="0"/>
+                      </w:pPr>
+                      <w:r>
+                        <w:t>&lt;html&gt;</w:t>
+                      </w:r>
+                    </w:p>
+                    <w:p>
+                      <w:pPr>
+                        <w:spacing w:after="0"/>
+                      </w:pPr>
+                      <w:r>
+                        <w:t>&lt;head&gt;</w:t>
+                      </w:r>
+                    </w:p>
+                    <w:p>
+                      <w:pPr>
+                        <w:spacing w:after="0"/>
+                      </w:pPr>
+                      <w:r>
+                        <w:t xml:space="preserve">    &lt;title&gt;Responsive Gallery&lt;/title&gt;</w:t>
+                      </w:r>
+                    </w:p>
+                    <w:p>
+                      <w:pPr>
+                        <w:spacing w:after="0"/>
+                      </w:pPr>
+                      <w:r>
+                        <w:t xml:space="preserve">    &lt;link </w:t>
+                      </w:r>
+                      <w:proofErr w:type="spellStart"/>
+                      <w:r>
+                        <w:t>rel</w:t>
+                      </w:r>
+                      <w:proofErr w:type="spellEnd"/>
+                      <w:r>
+                        <w:t xml:space="preserve">="stylesheet" </w:t>
+                      </w:r>
+                      <w:proofErr w:type="spellStart"/>
+                      <w:r>
+                        <w:t>href</w:t>
+                      </w:r>
+                      <w:proofErr w:type="spellEnd"/>
+                      <w:r>
+                        <w:t>="Pr_4_Css.css"&gt;</w:t>
+                      </w:r>
+                    </w:p>
+                    <w:p>
+                      <w:pPr>
+                        <w:spacing w:after="0"/>
+                      </w:pPr>
+                      <w:r>
+                        <w:t>&lt;/head&gt;</w:t>
+                      </w:r>
+                    </w:p>
+                    <w:p>
+                      <w:pPr>
+                        <w:spacing w:after="0"/>
+                      </w:pPr>
+                      <w:r>
+                        <w:t>&lt;body&gt;</w:t>
+                      </w:r>
+                    </w:p>
+                    <w:p>
+                      <w:pPr>
+                        <w:spacing w:after="0"/>
+                      </w:pPr>
+                      <w:r>
+                        <w:t>&lt;h2&gt;Product Showcase&lt;/h2&gt;</w:t>
+                      </w:r>
+                    </w:p>
+                    <w:p>
+                      <w:pPr>
+                        <w:spacing w:after="0"/>
+                      </w:pPr>
+                      <w:r>
+                        <w:t>&lt;div class="gallery"&gt;</w:t>
+                      </w:r>
+                    </w:p>
+                    <w:p>
+                      <w:pPr>
+                        <w:spacing w:after="0"/>
+                      </w:pPr>
+                      <w:r>
+                        <w:t xml:space="preserve">    &lt;div class="item"&gt;&lt;</w:t>
+                      </w:r>
+                      <w:proofErr w:type="spellStart"/>
+                      <w:r>
+                        <w:t>img</w:t>
+                      </w:r>
+                      <w:proofErr w:type="spellEnd"/>
+                      <w:r>
+                        <w:t xml:space="preserve"> </w:t>
+                      </w:r>
+                      <w:proofErr w:type="spellStart"/>
+                      <w:r>
+                        <w:t>src</w:t>
+                      </w:r>
+                      <w:proofErr w:type="spellEnd"/>
+                      <w:r>
+                        <w:t>="D:\vidhi _php\Task\Designing\HTML &amp; CSS\img.jpg"&gt;&lt;/div&gt;</w:t>
+                      </w:r>
+                    </w:p>
+                    <w:p>
+                      <w:pPr>
+                        <w:spacing w:after="0"/>
+                      </w:pPr>
+                      <w:r>
+                        <w:t xml:space="preserve">    &lt;div class="item"&gt;&lt;</w:t>
+                      </w:r>
+                      <w:proofErr w:type="spellStart"/>
+                      <w:r>
+                        <w:t>img</w:t>
+                      </w:r>
+                      <w:proofErr w:type="spellEnd"/>
+                      <w:r>
+                        <w:t xml:space="preserve"> </w:t>
+                      </w:r>
+                      <w:proofErr w:type="spellStart"/>
+                      <w:r>
+                        <w:t>src</w:t>
+                      </w:r>
+                      <w:proofErr w:type="spellEnd"/>
+                      <w:r>
+                        <w:t>="D:\vidhi _php\Task\Designing\HTML &amp; CSS\img.jpg"&gt;&lt;/div&gt;</w:t>
+                      </w:r>
+                    </w:p>
+                    <w:p>
+                      <w:pPr>
+                        <w:spacing w:after="0"/>
+                      </w:pPr>
+                      <w:r>
+                        <w:t xml:space="preserve">    &lt;div class="item"&gt;&lt;</w:t>
+                      </w:r>
+                      <w:proofErr w:type="spellStart"/>
+                      <w:r>
+                        <w:t>img</w:t>
+                      </w:r>
+                      <w:proofErr w:type="spellEnd"/>
+                      <w:r>
+                        <w:t xml:space="preserve"> </w:t>
+                      </w:r>
+                      <w:proofErr w:type="spellStart"/>
+                      <w:r>
+                        <w:t>src</w:t>
+                      </w:r>
+                      <w:proofErr w:type="spellEnd"/>
+                      <w:r>
+                        <w:t>="D:\vidhi _php\Task\Designing\HTML &amp; CSS\img.jpg"&gt;&lt;/div&gt;</w:t>
+                      </w:r>
+                    </w:p>
+                    <w:p>
+                      <w:pPr>
+                        <w:spacing w:after="0"/>
+                      </w:pPr>
+                      <w:r>
+                        <w:t xml:space="preserve">    &lt;div class="item"&gt;Image 1&lt;/div&gt;</w:t>
+                      </w:r>
+                    </w:p>
+                    <w:p>
+                      <w:pPr>
+                        <w:spacing w:after="0"/>
+                      </w:pPr>
+                      <w:r>
+                        <w:t xml:space="preserve">    &lt;div class="item"&gt;Image 2&lt;/div&gt;</w:t>
+                      </w:r>
+                    </w:p>
+                    <w:p>
+                      <w:pPr>
+                        <w:spacing w:after="0"/>
+                      </w:pPr>
+                      <w:r>
+                        <w:t xml:space="preserve">    &lt;div class="item"&gt;Image 3&lt;/div&gt;</w:t>
+                      </w:r>
+                    </w:p>
+                    <w:p>
+                      <w:pPr>
+                        <w:spacing w:after="0"/>
+                      </w:pPr>
+                      <w:r>
+                        <w:t>&lt;/div&gt;</w:t>
+                      </w:r>
+                    </w:p>
+                    <w:p>
+                      <w:pPr>
+                        <w:spacing w:after="0"/>
+                      </w:pPr>
+                      <w:r>
+                        <w:t>&lt;/body&gt;</w:t>
+                      </w:r>
+                    </w:p>
+                    <w:p>
+                      <w:pPr>
+                        <w:spacing w:after="0"/>
+                      </w:pPr>
+                      <w:r>
+                        <w:t>&lt;/html&gt;</w:t>
+                      </w:r>
+                    </w:p>
+                  </w:txbxContent>
+                </v:textbox>
+                <w10:wrap type="square" anchorx="margin"/>
+              </v:shape>
+            </w:pict>
+          </mc:Fallback>
+        </mc:AlternateContent>
+      </w:r>
+      <w:r>
+        <w:rPr>
+          <w:rFonts w:ascii="Bookman Old Style" w:hAnsi="Bookman Old Style"/>
+          <w:sz w:val="32"/>
+          <w:szCs w:val="32"/>
+        </w:rPr>
+        <w:tab/>
+      </w:r>
+    </w:p>
+    <w:p>
+      <w:pPr>
+        <w:pStyle w:val="Heading2"/>
+        <w:rPr>
+          <w:rFonts w:ascii="Bookman Old Style" w:hAnsi="Bookman Old Style"/>
+          <w:sz w:val="32"/>
+          <w:szCs w:val="32"/>
+        </w:rPr>
+      </w:pPr>
+    </w:p>
+    <w:p>
+      <w:pPr>
+        <w:pStyle w:val="Heading2"/>
+        <w:rPr>
+          <w:rFonts w:ascii="Bookman Old Style" w:hAnsi="Bookman Old Style"/>
+          <w:sz w:val="32"/>
+          <w:szCs w:val="32"/>
+        </w:rPr>
+      </w:pPr>
+    </w:p>
+    <w:p>
+      <w:pPr>
+        <w:pStyle w:val="Heading2"/>
+        <w:rPr>
+          <w:rFonts w:ascii="Bookman Old Style" w:hAnsi="Bookman Old Style"/>
+          <w:sz w:val="32"/>
+          <w:szCs w:val="32"/>
+        </w:rPr>
+      </w:pPr>
+    </w:p>
+    <w:p>
+      <w:pPr>
+        <w:pStyle w:val="Heading2"/>
+        <w:rPr>
+          <w:rFonts w:ascii="Bookman Old Style" w:hAnsi="Bookman Old Style"/>
+          <w:sz w:val="32"/>
+          <w:szCs w:val="32"/>
+        </w:rPr>
+      </w:pPr>
+    </w:p>
+    <w:p>
+      <w:pPr>
+        <w:pStyle w:val="Heading2"/>
+        <w:rPr>
+          <w:rFonts w:ascii="Bookman Old Style" w:hAnsi="Bookman Old Style"/>
+          <w:sz w:val="32"/>
+          <w:szCs w:val="32"/>
+        </w:rPr>
+      </w:pPr>
+    </w:p>
+    <w:p>
+      <w:pPr>
+        <w:pStyle w:val="Heading2"/>
+        <w:rPr>
+          <w:rFonts w:ascii="Bookman Old Style" w:hAnsi="Bookman Old Style"/>
+          <w:sz w:val="32"/>
+          <w:szCs w:val="32"/>
+        </w:rPr>
+      </w:pPr>
+    </w:p>
+    <w:p>
+      <w:pPr>
+        <w:pStyle w:val="Heading2"/>
+        <w:rPr>
+          <w:rFonts w:ascii="Bookman Old Style" w:hAnsi="Bookman Old Style"/>
+          <w:sz w:val="32"/>
+          <w:szCs w:val="32"/>
+        </w:rPr>
+      </w:pPr>
+    </w:p>
+    <w:p>
+      <w:pPr>
+        <w:pStyle w:val="Heading2"/>
+        <w:rPr>
+          <w:rFonts w:ascii="Bookman Old Style" w:hAnsi="Bookman Old Style"/>
+          <w:sz w:val="32"/>
+          <w:szCs w:val="32"/>
+        </w:rPr>
+      </w:pPr>
+      <w:r>
+        <w:rPr>
+          <w:rFonts w:ascii="Bookman Old Style" w:hAnsi="Bookman Old Style"/>
+          <w:noProof/>
+          <w:sz w:val="32"/>
+          <w:szCs w:val="32"/>
+        </w:rPr>
+        <mc:AlternateContent>
+          <mc:Choice Requires="wps">
+            <w:drawing>
+              <wp:anchor distT="45720" distB="45720" distL="114300" distR="114300" simplePos="0" relativeHeight="251670528" behindDoc="0" locked="0" layoutInCell="1" allowOverlap="1" wp14:anchorId="6E8ABDA3" wp14:editId="0336CE37">
+                <wp:simplePos x="0" y="0"/>
+                <wp:positionH relativeFrom="margin">
+                  <wp:align>left</wp:align>
+                </wp:positionH>
+                <wp:positionV relativeFrom="paragraph">
+                  <wp:posOffset>20955</wp:posOffset>
+                </wp:positionV>
+                <wp:extent cx="5879465" cy="4914900"/>
+                <wp:effectExtent l="0" t="0" r="26035" b="19050"/>
+                <wp:wrapSquare wrapText="bothSides"/>
+                <wp:docPr id="7" name="Text Box 2"/>
+                <wp:cNvGraphicFramePr>
+                  <a:graphicFrameLocks xmlns:a="http://schemas.openxmlformats.org/drawingml/2006/main"/>
+                </wp:cNvGraphicFramePr>
+                <a:graphic xmlns:a="http://schemas.openxmlformats.org/drawingml/2006/main">
+                  <a:graphicData uri="http://schemas.microsoft.com/office/word/2010/wordprocessingShape">
+                    <wps:wsp>
+                      <wps:cNvSpPr txBox="1">
+                        <a:spLocks noChangeArrowheads="1"/>
+                      </wps:cNvSpPr>
+                      <wps:spPr bwMode="auto">
+                        <a:xfrm>
+                          <a:off x="0" y="0"/>
+                          <a:ext cx="5879465" cy="4914900"/>
+                        </a:xfrm>
+                        <a:prstGeom prst="rect">
+                          <a:avLst/>
+                        </a:prstGeom>
+                        <a:solidFill>
+                          <a:schemeClr val="accent4">
+                            <a:lumMod val="20000"/>
+                            <a:lumOff val="80000"/>
+                          </a:schemeClr>
+                        </a:solidFill>
+                        <a:ln w="9525">
+                          <a:solidFill>
+                            <a:srgbClr val="000000"/>
+                          </a:solidFill>
+                          <a:miter lim="800000"/>
+                          <a:headEnd/>
+                          <a:tailEnd/>
+                        </a:ln>
+                      </wps:spPr>
+                      <wps:txbx>
+                        <w:txbxContent>
+                          <w:p>
+                            <w:pPr>
+                              <w:spacing w:after="0"/>
+                              <w:rPr>
+                                <w:sz w:val="15"/>
+                                <w:szCs w:val="15"/>
+                              </w:rPr>
+                            </w:pPr>
+                            <w:r>
+                              <w:rPr>
+                                <w:sz w:val="15"/>
+                                <w:szCs w:val="15"/>
+                              </w:rPr>
+                              <w:t xml:space="preserve">body </w:t>
+                            </w:r>
+                          </w:p>
+                          <w:p>
+                            <w:pPr>
+                              <w:spacing w:after="0"/>
+                              <w:rPr>
+                                <w:sz w:val="15"/>
+                                <w:szCs w:val="15"/>
+                              </w:rPr>
+                            </w:pPr>
+                            <w:r>
+                              <w:rPr>
+                                <w:sz w:val="15"/>
+                                <w:szCs w:val="15"/>
+                              </w:rPr>
+                              <w:t>{</w:t>
+                            </w:r>
+                          </w:p>
+                          <w:p>
+                            <w:pPr>
+                              <w:spacing w:after="0"/>
+                              <w:rPr>
+                                <w:sz w:val="15"/>
+                                <w:szCs w:val="15"/>
+                              </w:rPr>
+                            </w:pPr>
+                            <w:r>
+                              <w:rPr>
+                                <w:sz w:val="15"/>
+                                <w:szCs w:val="15"/>
+                              </w:rPr>
+                              <w:t xml:space="preserve">    font-family: Arial, sans-serif;</w:t>
+                            </w:r>
+                          </w:p>
+                          <w:p>
+                            <w:pPr>
+                              <w:spacing w:after="0"/>
+                              <w:rPr>
+                                <w:sz w:val="15"/>
+                                <w:szCs w:val="15"/>
+                              </w:rPr>
+                            </w:pPr>
+                            <w:r>
+                              <w:rPr>
+                                <w:sz w:val="15"/>
+                                <w:szCs w:val="15"/>
+                              </w:rPr>
+                              <w:t xml:space="preserve">    text-align: center;</w:t>
+                            </w:r>
+                          </w:p>
+                          <w:p>
+                            <w:pPr>
+                              <w:spacing w:after="0"/>
+                              <w:rPr>
+                                <w:sz w:val="15"/>
+                                <w:szCs w:val="15"/>
+                              </w:rPr>
+                            </w:pPr>
+                            <w:r>
+                              <w:rPr>
+                                <w:sz w:val="15"/>
+                                <w:szCs w:val="15"/>
+                              </w:rPr>
+                              <w:t xml:space="preserve">    padding: 20px;</w:t>
+                            </w:r>
+                          </w:p>
+                          <w:p>
+                            <w:pPr>
+                              <w:spacing w:after="0"/>
+                              <w:rPr>
+                                <w:sz w:val="15"/>
+                                <w:szCs w:val="15"/>
+                              </w:rPr>
+                            </w:pPr>
+                            <w:r>
+                              <w:rPr>
+                                <w:sz w:val="15"/>
+                                <w:szCs w:val="15"/>
+                              </w:rPr>
+                              <w:t>}</w:t>
+                            </w:r>
+                          </w:p>
+                          <w:p>
+                            <w:pPr>
+                              <w:spacing w:after="0"/>
+                              <w:rPr>
+                                <w:sz w:val="15"/>
+                                <w:szCs w:val="15"/>
+                              </w:rPr>
+                            </w:pPr>
+                            <w:r>
+                              <w:rPr>
+                                <w:sz w:val="15"/>
+                                <w:szCs w:val="15"/>
+                              </w:rPr>
+                              <w:t>h2</w:t>
+                            </w:r>
+                          </w:p>
+                          <w:p>
+                            <w:pPr>
+                              <w:spacing w:after="0"/>
+                              <w:rPr>
+                                <w:sz w:val="15"/>
+                                <w:szCs w:val="15"/>
+                              </w:rPr>
+                            </w:pPr>
+                            <w:r>
+                              <w:rPr>
+                                <w:sz w:val="15"/>
+                                <w:szCs w:val="15"/>
+                              </w:rPr>
+                              <w:t>{</w:t>
+                            </w:r>
+                          </w:p>
+                          <w:p>
+                            <w:pPr>
+                              <w:spacing w:after="0"/>
+                              <w:rPr>
+                                <w:sz w:val="15"/>
+                                <w:szCs w:val="15"/>
+                              </w:rPr>
+                            </w:pPr>
+                            <w:r>
+                              <w:rPr>
+                                <w:sz w:val="15"/>
+                                <w:szCs w:val="15"/>
+                              </w:rPr>
+                              <w:t xml:space="preserve">    margin-bottom: 20px;</w:t>
+                            </w:r>
+                          </w:p>
+                          <w:p>
+                            <w:pPr>
+                              <w:spacing w:after="0"/>
+                              <w:rPr>
+                                <w:sz w:val="15"/>
+                                <w:szCs w:val="15"/>
+                              </w:rPr>
+                            </w:pPr>
+                            <w:r>
+                              <w:rPr>
+                                <w:sz w:val="15"/>
+                                <w:szCs w:val="15"/>
+                              </w:rPr>
+                              <w:t>}</w:t>
+                            </w:r>
+                          </w:p>
+                          <w:p>
+                            <w:pPr>
+                              <w:spacing w:after="0"/>
+                              <w:rPr>
+                                <w:sz w:val="15"/>
+                                <w:szCs w:val="15"/>
+                              </w:rPr>
+                            </w:pPr>
+                            <w:proofErr w:type="gramStart"/>
+                            <w:r>
+                              <w:rPr>
+                                <w:sz w:val="15"/>
+                                <w:szCs w:val="15"/>
+                              </w:rPr>
+                              <w:t>.gallery</w:t>
+                            </w:r>
+                            <w:proofErr w:type="gramEnd"/>
+                            <w:r>
+                              <w:rPr>
+                                <w:sz w:val="15"/>
+                                <w:szCs w:val="15"/>
+                              </w:rPr>
+                              <w:t xml:space="preserve"> </w:t>
+                            </w:r>
+                          </w:p>
+                          <w:p>
+                            <w:pPr>
+                              <w:spacing w:after="0"/>
+                              <w:rPr>
+                                <w:sz w:val="15"/>
+                                <w:szCs w:val="15"/>
+                              </w:rPr>
+                            </w:pPr>
+                            <w:r>
+                              <w:rPr>
+                                <w:sz w:val="15"/>
+                                <w:szCs w:val="15"/>
+                              </w:rPr>
+                              <w:t>{</w:t>
+                            </w:r>
+                          </w:p>
+                          <w:p>
+                            <w:pPr>
+                              <w:spacing w:after="0"/>
+                              <w:rPr>
+                                <w:sz w:val="15"/>
+                                <w:szCs w:val="15"/>
+                              </w:rPr>
+                            </w:pPr>
+                            <w:r>
+                              <w:rPr>
+                                <w:sz w:val="15"/>
+                                <w:szCs w:val="15"/>
+                              </w:rPr>
+                              <w:t xml:space="preserve">    display: grid;</w:t>
+                            </w:r>
+                          </w:p>
+                          <w:p>
+                            <w:pPr>
+                              <w:spacing w:after="0"/>
+                              <w:rPr>
+                                <w:sz w:val="15"/>
+                                <w:szCs w:val="15"/>
+                              </w:rPr>
+                            </w:pPr>
+                            <w:r>
+                              <w:rPr>
+                                <w:sz w:val="15"/>
+                                <w:szCs w:val="15"/>
+                              </w:rPr>
+                              <w:t xml:space="preserve">    grid-template-columns: </w:t>
+                            </w:r>
+                            <w:proofErr w:type="gramStart"/>
+                            <w:r>
+                              <w:rPr>
+                                <w:sz w:val="15"/>
+                                <w:szCs w:val="15"/>
+                              </w:rPr>
+                              <w:t>repeat(</w:t>
+                            </w:r>
+                            <w:proofErr w:type="gramEnd"/>
+                            <w:r>
+                              <w:rPr>
+                                <w:sz w:val="15"/>
+                                <w:szCs w:val="15"/>
+                              </w:rPr>
+                              <w:t xml:space="preserve">3, 1fr); </w:t>
+                            </w:r>
+                          </w:p>
+                          <w:p>
+                            <w:pPr>
+                              <w:spacing w:after="0"/>
+                              <w:rPr>
+                                <w:sz w:val="15"/>
+                                <w:szCs w:val="15"/>
+                              </w:rPr>
+                            </w:pPr>
+                            <w:r>
+                              <w:rPr>
+                                <w:sz w:val="15"/>
+                                <w:szCs w:val="15"/>
+                              </w:rPr>
+                              <w:t xml:space="preserve">    gap: 15px;</w:t>
+                            </w:r>
+                          </w:p>
+                          <w:p>
+                            <w:pPr>
+                              <w:spacing w:after="0"/>
+                              <w:rPr>
+                                <w:sz w:val="15"/>
+                                <w:szCs w:val="15"/>
+                              </w:rPr>
+                            </w:pPr>
+                            <w:r>
+                              <w:rPr>
+                                <w:sz w:val="15"/>
+                                <w:szCs w:val="15"/>
+                              </w:rPr>
+                              <w:t>}</w:t>
+                            </w:r>
+                          </w:p>
+                          <w:p>
+                            <w:pPr>
+                              <w:spacing w:after="0"/>
+                              <w:rPr>
+                                <w:sz w:val="15"/>
+                                <w:szCs w:val="15"/>
+                              </w:rPr>
+                            </w:pPr>
+                            <w:proofErr w:type="gramStart"/>
+                            <w:r>
+                              <w:rPr>
+                                <w:sz w:val="15"/>
+                                <w:szCs w:val="15"/>
+                              </w:rPr>
+                              <w:t>.item</w:t>
+                            </w:r>
+                            <w:proofErr w:type="gramEnd"/>
+                            <w:r>
+                              <w:rPr>
+                                <w:sz w:val="15"/>
+                                <w:szCs w:val="15"/>
+                              </w:rPr>
+                              <w:t xml:space="preserve"> </w:t>
+                            </w:r>
+                          </w:p>
+                          <w:p>
+                            <w:pPr>
+                              <w:spacing w:after="0"/>
+                              <w:rPr>
+                                <w:sz w:val="15"/>
+                                <w:szCs w:val="15"/>
+                              </w:rPr>
+                            </w:pPr>
+                            <w:r>
+                              <w:rPr>
+                                <w:sz w:val="15"/>
+                                <w:szCs w:val="15"/>
+                              </w:rPr>
+                              <w:t>{</w:t>
+                            </w:r>
+                          </w:p>
+                          <w:p>
+                            <w:pPr>
+                              <w:spacing w:after="0"/>
+                              <w:rPr>
+                                <w:sz w:val="15"/>
+                                <w:szCs w:val="15"/>
+                              </w:rPr>
+                            </w:pPr>
+                            <w:r>
+                              <w:rPr>
+                                <w:sz w:val="15"/>
+                                <w:szCs w:val="15"/>
+                              </w:rPr>
+                              <w:t xml:space="preserve">    background-color: </w:t>
+                            </w:r>
+                            <w:proofErr w:type="spellStart"/>
+                            <w:r>
+                              <w:rPr>
+                                <w:sz w:val="15"/>
+                                <w:szCs w:val="15"/>
+                              </w:rPr>
+                              <w:t>lightblue</w:t>
+                            </w:r>
+                            <w:proofErr w:type="spellEnd"/>
+                            <w:r>
+                              <w:rPr>
+                                <w:sz w:val="15"/>
+                                <w:szCs w:val="15"/>
+                              </w:rPr>
+                              <w:t>;</w:t>
+                            </w:r>
+                          </w:p>
+                          <w:p>
+                            <w:pPr>
+                              <w:spacing w:after="0"/>
+                              <w:rPr>
+                                <w:sz w:val="15"/>
+                                <w:szCs w:val="15"/>
+                              </w:rPr>
+                            </w:pPr>
+                            <w:r>
+                              <w:rPr>
+                                <w:sz w:val="15"/>
+                                <w:szCs w:val="15"/>
+                              </w:rPr>
+                              <w:t xml:space="preserve">    padding: 50px 0;</w:t>
+                            </w:r>
+                          </w:p>
+                          <w:p>
+                            <w:pPr>
+                              <w:spacing w:after="0"/>
+                              <w:rPr>
+                                <w:sz w:val="15"/>
+                                <w:szCs w:val="15"/>
+                              </w:rPr>
+                            </w:pPr>
+                            <w:r>
+                              <w:rPr>
+                                <w:sz w:val="15"/>
+                                <w:szCs w:val="15"/>
+                              </w:rPr>
+                              <w:t xml:space="preserve">    font-size: 24px;</w:t>
+                            </w:r>
+                          </w:p>
+                          <w:p>
+                            <w:pPr>
+                              <w:spacing w:after="0"/>
+                              <w:rPr>
+                                <w:sz w:val="15"/>
+                                <w:szCs w:val="15"/>
+                              </w:rPr>
+                            </w:pPr>
+                            <w:r>
+                              <w:rPr>
+                                <w:sz w:val="15"/>
+                                <w:szCs w:val="15"/>
+                              </w:rPr>
+                              <w:t xml:space="preserve">    border-radius: 8px;</w:t>
+                            </w:r>
+                          </w:p>
+                          <w:p>
+                            <w:pPr>
+                              <w:spacing w:after="0"/>
+                              <w:rPr>
+                                <w:sz w:val="15"/>
+                                <w:szCs w:val="15"/>
+                              </w:rPr>
+                            </w:pPr>
+                            <w:r>
+                              <w:rPr>
+                                <w:sz w:val="15"/>
+                                <w:szCs w:val="15"/>
+                              </w:rPr>
+                              <w:t>}</w:t>
+                            </w:r>
+                          </w:p>
+                          <w:p>
+                            <w:pPr>
+                              <w:spacing w:after="0"/>
+                              <w:rPr>
+                                <w:sz w:val="15"/>
+                                <w:szCs w:val="15"/>
+                              </w:rPr>
+                            </w:pPr>
+                            <w:r>
+                              <w:rPr>
+                                <w:sz w:val="15"/>
+                                <w:szCs w:val="15"/>
+                              </w:rPr>
+                              <w:t xml:space="preserve">@media (max-width: 768px) </w:t>
+                            </w:r>
+                          </w:p>
+                          <w:p>
+                            <w:pPr>
+                              <w:spacing w:after="0"/>
+                              <w:rPr>
+                                <w:sz w:val="15"/>
+                                <w:szCs w:val="15"/>
+                              </w:rPr>
+                            </w:pPr>
+                            <w:r>
+                              <w:rPr>
+                                <w:sz w:val="15"/>
+                                <w:szCs w:val="15"/>
+                              </w:rPr>
+                              <w:t>{</w:t>
+                            </w:r>
+                          </w:p>
+                          <w:p>
+                            <w:pPr>
+                              <w:spacing w:after="0"/>
+                              <w:rPr>
+                                <w:sz w:val="15"/>
+                                <w:szCs w:val="15"/>
+                              </w:rPr>
+                            </w:pPr>
+                            <w:r>
+                              <w:rPr>
+                                <w:sz w:val="15"/>
+                                <w:szCs w:val="15"/>
+                              </w:rPr>
+                              <w:t xml:space="preserve">    </w:t>
+                            </w:r>
+                            <w:proofErr w:type="gramStart"/>
+                            <w:r>
+                              <w:rPr>
+                                <w:sz w:val="15"/>
+                                <w:szCs w:val="15"/>
+                              </w:rPr>
+                              <w:t>.gallery</w:t>
+                            </w:r>
+                            <w:proofErr w:type="gramEnd"/>
+                            <w:r>
+                              <w:rPr>
+                                <w:sz w:val="15"/>
+                                <w:szCs w:val="15"/>
+                              </w:rPr>
+                              <w:t xml:space="preserve"> </w:t>
+                            </w:r>
+                          </w:p>
+                          <w:p>
+                            <w:pPr>
+                              <w:spacing w:after="0"/>
+                              <w:rPr>
+                                <w:sz w:val="15"/>
+                                <w:szCs w:val="15"/>
+                              </w:rPr>
+                            </w:pPr>
+                            <w:r>
+                              <w:rPr>
+                                <w:sz w:val="15"/>
+                                <w:szCs w:val="15"/>
+                              </w:rPr>
+                              <w:t xml:space="preserve">      </w:t>
+                            </w:r>
+                            <w:r>
+                              <w:rPr>
+                                <w:sz w:val="15"/>
+                                <w:szCs w:val="15"/>
+                              </w:rPr>
+                              <w:t>{</w:t>
+                            </w:r>
+                          </w:p>
+                          <w:p>
+                            <w:pPr>
+                              <w:spacing w:after="0"/>
+                              <w:rPr>
+                                <w:sz w:val="15"/>
+                                <w:szCs w:val="15"/>
+                              </w:rPr>
+                            </w:pPr>
+                            <w:r>
+                              <w:rPr>
+                                <w:sz w:val="15"/>
+                                <w:szCs w:val="15"/>
+                              </w:rPr>
+                              <w:t xml:space="preserve">        grid-template-columns: </w:t>
+                            </w:r>
+                            <w:proofErr w:type="gramStart"/>
+                            <w:r>
+                              <w:rPr>
+                                <w:sz w:val="15"/>
+                                <w:szCs w:val="15"/>
+                              </w:rPr>
+                              <w:t>repeat(</w:t>
+                            </w:r>
+                            <w:proofErr w:type="gramEnd"/>
+                            <w:r>
+                              <w:rPr>
+                                <w:sz w:val="15"/>
+                                <w:szCs w:val="15"/>
+                              </w:rPr>
+                              <w:t xml:space="preserve">2, 1fr); </w:t>
+                            </w:r>
+                          </w:p>
+                          <w:p>
+                            <w:pPr>
+                              <w:spacing w:after="0"/>
+                              <w:rPr>
+                                <w:sz w:val="15"/>
+                                <w:szCs w:val="15"/>
+                              </w:rPr>
+                            </w:pPr>
+                            <w:r>
+                              <w:rPr>
+                                <w:sz w:val="15"/>
+                                <w:szCs w:val="15"/>
+                              </w:rPr>
+                              <w:t xml:space="preserve">    }</w:t>
+                            </w:r>
+                          </w:p>
+                          <w:p>
+                            <w:pPr>
+                              <w:spacing w:after="0"/>
+                              <w:rPr>
+                                <w:sz w:val="15"/>
+                                <w:szCs w:val="15"/>
+                              </w:rPr>
+                            </w:pPr>
+                            <w:r>
+                              <w:rPr>
+                                <w:sz w:val="15"/>
+                                <w:szCs w:val="15"/>
+                              </w:rPr>
+                              <w:t>}</w:t>
+                            </w:r>
+                          </w:p>
+                          <w:p>
+                            <w:pPr>
+                              <w:spacing w:after="0"/>
+                              <w:rPr>
+                                <w:sz w:val="15"/>
+                                <w:szCs w:val="15"/>
+                              </w:rPr>
+                            </w:pPr>
+                            <w:r>
+                              <w:rPr>
+                                <w:sz w:val="15"/>
+                                <w:szCs w:val="15"/>
+                              </w:rPr>
+                              <w:t xml:space="preserve">@media (max-width: 480px) </w:t>
+                            </w:r>
+                          </w:p>
+                          <w:p>
+                            <w:pPr>
+                              <w:spacing w:after="0"/>
+                              <w:rPr>
+                                <w:sz w:val="15"/>
+                                <w:szCs w:val="15"/>
+                              </w:rPr>
+                            </w:pPr>
+                            <w:r>
+                              <w:rPr>
+                                <w:sz w:val="15"/>
+                                <w:szCs w:val="15"/>
+                              </w:rPr>
+                              <w:t>{</w:t>
+                            </w:r>
+                          </w:p>
+                          <w:p>
+                            <w:pPr>
+                              <w:spacing w:after="0"/>
+                              <w:rPr>
+                                <w:sz w:val="15"/>
+                                <w:szCs w:val="15"/>
+                              </w:rPr>
+                            </w:pPr>
+                            <w:r>
+                              <w:rPr>
+                                <w:sz w:val="15"/>
+                                <w:szCs w:val="15"/>
+                              </w:rPr>
+                              <w:t xml:space="preserve">    </w:t>
+                            </w:r>
+                            <w:proofErr w:type="gramStart"/>
+                            <w:r>
+                              <w:rPr>
+                                <w:sz w:val="15"/>
+                                <w:szCs w:val="15"/>
+                              </w:rPr>
+                              <w:t>.gallery</w:t>
+                            </w:r>
+                            <w:proofErr w:type="gramEnd"/>
+                            <w:r>
+                              <w:rPr>
+                                <w:sz w:val="15"/>
+                                <w:szCs w:val="15"/>
+                              </w:rPr>
+                              <w:t xml:space="preserve"> </w:t>
+                            </w:r>
+                          </w:p>
+                          <w:p>
+                            <w:pPr>
+                              <w:spacing w:after="0"/>
+                              <w:rPr>
+                                <w:sz w:val="15"/>
+                                <w:szCs w:val="15"/>
+                              </w:rPr>
+                            </w:pPr>
+                            <w:r>
+                              <w:rPr>
+                                <w:sz w:val="15"/>
+                                <w:szCs w:val="15"/>
+                              </w:rPr>
+                              <w:t xml:space="preserve">      </w:t>
+                            </w:r>
+                            <w:r>
+                              <w:rPr>
+                                <w:sz w:val="15"/>
+                                <w:szCs w:val="15"/>
+                              </w:rPr>
+                              <w:t>{</w:t>
+                            </w:r>
+                          </w:p>
+                          <w:p>
+                            <w:pPr>
+                              <w:spacing w:after="0"/>
+                              <w:rPr>
+                                <w:sz w:val="15"/>
+                                <w:szCs w:val="15"/>
+                              </w:rPr>
+                            </w:pPr>
+                            <w:r>
+                              <w:rPr>
+                                <w:sz w:val="15"/>
+                                <w:szCs w:val="15"/>
+                              </w:rPr>
+                              <w:t xml:space="preserve">        grid-template-columns: 1fr; </w:t>
+                            </w:r>
+                          </w:p>
+                          <w:p>
+                            <w:pPr>
+                              <w:spacing w:after="0"/>
+                              <w:rPr>
+                                <w:sz w:val="15"/>
+                                <w:szCs w:val="15"/>
+                              </w:rPr>
+                            </w:pPr>
+                            <w:r>
+                              <w:rPr>
+                                <w:sz w:val="15"/>
+                                <w:szCs w:val="15"/>
+                              </w:rPr>
+                              <w:t xml:space="preserve">    }</w:t>
+                            </w:r>
+                          </w:p>
+                          <w:p>
+                            <w:pPr>
+                              <w:spacing w:after="0"/>
+                              <w:rPr>
+                                <w:sz w:val="15"/>
+                                <w:szCs w:val="15"/>
+                              </w:rPr>
+                            </w:pPr>
+                            <w:r>
+                              <w:rPr>
+                                <w:sz w:val="15"/>
+                                <w:szCs w:val="15"/>
+                              </w:rPr>
+                              <w:t>}</w:t>
+                            </w:r>
+                          </w:p>
+                        </w:txbxContent>
+                      </wps:txbx>
+                      <wps:bodyPr rot="0" vert="horz" wrap="square" lIns="91440" tIns="45720" rIns="91440" bIns="45720" anchor="t" anchorCtr="0">
+                        <a:noAutofit/>
+                      </wps:bodyPr>
+                    </wps:wsp>
+                  </a:graphicData>
+                </a:graphic>
+                <wp14:sizeRelH relativeFrom="margin">
+                  <wp14:pctWidth>0</wp14:pctWidth>
+                </wp14:sizeRelH>
+                <wp14:sizeRelV relativeFrom="margin">
+                  <wp14:pctHeight>0</wp14:pctHeight>
+                </wp14:sizeRelV>
+              </wp:anchor>
+            </w:drawing>
+          </mc:Choice>
+          <mc:Fallback>
+            <w:pict>
+              <v:shape w14:anchorId="6E8ABDA3" id="_x0000_s1031" type="#_x0000_t202" style="position:absolute;margin-left:0;margin-top:1.65pt;width:462.95pt;height:387pt;z-index:251670528;visibility:visible;mso-wrap-style:square;mso-width-percent:0;mso-height-percent:0;mso-wrap-distance-left:9pt;mso-wrap-distance-top:3.6pt;mso-wrap-distance-right:9pt;mso-wrap-distance-bottom:3.6pt;mso-position-horizontal:left;mso-position-horizontal-relative:margin;mso-position-vertical:absolute;mso-position-vertical-relative:text;mso-width-percent:0;mso-height-percent:0;mso-width-relative:margin;mso-height-relative:margin;v-text-anchor:top" o:gfxdata="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" fillcolor="#fff2cc [663]">
+                <v:textbox>
+                  <w:txbxContent>
+                    <w:p>
+                      <w:pPr>
+                        <w:spacing w:after="0"/>
+                        <w:rPr>
+                          <w:sz w:val="15"/>
+                          <w:szCs w:val="15"/>
+                        </w:rPr>
+                      </w:pPr>
+                      <w:r>
+                        <w:rPr>
+                          <w:sz w:val="15"/>
+                          <w:szCs w:val="15"/>
+                        </w:rPr>
+                        <w:t xml:space="preserve">body </w:t>
+                      </w:r>
+                    </w:p>
+                    <w:p>
+                      <w:pPr>
+                        <w:spacing w:after="0"/>
+                        <w:rPr>
+                          <w:sz w:val="15"/>
+                          <w:szCs w:val="15"/>
+                        </w:rPr>
+                      </w:pPr>
+                      <w:r>
+                        <w:rPr>
+                          <w:sz w:val="15"/>
+                          <w:szCs w:val="15"/>
+                        </w:rPr>
+                        <w:t>{</w:t>
+                      </w:r>
+                    </w:p>
+                    <w:p>
+                      <w:pPr>
+                        <w:spacing w:after="0"/>
+                        <w:rPr>
+                          <w:sz w:val="15"/>
+                          <w:szCs w:val="15"/>
+                        </w:rPr>
+                      </w:pPr>
+                      <w:r>
+                        <w:rPr>
+                          <w:sz w:val="15"/>
+                          <w:szCs w:val="15"/>
+                        </w:rPr>
+                        <w:t xml:space="preserve">    font-family: Arial, sans-serif;</w:t>
+                      </w:r>
+                    </w:p>
+                    <w:p>
+                      <w:pPr>
+                        <w:spacing w:after="0"/>
+                        <w:rPr>
+                          <w:sz w:val="15"/>
+                          <w:szCs w:val="15"/>
+                        </w:rPr>
+                      </w:pPr>
+                      <w:r>
+                        <w:rPr>
+                          <w:sz w:val="15"/>
+                          <w:szCs w:val="15"/>
+                        </w:rPr>
+                        <w:t xml:space="preserve">    text-align: center;</w:t>
+                      </w:r>
+                    </w:p>
+                    <w:p>
+                      <w:pPr>
+                        <w:spacing w:after="0"/>
+                        <w:rPr>
+                          <w:sz w:val="15"/>
+                          <w:szCs w:val="15"/>
+                        </w:rPr>
+                      </w:pPr>
+                      <w:r>
+                        <w:rPr>
+                          <w:sz w:val="15"/>
+                          <w:szCs w:val="15"/>
+                        </w:rPr>
+                        <w:t xml:space="preserve">    padding: 20px;</w:t>
+                      </w:r>
+                    </w:p>
+                    <w:p>
+                      <w:pPr>
+                        <w:spacing w:after="0"/>
+                        <w:rPr>
+                          <w:sz w:val="15"/>
+                          <w:szCs w:val="15"/>
+                        </w:rPr>
+                      </w:pPr>
+                      <w:r>
+                        <w:rPr>
+                          <w:sz w:val="15"/>
+                          <w:szCs w:val="15"/>
+                        </w:rPr>
+                        <w:t>}</w:t>
+                      </w:r>
+                    </w:p>
+                    <w:p>
+                      <w:pPr>
+                        <w:spacing w:after="0"/>
+                        <w:rPr>
+                          <w:sz w:val="15"/>
+                          <w:szCs w:val="15"/>
+                        </w:rPr>
+                      </w:pPr>
+                      <w:r>
+                        <w:rPr>
+                          <w:sz w:val="15"/>
+                          <w:szCs w:val="15"/>
+                        </w:rPr>
+                        <w:t>h2</w:t>
+                      </w:r>
+                    </w:p>
+                    <w:p>
+                      <w:pPr>
+                        <w:spacing w:after="0"/>
+                        <w:rPr>
+                          <w:sz w:val="15"/>
+                          <w:szCs w:val="15"/>
+                        </w:rPr>
+                      </w:pPr>
+                      <w:r>
+                        <w:rPr>
+                          <w:sz w:val="15"/>
+                          <w:szCs w:val="15"/>
+                        </w:rPr>
+                        <w:t>{</w:t>
+                      </w:r>
+                    </w:p>
+                    <w:p>
+                      <w:pPr>
+                        <w:spacing w:after="0"/>
+                        <w:rPr>
+                          <w:sz w:val="15"/>
+                          <w:szCs w:val="15"/>
+                        </w:rPr>
+                      </w:pPr>
+                      <w:r>
+                        <w:rPr>
+                          <w:sz w:val="15"/>
+                          <w:szCs w:val="15"/>
+                        </w:rPr>
+                        <w:t xml:space="preserve">    margin-bottom: 20px;</w:t>
+                      </w:r>
+                    </w:p>
+                    <w:p>
+                      <w:pPr>
+                        <w:spacing w:after="0"/>
+                        <w:rPr>
+                          <w:sz w:val="15"/>
+                          <w:szCs w:val="15"/>
+                        </w:rPr>
+                      </w:pPr>
+                      <w:r>
+                        <w:rPr>
+                          <w:sz w:val="15"/>
+                          <w:szCs w:val="15"/>
+                        </w:rPr>
+                        <w:t>}</w:t>
+                      </w:r>
+                    </w:p>
+                    <w:p>
+                      <w:pPr>
+                        <w:spacing w:after="0"/>
+                        <w:rPr>
+                          <w:sz w:val="15"/>
+                          <w:szCs w:val="15"/>
+                        </w:rPr>
+                      </w:pPr>
+                      <w:proofErr w:type="gramStart"/>
+                      <w:r>
+                        <w:rPr>
+                          <w:sz w:val="15"/>
+                          <w:szCs w:val="15"/>
+                        </w:rPr>
+                        <w:t>.gallery</w:t>
+                      </w:r>
+                      <w:proofErr w:type="gramEnd"/>
+                      <w:r>
+                        <w:rPr>
+                          <w:sz w:val="15"/>
+                          <w:szCs w:val="15"/>
+                        </w:rPr>
+                        <w:t xml:space="preserve"> </w:t>
+                      </w:r>
+                    </w:p>
+                    <w:p>
+                      <w:pPr>
+                        <w:spacing w:after="0"/>
+                        <w:rPr>
+                          <w:sz w:val="15"/>
+                          <w:szCs w:val="15"/>
+                        </w:rPr>
+                      </w:pPr>
+                      <w:r>
+                        <w:rPr>
+                          <w:sz w:val="15"/>
+                          <w:szCs w:val="15"/>
+                        </w:rPr>
+                        <w:t>{</w:t>
+                      </w:r>
+                    </w:p>
+                    <w:p>
+                      <w:pPr>
+                        <w:spacing w:after="0"/>
+                        <w:rPr>
+                          <w:sz w:val="15"/>
+                          <w:szCs w:val="15"/>
+                        </w:rPr>
+                      </w:pPr>
+                      <w:r>
+                        <w:rPr>
+                          <w:sz w:val="15"/>
+                          <w:szCs w:val="15"/>
+                        </w:rPr>
+                        <w:t xml:space="preserve">    display: grid;</w:t>
+                      </w:r>
+                    </w:p>
+                    <w:p>
+                      <w:pPr>
+                        <w:spacing w:after="0"/>
+                        <w:rPr>
+                          <w:sz w:val="15"/>
+                          <w:szCs w:val="15"/>
+                        </w:rPr>
+                      </w:pPr>
+                      <w:r>
+                        <w:rPr>
+                          <w:sz w:val="15"/>
+                          <w:szCs w:val="15"/>
+                        </w:rPr>
+                        <w:t xml:space="preserve">    grid-template-columns: </w:t>
+                      </w:r>
+                      <w:proofErr w:type="gramStart"/>
+                      <w:r>
+                        <w:rPr>
+                          <w:sz w:val="15"/>
+                          <w:szCs w:val="15"/>
+                        </w:rPr>
+                        <w:t>repeat(</w:t>
+                      </w:r>
+                      <w:proofErr w:type="gramEnd"/>
+                      <w:r>
+                        <w:rPr>
+                          <w:sz w:val="15"/>
+                          <w:szCs w:val="15"/>
+                        </w:rPr>
+                        <w:t xml:space="preserve">3, 1fr); </w:t>
+                      </w:r>
+                    </w:p>
+                    <w:p>
+                      <w:pPr>
+                        <w:spacing w:after="0"/>
+                        <w:rPr>
+                          <w:sz w:val="15"/>
+                          <w:szCs w:val="15"/>
+                        </w:rPr>
+                      </w:pPr>
+                      <w:r>
+                        <w:rPr>
+                          <w:sz w:val="15"/>
+                          <w:szCs w:val="15"/>
+                        </w:rPr>
+                        <w:t xml:space="preserve">    gap: 15px;</w:t>
+                      </w:r>
+                    </w:p>
+                    <w:p>
+                      <w:pPr>
+                        <w:spacing w:after="0"/>
+                        <w:rPr>
+                          <w:sz w:val="15"/>
+                          <w:szCs w:val="15"/>
+                        </w:rPr>
+                      </w:pPr>
+                      <w:r>
+                        <w:rPr>
+                          <w:sz w:val="15"/>
+                          <w:szCs w:val="15"/>
+                        </w:rPr>
+                        <w:t>}</w:t>
+                      </w:r>
+                    </w:p>
+                    <w:p>
+                      <w:pPr>
+                        <w:spacing w:after="0"/>
+                        <w:rPr>
+                          <w:sz w:val="15"/>
+                          <w:szCs w:val="15"/>
+                        </w:rPr>
+                      </w:pPr>
+                      <w:proofErr w:type="gramStart"/>
+                      <w:r>
+                        <w:rPr>
+                          <w:sz w:val="15"/>
+                          <w:szCs w:val="15"/>
+                        </w:rPr>
+                        <w:t>.item</w:t>
+                      </w:r>
+                      <w:proofErr w:type="gramEnd"/>
+                      <w:r>
+                        <w:rPr>
+                          <w:sz w:val="15"/>
+                          <w:szCs w:val="15"/>
+                        </w:rPr>
+                        <w:t xml:space="preserve"> </w:t>
+                      </w:r>
+                    </w:p>
+                    <w:p>
+                      <w:pPr>
+                        <w:spacing w:after="0"/>
+                        <w:rPr>
+                          <w:sz w:val="15"/>
+                          <w:szCs w:val="15"/>
+                        </w:rPr>
+                      </w:pPr>
+                      <w:r>
+                        <w:rPr>
+                          <w:sz w:val="15"/>
+                          <w:szCs w:val="15"/>
+                        </w:rPr>
+                        <w:t>{</w:t>
+                      </w:r>
+                    </w:p>
+                    <w:p>
+                      <w:pPr>
+                        <w:spacing w:after="0"/>
+                        <w:rPr>
+                          <w:sz w:val="15"/>
+                          <w:szCs w:val="15"/>
+                        </w:rPr>
+                      </w:pPr>
+                      <w:r>
+                        <w:rPr>
+                          <w:sz w:val="15"/>
+                          <w:szCs w:val="15"/>
+                        </w:rPr>
+                        <w:t xml:space="preserve">    background-color: </w:t>
+                      </w:r>
+                      <w:proofErr w:type="spellStart"/>
+                      <w:r>
+                        <w:rPr>
+                          <w:sz w:val="15"/>
+                          <w:szCs w:val="15"/>
+                        </w:rPr>
+                        <w:t>lightblue</w:t>
+                      </w:r>
+                      <w:proofErr w:type="spellEnd"/>
+                      <w:r>
+                        <w:rPr>
+                          <w:sz w:val="15"/>
+                          <w:szCs w:val="15"/>
+                        </w:rPr>
+                        <w:t>;</w:t>
+                      </w:r>
+                    </w:p>
+                    <w:p>
+                      <w:pPr>
+                        <w:spacing w:after="0"/>
+                        <w:rPr>
+                          <w:sz w:val="15"/>
+                          <w:szCs w:val="15"/>
+                        </w:rPr>
+                      </w:pPr>
+                      <w:r>
+                        <w:rPr>
+                          <w:sz w:val="15"/>
+                          <w:szCs w:val="15"/>
+                        </w:rPr>
+                        <w:t xml:space="preserve">    padding: 50px 0;</w:t>
+                      </w:r>
+                    </w:p>
+                    <w:p>
+                      <w:pPr>
+                        <w:spacing w:after="0"/>
+                        <w:rPr>
+                          <w:sz w:val="15"/>
+                          <w:szCs w:val="15"/>
+                        </w:rPr>
+                      </w:pPr>
+                      <w:r>
+                        <w:rPr>
+                          <w:sz w:val="15"/>
+                          <w:szCs w:val="15"/>
+                        </w:rPr>
+                        <w:t xml:space="preserve">    font-size: 24px;</w:t>
+                      </w:r>
+                    </w:p>
+                    <w:p>
+                      <w:pPr>
+                        <w:spacing w:after="0"/>
+                        <w:rPr>
+                          <w:sz w:val="15"/>
+                          <w:szCs w:val="15"/>
+                        </w:rPr>
+                      </w:pPr>
+                      <w:r>
+                        <w:rPr>
+                          <w:sz w:val="15"/>
+                          <w:szCs w:val="15"/>
+                        </w:rPr>
+                        <w:t xml:space="preserve">    border-radius: 8px;</w:t>
+                      </w:r>
+                    </w:p>
+                    <w:p>
+                      <w:pPr>
+                        <w:spacing w:after="0"/>
+                        <w:rPr>
+                          <w:sz w:val="15"/>
+                          <w:szCs w:val="15"/>
+                        </w:rPr>
+                      </w:pPr>
+                      <w:r>
+                        <w:rPr>
+                          <w:sz w:val="15"/>
+                          <w:szCs w:val="15"/>
+                        </w:rPr>
+                        <w:t>}</w:t>
+                      </w:r>
+                    </w:p>
+                    <w:p>
+                      <w:pPr>
+                        <w:spacing w:after="0"/>
+                        <w:rPr>
+                          <w:sz w:val="15"/>
+                          <w:szCs w:val="15"/>
+                        </w:rPr>
+                      </w:pPr>
+                      <w:r>
+                        <w:rPr>
+                          <w:sz w:val="15"/>
+                          <w:szCs w:val="15"/>
+                        </w:rPr>
+                        <w:t xml:space="preserve">@media (max-width: 768px) </w:t>
+                      </w:r>
+                    </w:p>
+                    <w:p>
+                      <w:pPr>
+                        <w:spacing w:after="0"/>
+                        <w:rPr>
+                          <w:sz w:val="15"/>
+                          <w:szCs w:val="15"/>
+                        </w:rPr>
+                      </w:pPr>
+                      <w:r>
+                        <w:rPr>
+                          <w:sz w:val="15"/>
+                          <w:szCs w:val="15"/>
+                        </w:rPr>
+                        <w:t>{</w:t>
+                      </w:r>
+                    </w:p>
+                    <w:p>
+                      <w:pPr>
+                        <w:spacing w:after="0"/>
+                        <w:rPr>
+                          <w:sz w:val="15"/>
+                          <w:szCs w:val="15"/>
+                        </w:rPr>
+                      </w:pPr>
+                      <w:r>
+                        <w:rPr>
+                          <w:sz w:val="15"/>
+                          <w:szCs w:val="15"/>
+                        </w:rPr>
+                        <w:t xml:space="preserve">    </w:t>
+                      </w:r>
+                      <w:proofErr w:type="gramStart"/>
+                      <w:r>
+                        <w:rPr>
+                          <w:sz w:val="15"/>
+                          <w:szCs w:val="15"/>
+                        </w:rPr>
+                        <w:t>.gallery</w:t>
+                      </w:r>
+                      <w:proofErr w:type="gramEnd"/>
+                      <w:r>
+                        <w:rPr>
+                          <w:sz w:val="15"/>
+                          <w:szCs w:val="15"/>
+                        </w:rPr>
+                        <w:t xml:space="preserve"> </w:t>
+                      </w:r>
+                    </w:p>
+                    <w:p>
+                      <w:pPr>
+                        <w:spacing w:after="0"/>
+                        <w:rPr>
+                          <w:sz w:val="15"/>
+                          <w:szCs w:val="15"/>
+                        </w:rPr>
+                      </w:pPr>
+                      <w:r>
+                        <w:rPr>
+                          <w:sz w:val="15"/>
+                          <w:szCs w:val="15"/>
+                        </w:rPr>
+                        <w:t xml:space="preserve">      </w:t>
+                      </w:r>
+                      <w:r>
+                        <w:rPr>
+                          <w:sz w:val="15"/>
+                          <w:szCs w:val="15"/>
+                        </w:rPr>
+                        <w:t>{</w:t>
+                      </w:r>
+                    </w:p>
+                    <w:p>
+                      <w:pPr>
+                        <w:spacing w:after="0"/>
+                        <w:rPr>
+                          <w:sz w:val="15"/>
+                          <w:szCs w:val="15"/>
+                        </w:rPr>
+                      </w:pPr>
+                      <w:r>
+                        <w:rPr>
+                          <w:sz w:val="15"/>
+                          <w:szCs w:val="15"/>
+                        </w:rPr>
+                        <w:t xml:space="preserve">        grid-template-columns: </w:t>
+                      </w:r>
+                      <w:proofErr w:type="gramStart"/>
+                      <w:r>
+                        <w:rPr>
+                          <w:sz w:val="15"/>
+                          <w:szCs w:val="15"/>
+                        </w:rPr>
+                        <w:t>repeat(</w:t>
+                      </w:r>
+                      <w:proofErr w:type="gramEnd"/>
+                      <w:r>
+                        <w:rPr>
+                          <w:sz w:val="15"/>
+                          <w:szCs w:val="15"/>
+                        </w:rPr>
+                        <w:t xml:space="preserve">2, 1fr); </w:t>
+                      </w:r>
+                    </w:p>
+                    <w:p>
+                      <w:pPr>
+                        <w:spacing w:after="0"/>
+                        <w:rPr>
+                          <w:sz w:val="15"/>
+                          <w:szCs w:val="15"/>
+                        </w:rPr>
+                      </w:pPr>
+                      <w:r>
+                        <w:rPr>
+                          <w:sz w:val="15"/>
+                          <w:szCs w:val="15"/>
+                        </w:rPr>
+                        <w:t xml:space="preserve">    }</w:t>
+                      </w:r>
+                    </w:p>
+                    <w:p>
+                      <w:pPr>
+                        <w:spacing w:after="0"/>
+                        <w:rPr>
+                          <w:sz w:val="15"/>
+                          <w:szCs w:val="15"/>
+                        </w:rPr>
+                      </w:pPr>
+                      <w:r>
+                        <w:rPr>
+                          <w:sz w:val="15"/>
+                          <w:szCs w:val="15"/>
+                        </w:rPr>
+                        <w:t>}</w:t>
+                      </w:r>
+                    </w:p>
+                    <w:p>
+                      <w:pPr>
+                        <w:spacing w:after="0"/>
+                        <w:rPr>
+                          <w:sz w:val="15"/>
+                          <w:szCs w:val="15"/>
+                        </w:rPr>
+                      </w:pPr>
+                      <w:r>
+                        <w:rPr>
+                          <w:sz w:val="15"/>
+                          <w:szCs w:val="15"/>
+                        </w:rPr>
+                        <w:t xml:space="preserve">@media (max-width: 480px) </w:t>
+                      </w:r>
+                    </w:p>
+                    <w:p>
+                      <w:pPr>
+                        <w:spacing w:after="0"/>
+                        <w:rPr>
+                          <w:sz w:val="15"/>
+                          <w:szCs w:val="15"/>
+                        </w:rPr>
+                      </w:pPr>
+                      <w:r>
+                        <w:rPr>
+                          <w:sz w:val="15"/>
+                          <w:szCs w:val="15"/>
+                        </w:rPr>
+                        <w:t>{</w:t>
+                      </w:r>
+                    </w:p>
+                    <w:p>
+                      <w:pPr>
+                        <w:spacing w:after="0"/>
+                        <w:rPr>
+                          <w:sz w:val="15"/>
+                          <w:szCs w:val="15"/>
+                        </w:rPr>
+                      </w:pPr>
+                      <w:r>
+                        <w:rPr>
+                          <w:sz w:val="15"/>
+                          <w:szCs w:val="15"/>
+                        </w:rPr>
+                        <w:t xml:space="preserve">    </w:t>
+                      </w:r>
+                      <w:proofErr w:type="gramStart"/>
+                      <w:r>
+                        <w:rPr>
+                          <w:sz w:val="15"/>
+                          <w:szCs w:val="15"/>
+                        </w:rPr>
+                        <w:t>.gallery</w:t>
+                      </w:r>
+                      <w:proofErr w:type="gramEnd"/>
+                      <w:r>
+                        <w:rPr>
+                          <w:sz w:val="15"/>
+                          <w:szCs w:val="15"/>
+                        </w:rPr>
+                        <w:t xml:space="preserve"> </w:t>
+                      </w:r>
+                    </w:p>
+                    <w:p>
+                      <w:pPr>
+                        <w:spacing w:after="0"/>
+                        <w:rPr>
+                          <w:sz w:val="15"/>
+                          <w:szCs w:val="15"/>
+                        </w:rPr>
+                      </w:pPr>
+                      <w:r>
+                        <w:rPr>
+                          <w:sz w:val="15"/>
+                          <w:szCs w:val="15"/>
+                        </w:rPr>
+                        <w:t xml:space="preserve">      </w:t>
+                      </w:r>
+                      <w:r>
+                        <w:rPr>
+                          <w:sz w:val="15"/>
+                          <w:szCs w:val="15"/>
+                        </w:rPr>
+                        <w:t>{</w:t>
+                      </w:r>
+                    </w:p>
+                    <w:p>
+                      <w:pPr>
+                        <w:spacing w:after="0"/>
+                        <w:rPr>
+                          <w:sz w:val="15"/>
+                          <w:szCs w:val="15"/>
+                        </w:rPr>
+                      </w:pPr>
+                      <w:r>
+                        <w:rPr>
+                          <w:sz w:val="15"/>
+                          <w:szCs w:val="15"/>
+                        </w:rPr>
+                        <w:t xml:space="preserve">        grid-template-columns: 1fr; </w:t>
+                      </w:r>
+                    </w:p>
+                    <w:p>
+                      <w:pPr>
+                        <w:spacing w:after="0"/>
+                        <w:rPr>
+                          <w:sz w:val="15"/>
+                          <w:szCs w:val="15"/>
+                        </w:rPr>
+                      </w:pPr>
+                      <w:r>
+                        <w:rPr>
+                          <w:sz w:val="15"/>
+                          <w:szCs w:val="15"/>
+                        </w:rPr>
+                        <w:t xml:space="preserve">    }</w:t>
+                      </w:r>
+                    </w:p>
+                    <w:p>
+                      <w:pPr>
+                        <w:spacing w:after="0"/>
+                        <w:rPr>
+                          <w:sz w:val="15"/>
+                          <w:szCs w:val="15"/>
+                        </w:rPr>
+                      </w:pPr>
+                      <w:r>
+                        <w:rPr>
+                          <w:sz w:val="15"/>
+                          <w:szCs w:val="15"/>
+                        </w:rPr>
+                        <w:t>}</w:t>
+                      </w:r>
+                    </w:p>
+                  </w:txbxContent>
+                </v:textbox>
+                <w10:wrap type="square" anchorx="margin"/>
+              </v:shape>
+            </w:pict>
+          </mc:Fallback>
+        </mc:AlternateContent>
+      </w:r>
+    </w:p>
+    <w:p>
+      <w:pPr>
+        <w:pStyle w:val="Heading2"/>
+        <w:rPr>
+          <w:rFonts w:ascii="Bookman Old Style" w:hAnsi="Bookman Old Style"/>
+          <w:sz w:val="32"/>
+          <w:szCs w:val="32"/>
+        </w:rPr>
+      </w:pPr>
+    </w:p>
+    <w:p>
+      <w:pPr>
+        <w:pStyle w:val="Heading2"/>
+        <w:rPr>
+          <w:rFonts w:ascii="Bookman Old Style" w:hAnsi="Bookman Old Style"/>
+          <w:sz w:val="32"/>
+          <w:szCs w:val="32"/>
+        </w:rPr>
+      </w:pPr>
+    </w:p>
+    <w:p>
+      <w:pPr>
+        <w:pStyle w:val="Heading2"/>
+        <w:rPr>
+          <w:rFonts w:ascii="Bookman Old Style" w:hAnsi="Bookman Old Style"/>
+          <w:sz w:val="32"/>
+          <w:szCs w:val="32"/>
+        </w:rPr>
+      </w:pPr>
+    </w:p>
+    <w:p>
+      <w:pPr>
+        <w:pStyle w:val="Heading2"/>
+        <w:rPr>
+          <w:rFonts w:ascii="Bookman Old Style" w:hAnsi="Bookman Old Style"/>
+          <w:sz w:val="32"/>
+          <w:szCs w:val="32"/>
+        </w:rPr>
+      </w:pPr>
+    </w:p>
+    <w:p>
+      <w:pPr>
+        <w:pStyle w:val="Heading2"/>
+        <w:rPr>
+          <w:rFonts w:ascii="Bookman Old Style" w:hAnsi="Bookman Old Style"/>
+          <w:sz w:val="32"/>
+          <w:szCs w:val="32"/>
+        </w:rPr>
+      </w:pPr>
+    </w:p>
+    <w:p>
+      <w:pPr>
+        <w:pStyle w:val="Heading2"/>
+        <w:rPr>
+          <w:rFonts w:ascii="Bookman Old Style" w:hAnsi="Bookman Old Style"/>
+          <w:sz w:val="32"/>
+          <w:szCs w:val="32"/>
+        </w:rPr>
+      </w:pPr>
+    </w:p>
+    <w:p>
+      <w:pPr>
+        <w:pStyle w:val="Heading2"/>
+        <w:rPr>
+          <w:rFonts w:ascii="Bookman Old Style" w:hAnsi="Bookman Old Style"/>
+          <w:sz w:val="32"/>
+          <w:szCs w:val="32"/>
+        </w:rPr>
+      </w:pPr>
+    </w:p>
+    <w:p>
+      <w:pPr>
+        <w:pStyle w:val="Heading2"/>
+        <w:rPr>
+          <w:rFonts w:ascii="Bookman Old Style" w:hAnsi="Bookman Old Style"/>
+          <w:sz w:val="24"/>
+          <w:szCs w:val="24"/>
+        </w:rPr>
+      </w:pPr>
+    </w:p>
+    <w:p>
+      <w:pPr>
+        <w:pStyle w:val="Heading2"/>
+        <w:rPr>
+          <w:rFonts w:ascii="Bookman Old Style" w:hAnsi="Bookman Old Style"/>
+          <w:sz w:val="24"/>
+          <w:szCs w:val="24"/>
+        </w:rPr>
+      </w:pPr>
+    </w:p>
+    <w:p>
+      <w:pPr>
+        <w:pStyle w:val="Heading2"/>
+        <w:rPr>
+          <w:rFonts w:ascii="Bookman Old Style" w:hAnsi="Bookman Old Style"/>
+          <w:sz w:val="24"/>
+          <w:szCs w:val="24"/>
+        </w:rPr>
+      </w:pPr>
+    </w:p>
+    <w:p>
+      <w:pPr>
+        <w:pStyle w:val="Heading2"/>
+        <w:rPr>
+          <w:rFonts w:ascii="Bookman Old Style" w:hAnsi="Bookman Old Style"/>
+          <w:sz w:val="24"/>
+          <w:szCs w:val="24"/>
+        </w:rPr>
+      </w:pPr>
+    </w:p>
+    <w:p>
+      <w:pPr>
+        <w:pStyle w:val="Heading2"/>
+        <w:rPr>
+          <w:rFonts w:ascii="Bookman Old Style" w:hAnsi="Bookman Old Style"/>
+          <w:sz w:val="24"/>
+          <w:szCs w:val="24"/>
+        </w:rPr>
+      </w:pPr>
+    </w:p>
+    <w:p>
+      <w:pPr>
+        <w:pStyle w:val="Heading2"/>
+        <w:spacing w:before="0" w:beforeAutospacing="0" w:after="0" w:afterAutospacing="0"/>
+        <w:rPr>
+          <w:sz w:val="24"/>
+          <w:szCs w:val="24"/>
+        </w:rPr>
+      </w:pPr>
+      <w:r>
+        <w:rPr>
+          <w:rStyle w:val="Strong"/>
+          <w:b/>
+          <w:bCs/>
+          <w:sz w:val="24"/>
+          <w:szCs w:val="24"/>
+        </w:rPr>
+        <w:lastRenderedPageBreak/>
+        <w:t>6.</w:t>
+      </w:r>
+      <w:r>
+        <w:rPr>
+          <w:rStyle w:val="Strong"/>
+          <w:b/>
+          <w:bCs/>
+          <w:sz w:val="24"/>
+          <w:szCs w:val="24"/>
+        </w:rPr>
+        <w:t>Implementing a Responsive Navigation Bar</w:t>
+      </w:r>
+    </w:p>
+    <w:p>
+      <w:pPr>
+        <w:pStyle w:val="Heading3"/>
+        <w:spacing w:before="0"/>
+        <w:rPr>
+          <w:color w:val="000000" w:themeColor="text1"/>
+          <w:sz w:val="20"/>
+          <w:szCs w:val="20"/>
+        </w:rPr>
+      </w:pPr>
+      <w:proofErr w:type="spellStart"/>
+      <w:proofErr w:type="gramStart"/>
+      <w:r>
+        <w:rPr>
+          <w:rStyle w:val="Strong"/>
+          <w:b w:val="0"/>
+          <w:bCs w:val="0"/>
+          <w:color w:val="000000" w:themeColor="text1"/>
+          <w:sz w:val="20"/>
+          <w:szCs w:val="20"/>
+        </w:rPr>
+        <w:t>Objective:</w:t>
+      </w:r>
+      <w:r>
+        <w:rPr>
+          <w:color w:val="000000" w:themeColor="text1"/>
+        </w:rPr>
+        <w:t>Create</w:t>
+      </w:r>
+      <w:proofErr w:type="spellEnd"/>
+      <w:proofErr w:type="gramEnd"/>
+      <w:r>
+        <w:rPr>
+          <w:color w:val="000000" w:themeColor="text1"/>
+        </w:rPr>
+        <w:t xml:space="preserve"> a responsive navigation bar using HTML and CSS.</w:t>
+      </w:r>
+    </w:p>
+    <w:p>
+      <w:pPr>
+        <w:pStyle w:val="Heading3"/>
+        <w:spacing w:before="0"/>
+        <w:rPr>
+          <w:color w:val="000000" w:themeColor="text1"/>
+        </w:rPr>
+      </w:pPr>
+      <w:r>
+        <w:rPr>
+          <w:rStyle w:val="Strong"/>
+          <w:b w:val="0"/>
+          <w:bCs w:val="0"/>
+          <w:color w:val="000000" w:themeColor="text1"/>
+        </w:rPr>
+        <w:t>Instructions:</w:t>
+      </w:r>
+    </w:p>
+    <w:p>
+      <w:pPr>
+        <w:pStyle w:val="NormalWeb"/>
+        <w:numPr>
+          <w:ilvl w:val="0"/>
+          <w:numId w:val="26"/>
+        </w:numPr>
+        <w:spacing w:before="0" w:beforeAutospacing="0" w:after="0" w:afterAutospacing="0"/>
+      </w:pPr>
+      <w:r>
+        <w:t xml:space="preserve">Build a navigation bar using HTML </w:t>
+      </w:r>
+      <w:r>
+        <w:rPr>
+          <w:rStyle w:val="HTMLCode"/>
+          <w:sz w:val="24"/>
+          <w:szCs w:val="24"/>
+        </w:rPr>
+        <w:t>&lt;ul&gt;</w:t>
+      </w:r>
+      <w:r>
+        <w:t xml:space="preserve"> and </w:t>
+      </w:r>
+      <w:r>
+        <w:rPr>
+          <w:rStyle w:val="HTMLCode"/>
+          <w:sz w:val="24"/>
+          <w:szCs w:val="24"/>
+        </w:rPr>
+        <w:t>&lt;li&gt;</w:t>
+      </w:r>
+      <w:r>
+        <w:t xml:space="preserve"> elements.</w:t>
+      </w:r>
+    </w:p>
+    <w:p>
+      <w:pPr>
+        <w:pStyle w:val="NormalWeb"/>
+        <w:numPr>
+          <w:ilvl w:val="0"/>
+          <w:numId w:val="26"/>
+        </w:numPr>
+        <w:spacing w:before="0" w:beforeAutospacing="0" w:after="0" w:afterAutospacing="0"/>
+      </w:pPr>
+      <w:r>
+        <w:t>Use CSS to style the navigation bar</w:t>
+      </w:r>
+      <w:r>
+        <w:t xml:space="preserve"> and make it </w:t>
+      </w:r>
+      <w:proofErr w:type="gramStart"/>
+      <w:r>
+        <w:t>responsive(</w:t>
+      </w:r>
+      <w:proofErr w:type="gramEnd"/>
+      <w:r>
+        <w:t>e.g.,</w:t>
+      </w:r>
+      <w:proofErr w:type="spellStart"/>
+      <w:r>
+        <w:t>usingmedia</w:t>
+      </w:r>
+      <w:proofErr w:type="spellEnd"/>
+      <w:r>
+        <w:t xml:space="preserve"> queries).</w:t>
+      </w:r>
+    </w:p>
+    <w:p>
+      <w:pPr>
+        <w:pStyle w:val="NormalWeb"/>
+        <w:numPr>
+          <w:ilvl w:val="0"/>
+          <w:numId w:val="26"/>
+        </w:numPr>
+        <w:spacing w:before="0" w:beforeAutospacing="0" w:after="0" w:afterAutospacing="0"/>
+      </w:pPr>
+      <w:r>
+        <w:t>Implement a dropdown menu for sub-navigation items.</w:t>
+      </w:r>
+    </w:p>
+    <w:p>
+      <w:pPr>
+        <w:tabs>
+          <w:tab w:val="left" w:pos="2490"/>
+        </w:tabs>
+        <w:rPr>
+          <w:rFonts w:ascii="Bookman Old Style" w:hAnsi="Bookman Old Style"/>
+          <w:sz w:val="24"/>
+          <w:szCs w:val="24"/>
+        </w:rPr>
+      </w:pPr>
+      <w:r>
+        <w:rPr>
+          <w:rFonts w:ascii="Bookman Old Style" w:hAnsi="Bookman Old Style"/>
+          <w:noProof/>
+          <w:sz w:val="32"/>
+          <w:szCs w:val="32"/>
+        </w:rPr>
+        <mc:AlternateContent>
+          <mc:Choice Requires="wps">
+            <w:drawing>
+              <wp:anchor distT="45720" distB="45720" distL="114300" distR="114300" simplePos="0" relativeHeight="251668480" behindDoc="0" locked="0" layoutInCell="1" allowOverlap="1" wp14:anchorId="3AA0375C" wp14:editId="05A96BC7">
+                <wp:simplePos x="0" y="0"/>
+                <wp:positionH relativeFrom="margin">
+                  <wp:posOffset>-321310</wp:posOffset>
+                </wp:positionH>
+                <wp:positionV relativeFrom="paragraph">
+                  <wp:posOffset>87630</wp:posOffset>
+                </wp:positionV>
+                <wp:extent cx="6203315" cy="8372475"/>
+                <wp:effectExtent l="0" t="0" r="26035" b="28575"/>
+                <wp:wrapSquare wrapText="bothSides"/>
+                <wp:docPr id="6" name="Text Box 2"/>
+                <wp:cNvGraphicFramePr>
+                  <a:graphicFrameLocks xmlns:a="http://schemas.openxmlformats.org/drawingml/2006/main"/>
+                </wp:cNvGraphicFramePr>
+                <a:graphic xmlns:a="http://schemas.openxmlformats.org/drawingml/2006/main">
+                  <a:graphicData uri="http://schemas.microsoft.com/office/word/2010/wordprocessingShape">
+                    <wps:wsp>
+                      <wps:cNvSpPr txBox="1">
+                        <a:spLocks noChangeArrowheads="1"/>
+                      </wps:cNvSpPr>
+                      <wps:spPr bwMode="auto">
+                        <a:xfrm>
+                          <a:off x="0" y="0"/>
+                          <a:ext cx="6203315" cy="8372475"/>
+                        </a:xfrm>
+                        <a:prstGeom prst="rect">
+                          <a:avLst/>
+                        </a:prstGeom>
+                        <a:solidFill>
+                          <a:schemeClr val="accent4">
+                            <a:lumMod val="20000"/>
+                            <a:lumOff val="80000"/>
+                          </a:schemeClr>
+                        </a:solidFill>
+                        <a:ln w="9525">
+                          <a:solidFill>
+                            <a:srgbClr val="000000"/>
+                          </a:solidFill>
+                          <a:miter lim="800000"/>
+                          <a:headEnd/>
+                          <a:tailEnd/>
+                        </a:ln>
+                      </wps:spPr>
+                      <wps:txbx>
+                        <w:txbxContent>
+                          <w:p>
+                            <w:pPr>
+                              <w:spacing w:after="0"/>
+                              <w:rPr>
+                                <w:sz w:val="14"/>
+                                <w:szCs w:val="14"/>
+                              </w:rPr>
+                            </w:pPr>
+                            <w:r>
+                              <w:rPr>
+                                <w:sz w:val="14"/>
+                                <w:szCs w:val="14"/>
+                              </w:rPr>
+                              <w:t>&lt;!DOCTYPE html&gt;</w:t>
+                            </w:r>
+                          </w:p>
+                          <w:p>
+                            <w:pPr>
+                              <w:spacing w:after="0"/>
+                              <w:rPr>
+                                <w:sz w:val="14"/>
+                                <w:szCs w:val="14"/>
+                              </w:rPr>
+                            </w:pPr>
+                            <w:r>
+                              <w:rPr>
+                                <w:sz w:val="14"/>
+                                <w:szCs w:val="14"/>
+                              </w:rPr>
+                              <w:t xml:space="preserve">&lt;html </w:t>
+                            </w:r>
+                            <w:proofErr w:type="spellStart"/>
+                            <w:r>
+                              <w:rPr>
+                                <w:sz w:val="14"/>
+                                <w:szCs w:val="14"/>
+                              </w:rPr>
+                              <w:t>lang</w:t>
+                            </w:r>
+                            <w:proofErr w:type="spellEnd"/>
+                            <w:r>
+                              <w:rPr>
+                                <w:sz w:val="14"/>
+                                <w:szCs w:val="14"/>
+                              </w:rPr>
+                              <w:t>="</w:t>
+                            </w:r>
+                            <w:proofErr w:type="spellStart"/>
+                            <w:r>
+                              <w:rPr>
+                                <w:sz w:val="14"/>
+                                <w:szCs w:val="14"/>
+                              </w:rPr>
+                              <w:t>en</w:t>
+                            </w:r>
+                            <w:proofErr w:type="spellEnd"/>
+                            <w:r>
+                              <w:rPr>
+                                <w:sz w:val="14"/>
+                                <w:szCs w:val="14"/>
+                              </w:rPr>
+                              <w:t>"&gt;</w:t>
+                            </w:r>
+                          </w:p>
+                          <w:p>
+                            <w:pPr>
+                              <w:spacing w:after="0"/>
+                              <w:rPr>
+                                <w:sz w:val="14"/>
+                                <w:szCs w:val="14"/>
+                              </w:rPr>
+                            </w:pPr>
+                            <w:r>
+                              <w:rPr>
+                                <w:sz w:val="14"/>
+                                <w:szCs w:val="14"/>
+                              </w:rPr>
+                              <w:t>&lt;head&gt;</w:t>
+                            </w:r>
+                          </w:p>
+                          <w:p>
+                            <w:pPr>
+                              <w:spacing w:after="0"/>
+                              <w:rPr>
+                                <w:sz w:val="14"/>
+                                <w:szCs w:val="14"/>
+                              </w:rPr>
+                            </w:pPr>
+                            <w:r>
+                              <w:rPr>
+                                <w:sz w:val="14"/>
+                                <w:szCs w:val="14"/>
+                              </w:rPr>
+                              <w:t xml:space="preserve">    &lt;title&gt;Navigation Bar Example&lt;/title&gt;</w:t>
+                            </w:r>
+                          </w:p>
+                          <w:p>
+                            <w:pPr>
+                              <w:spacing w:after="0"/>
+                              <w:rPr>
+                                <w:sz w:val="14"/>
+                                <w:szCs w:val="14"/>
+                              </w:rPr>
+                            </w:pPr>
+                            <w:r>
+                              <w:rPr>
+                                <w:sz w:val="14"/>
+                                <w:szCs w:val="14"/>
+                              </w:rPr>
+                              <w:t xml:space="preserve">    &lt;style&gt;</w:t>
+                            </w:r>
+                          </w:p>
+                          <w:p>
+                            <w:pPr>
+                              <w:spacing w:after="0"/>
+                              <w:rPr>
+                                <w:sz w:val="14"/>
+                                <w:szCs w:val="14"/>
+                              </w:rPr>
+                            </w:pPr>
+                            <w:r>
+                              <w:rPr>
+                                <w:sz w:val="14"/>
+                                <w:szCs w:val="14"/>
+                              </w:rPr>
+                              <w:t xml:space="preserve">        body </w:t>
+                            </w:r>
+                          </w:p>
+                          <w:p>
+                            <w:pPr>
+                              <w:spacing w:after="0"/>
+                              <w:rPr>
+                                <w:sz w:val="14"/>
+                                <w:szCs w:val="14"/>
+                              </w:rPr>
+                            </w:pPr>
+                            <w:r>
+                              <w:rPr>
+                                <w:sz w:val="14"/>
+                                <w:szCs w:val="14"/>
+                              </w:rPr>
+                              <w:t xml:space="preserve">         {</w:t>
+                            </w:r>
+                          </w:p>
+                          <w:p>
+                            <w:pPr>
+                              <w:spacing w:after="0"/>
+                              <w:rPr>
+                                <w:sz w:val="14"/>
+                                <w:szCs w:val="14"/>
+                              </w:rPr>
+                            </w:pPr>
+                            <w:r>
+                              <w:rPr>
+                                <w:sz w:val="14"/>
+                                <w:szCs w:val="14"/>
+                              </w:rPr>
+                              <w:t xml:space="preserve">            font-family: Arial, sans-serif;</w:t>
+                            </w:r>
+                          </w:p>
+                          <w:p>
+                            <w:pPr>
+                              <w:spacing w:after="0"/>
+                              <w:rPr>
+                                <w:sz w:val="14"/>
+                                <w:szCs w:val="14"/>
+                              </w:rPr>
+                            </w:pPr>
+                            <w:r>
+                              <w:rPr>
+                                <w:sz w:val="14"/>
+                                <w:szCs w:val="14"/>
+                              </w:rPr>
+                              <w:t xml:space="preserve">            margin: 0;</w:t>
+                            </w:r>
+                          </w:p>
+                          <w:p>
+                            <w:pPr>
+                              <w:spacing w:after="0"/>
+                              <w:rPr>
+                                <w:sz w:val="14"/>
+                                <w:szCs w:val="14"/>
+                              </w:rPr>
+                            </w:pPr>
+                            <w:r>
+                              <w:rPr>
+                                <w:sz w:val="14"/>
+                                <w:szCs w:val="14"/>
+                              </w:rPr>
+                              <w:t xml:space="preserve">           background-color: </w:t>
+                            </w:r>
+                            <w:proofErr w:type="spellStart"/>
+                            <w:r>
+                              <w:rPr>
+                                <w:sz w:val="14"/>
+                                <w:szCs w:val="14"/>
+                              </w:rPr>
+                              <w:t>lightgreen</w:t>
+                            </w:r>
+                            <w:proofErr w:type="spellEnd"/>
+                            <w:r>
+                              <w:rPr>
+                                <w:sz w:val="14"/>
+                                <w:szCs w:val="14"/>
+                              </w:rPr>
+                              <w:t>;</w:t>
+                            </w:r>
+                          </w:p>
+                          <w:p>
+                            <w:pPr>
+                              <w:spacing w:after="0"/>
+                              <w:rPr>
+                                <w:sz w:val="14"/>
+                                <w:szCs w:val="14"/>
+                              </w:rPr>
+                            </w:pPr>
+                            <w:r>
+                              <w:rPr>
+                                <w:sz w:val="14"/>
+                                <w:szCs w:val="14"/>
+                              </w:rPr>
+                              <w:t xml:space="preserve">        }</w:t>
+                            </w:r>
+                          </w:p>
+                          <w:p>
+                            <w:pPr>
+                              <w:spacing w:after="0"/>
+                              <w:rPr>
+                                <w:sz w:val="14"/>
+                                <w:szCs w:val="14"/>
+                              </w:rPr>
+                            </w:pPr>
+                            <w:r>
+                              <w:rPr>
+                                <w:sz w:val="14"/>
+                                <w:szCs w:val="14"/>
+                              </w:rPr>
+                              <w:t xml:space="preserve">        nav </w:t>
+                            </w:r>
+                          </w:p>
+                          <w:p>
+                            <w:pPr>
+                              <w:spacing w:after="0"/>
+                              <w:rPr>
+                                <w:sz w:val="14"/>
+                                <w:szCs w:val="14"/>
+                              </w:rPr>
+                            </w:pPr>
+                            <w:r>
+                              <w:rPr>
+                                <w:sz w:val="14"/>
+                                <w:szCs w:val="14"/>
+                              </w:rPr>
+                              <w:t xml:space="preserve">         {</w:t>
+                            </w:r>
+                          </w:p>
+                          <w:p>
+                            <w:pPr>
+                              <w:spacing w:after="0"/>
+                              <w:rPr>
+                                <w:sz w:val="14"/>
+                                <w:szCs w:val="14"/>
+                              </w:rPr>
+                            </w:pPr>
+                            <w:r>
+                              <w:rPr>
+                                <w:sz w:val="14"/>
+                                <w:szCs w:val="14"/>
+                              </w:rPr>
+                              <w:t xml:space="preserve">            background-color: red;</w:t>
+                            </w:r>
+                          </w:p>
+                          <w:p>
+                            <w:pPr>
+                              <w:spacing w:after="0"/>
+                              <w:rPr>
+                                <w:sz w:val="14"/>
+                                <w:szCs w:val="14"/>
+                              </w:rPr>
+                            </w:pPr>
+                            <w:r>
+                              <w:rPr>
+                                <w:sz w:val="14"/>
+                                <w:szCs w:val="14"/>
+                              </w:rPr>
+                              <w:t xml:space="preserve">        }</w:t>
+                            </w:r>
+                          </w:p>
+                          <w:p>
+                            <w:pPr>
+                              <w:spacing w:after="0"/>
+                              <w:rPr>
+                                <w:sz w:val="14"/>
+                                <w:szCs w:val="14"/>
+                              </w:rPr>
+                            </w:pPr>
+                            <w:r>
+                              <w:rPr>
+                                <w:sz w:val="14"/>
+                                <w:szCs w:val="14"/>
+                              </w:rPr>
+                              <w:t xml:space="preserve">        </w:t>
+                            </w:r>
+                            <w:proofErr w:type="gramStart"/>
+                            <w:r>
+                              <w:rPr>
+                                <w:sz w:val="14"/>
+                                <w:szCs w:val="14"/>
+                              </w:rPr>
+                              <w:t>.navbar</w:t>
+                            </w:r>
+                            <w:proofErr w:type="gramEnd"/>
+                            <w:r>
+                              <w:rPr>
+                                <w:sz w:val="14"/>
+                                <w:szCs w:val="14"/>
+                              </w:rPr>
+                              <w:t xml:space="preserve"> </w:t>
+                            </w:r>
+                          </w:p>
+                          <w:p>
+                            <w:pPr>
+                              <w:spacing w:after="0"/>
+                              <w:rPr>
+                                <w:sz w:val="14"/>
+                                <w:szCs w:val="14"/>
+                              </w:rPr>
+                            </w:pPr>
+                            <w:r>
+                              <w:rPr>
+                                <w:sz w:val="14"/>
+                                <w:szCs w:val="14"/>
+                              </w:rPr>
+                              <w:t xml:space="preserve">          {</w:t>
+                            </w:r>
+                          </w:p>
+                          <w:p>
+                            <w:pPr>
+                              <w:spacing w:after="0"/>
+                              <w:rPr>
+                                <w:sz w:val="14"/>
+                                <w:szCs w:val="14"/>
+                              </w:rPr>
+                            </w:pPr>
+                            <w:r>
+                              <w:rPr>
+                                <w:sz w:val="14"/>
+                                <w:szCs w:val="14"/>
+                              </w:rPr>
+                              <w:t xml:space="preserve">            </w:t>
+                            </w:r>
+                            <w:proofErr w:type="spellStart"/>
+                            <w:r>
+                              <w:rPr>
+                                <w:sz w:val="14"/>
+                                <w:szCs w:val="14"/>
+                              </w:rPr>
+                              <w:t>list-style-</w:t>
+                            </w:r>
+                            <w:proofErr w:type="gramStart"/>
+                            <w:r>
+                              <w:rPr>
+                                <w:sz w:val="14"/>
+                                <w:szCs w:val="14"/>
+                              </w:rPr>
+                              <w:t>type:none</w:t>
+                            </w:r>
+                            <w:proofErr w:type="spellEnd"/>
+                            <w:proofErr w:type="gramEnd"/>
+                            <w:r>
+                              <w:rPr>
+                                <w:sz w:val="14"/>
+                                <w:szCs w:val="14"/>
+                              </w:rPr>
+                              <w:t>;</w:t>
+                            </w:r>
+                          </w:p>
+                          <w:p>
+                            <w:pPr>
+                              <w:spacing w:after="0"/>
+                              <w:rPr>
+                                <w:sz w:val="14"/>
+                                <w:szCs w:val="14"/>
+                              </w:rPr>
+                            </w:pPr>
+                            <w:r>
+                              <w:rPr>
+                                <w:sz w:val="14"/>
+                                <w:szCs w:val="14"/>
+                              </w:rPr>
+                              <w:t xml:space="preserve">            margin: 0;</w:t>
+                            </w:r>
+                          </w:p>
+                          <w:p>
+                            <w:pPr>
+                              <w:spacing w:after="0"/>
+                              <w:rPr>
+                                <w:sz w:val="14"/>
+                                <w:szCs w:val="14"/>
+                              </w:rPr>
+                            </w:pPr>
+                            <w:r>
+                              <w:rPr>
+                                <w:sz w:val="14"/>
+                                <w:szCs w:val="14"/>
+                              </w:rPr>
+                              <w:t xml:space="preserve">            padding: 0;</w:t>
+                            </w:r>
+                          </w:p>
+                          <w:p>
+                            <w:pPr>
+                              <w:spacing w:after="0"/>
+                              <w:rPr>
+                                <w:sz w:val="14"/>
+                                <w:szCs w:val="14"/>
+                              </w:rPr>
+                            </w:pPr>
+                            <w:r>
+                              <w:rPr>
+                                <w:sz w:val="14"/>
+                                <w:szCs w:val="14"/>
+                              </w:rPr>
+                              <w:t xml:space="preserve">            display: flex;</w:t>
+                            </w:r>
+                          </w:p>
+                          <w:p>
+                            <w:pPr>
+                              <w:spacing w:after="0"/>
+                              <w:rPr>
+                                <w:sz w:val="14"/>
+                                <w:szCs w:val="14"/>
+                              </w:rPr>
+                            </w:pPr>
+                            <w:r>
+                              <w:rPr>
+                                <w:sz w:val="14"/>
+                                <w:szCs w:val="14"/>
+                              </w:rPr>
+                              <w:t xml:space="preserve">            justify-content: center;</w:t>
+                            </w:r>
+                          </w:p>
+                          <w:p>
+                            <w:pPr>
+                              <w:spacing w:after="0"/>
+                              <w:rPr>
+                                <w:sz w:val="14"/>
+                                <w:szCs w:val="14"/>
+                              </w:rPr>
+                            </w:pPr>
+                            <w:r>
+                              <w:rPr>
+                                <w:sz w:val="14"/>
+                                <w:szCs w:val="14"/>
+                              </w:rPr>
+                              <w:t xml:space="preserve">        }</w:t>
+                            </w:r>
+                          </w:p>
+                          <w:p>
+                            <w:pPr>
+                              <w:spacing w:after="0"/>
+                              <w:rPr>
+                                <w:sz w:val="14"/>
+                                <w:szCs w:val="14"/>
+                              </w:rPr>
+                            </w:pPr>
+                            <w:r>
+                              <w:rPr>
+                                <w:sz w:val="14"/>
+                                <w:szCs w:val="14"/>
+                              </w:rPr>
+                              <w:t xml:space="preserve">        </w:t>
+                            </w:r>
+                            <w:proofErr w:type="gramStart"/>
+                            <w:r>
+                              <w:rPr>
+                                <w:sz w:val="14"/>
+                                <w:szCs w:val="14"/>
+                              </w:rPr>
+                              <w:t>.navbar</w:t>
+                            </w:r>
+                            <w:proofErr w:type="gramEnd"/>
+                            <w:r>
+                              <w:rPr>
+                                <w:sz w:val="14"/>
+                                <w:szCs w:val="14"/>
+                              </w:rPr>
+                              <w:t xml:space="preserve"> li </w:t>
+                            </w:r>
+                          </w:p>
+                          <w:p>
+                            <w:pPr>
+                              <w:spacing w:after="0"/>
+                              <w:rPr>
+                                <w:sz w:val="14"/>
+                                <w:szCs w:val="14"/>
+                              </w:rPr>
+                            </w:pPr>
+                            <w:r>
+                              <w:rPr>
+                                <w:sz w:val="14"/>
+                                <w:szCs w:val="14"/>
+                              </w:rPr>
+                              <w:t xml:space="preserve">         {</w:t>
+                            </w:r>
+                          </w:p>
+                          <w:p>
+                            <w:pPr>
+                              <w:spacing w:after="0"/>
+                              <w:rPr>
+                                <w:sz w:val="14"/>
+                                <w:szCs w:val="14"/>
+                              </w:rPr>
+                            </w:pPr>
+                            <w:r>
+                              <w:rPr>
+                                <w:sz w:val="14"/>
+                                <w:szCs w:val="14"/>
+                              </w:rPr>
+                              <w:t xml:space="preserve">            border-right: 1px solid black;</w:t>
+                            </w:r>
+                          </w:p>
+                          <w:p>
+                            <w:pPr>
+                              <w:spacing w:after="0"/>
+                              <w:rPr>
+                                <w:sz w:val="14"/>
+                                <w:szCs w:val="14"/>
+                              </w:rPr>
+                            </w:pPr>
+                            <w:r>
+                              <w:rPr>
+                                <w:sz w:val="14"/>
+                                <w:szCs w:val="14"/>
+                              </w:rPr>
+                              <w:t xml:space="preserve">        }</w:t>
+                            </w:r>
+                          </w:p>
+                          <w:p>
+                            <w:pPr>
+                              <w:spacing w:after="0"/>
+                              <w:rPr>
+                                <w:sz w:val="14"/>
+                                <w:szCs w:val="14"/>
+                              </w:rPr>
+                            </w:pPr>
+                            <w:r>
+                              <w:rPr>
+                                <w:sz w:val="14"/>
+                                <w:szCs w:val="14"/>
+                              </w:rPr>
+                              <w:t xml:space="preserve">        </w:t>
+                            </w:r>
+                            <w:proofErr w:type="gramStart"/>
+                            <w:r>
+                              <w:rPr>
+                                <w:sz w:val="14"/>
+                                <w:szCs w:val="14"/>
+                              </w:rPr>
+                              <w:t>.navbar</w:t>
+                            </w:r>
+                            <w:proofErr w:type="gramEnd"/>
+                            <w:r>
+                              <w:rPr>
+                                <w:sz w:val="14"/>
+                                <w:szCs w:val="14"/>
+                              </w:rPr>
+                              <w:t xml:space="preserve"> li a </w:t>
+                            </w:r>
+                          </w:p>
+                          <w:p>
+                            <w:pPr>
+                              <w:spacing w:after="0"/>
+                              <w:rPr>
+                                <w:sz w:val="14"/>
+                                <w:szCs w:val="14"/>
+                              </w:rPr>
+                            </w:pPr>
+                            <w:r>
+                              <w:rPr>
+                                <w:sz w:val="14"/>
+                                <w:szCs w:val="14"/>
+                              </w:rPr>
+                              <w:t xml:space="preserve">          {</w:t>
+                            </w:r>
+                          </w:p>
+                          <w:p>
+                            <w:pPr>
+                              <w:spacing w:after="0"/>
+                              <w:rPr>
+                                <w:sz w:val="14"/>
+                                <w:szCs w:val="14"/>
+                              </w:rPr>
+                            </w:pPr>
+                            <w:r>
+                              <w:rPr>
+                                <w:sz w:val="14"/>
+                                <w:szCs w:val="14"/>
+                              </w:rPr>
+                              <w:t xml:space="preserve">            display: block;</w:t>
+                            </w:r>
+                          </w:p>
+                          <w:p>
+                            <w:pPr>
+                              <w:spacing w:after="0"/>
+                              <w:rPr>
+                                <w:sz w:val="14"/>
+                                <w:szCs w:val="14"/>
+                              </w:rPr>
+                            </w:pPr>
+                            <w:r>
+                              <w:rPr>
+                                <w:sz w:val="14"/>
+                                <w:szCs w:val="14"/>
+                              </w:rPr>
+                              <w:t xml:space="preserve">            color: white;</w:t>
+                            </w:r>
+                          </w:p>
+                          <w:p>
+                            <w:pPr>
+                              <w:spacing w:after="0"/>
+                              <w:rPr>
+                                <w:sz w:val="14"/>
+                                <w:szCs w:val="14"/>
+                              </w:rPr>
+                            </w:pPr>
+                            <w:r>
+                              <w:rPr>
+                                <w:sz w:val="14"/>
+                                <w:szCs w:val="14"/>
+                              </w:rPr>
+                              <w:t xml:space="preserve">            text-align: center;</w:t>
+                            </w:r>
+                          </w:p>
+                          <w:p>
+                            <w:pPr>
+                              <w:spacing w:after="0"/>
+                              <w:rPr>
+                                <w:sz w:val="14"/>
+                                <w:szCs w:val="14"/>
+                              </w:rPr>
+                            </w:pPr>
+                            <w:r>
+                              <w:rPr>
+                                <w:sz w:val="14"/>
+                                <w:szCs w:val="14"/>
+                              </w:rPr>
+                              <w:t xml:space="preserve">            padding: 16px 24px;</w:t>
+                            </w:r>
+                          </w:p>
+                          <w:p>
+                            <w:pPr>
+                              <w:spacing w:after="0"/>
+                              <w:rPr>
+                                <w:sz w:val="14"/>
+                                <w:szCs w:val="14"/>
+                              </w:rPr>
+                            </w:pPr>
+                            <w:r>
+                              <w:rPr>
+                                <w:sz w:val="14"/>
+                                <w:szCs w:val="14"/>
+                              </w:rPr>
+                              <w:t xml:space="preserve">            text-decoration: none;</w:t>
+                            </w:r>
+                          </w:p>
+                          <w:p>
+                            <w:pPr>
+                              <w:spacing w:after="0"/>
+                              <w:rPr>
+                                <w:sz w:val="14"/>
+                                <w:szCs w:val="14"/>
+                              </w:rPr>
+                            </w:pPr>
+                            <w:r>
+                              <w:rPr>
+                                <w:sz w:val="14"/>
+                                <w:szCs w:val="14"/>
+                              </w:rPr>
+                              <w:t xml:space="preserve">            transition: background-color 0.3s;</w:t>
+                            </w:r>
+                          </w:p>
+                          <w:p>
+                            <w:pPr>
+                              <w:spacing w:after="0"/>
+                              <w:rPr>
+                                <w:sz w:val="14"/>
+                                <w:szCs w:val="14"/>
+                              </w:rPr>
+                            </w:pPr>
+                            <w:r>
+                              <w:rPr>
+                                <w:sz w:val="14"/>
+                                <w:szCs w:val="14"/>
+                              </w:rPr>
+                              <w:t xml:space="preserve">        }</w:t>
+                            </w:r>
+                          </w:p>
+                          <w:p>
+                            <w:pPr>
+                              <w:spacing w:after="0"/>
+                              <w:rPr>
+                                <w:sz w:val="14"/>
+                                <w:szCs w:val="14"/>
+                              </w:rPr>
+                            </w:pPr>
+                            <w:r>
+                              <w:rPr>
+                                <w:sz w:val="14"/>
+                                <w:szCs w:val="14"/>
+                              </w:rPr>
+                              <w:t xml:space="preserve">        </w:t>
+                            </w:r>
+                            <w:proofErr w:type="gramStart"/>
+                            <w:r>
+                              <w:rPr>
+                                <w:sz w:val="14"/>
+                                <w:szCs w:val="14"/>
+                              </w:rPr>
+                              <w:t>.navbar</w:t>
+                            </w:r>
+                            <w:proofErr w:type="gramEnd"/>
+                            <w:r>
+                              <w:rPr>
+                                <w:sz w:val="14"/>
+                                <w:szCs w:val="14"/>
+                              </w:rPr>
+                              <w:t xml:space="preserve"> li a:hover </w:t>
+                            </w:r>
+                          </w:p>
+                          <w:p>
+                            <w:pPr>
+                              <w:spacing w:after="0"/>
+                              <w:rPr>
+                                <w:sz w:val="14"/>
+                                <w:szCs w:val="14"/>
+                              </w:rPr>
+                            </w:pPr>
+                            <w:r>
+                              <w:rPr>
+                                <w:sz w:val="14"/>
+                                <w:szCs w:val="14"/>
+                              </w:rPr>
+                              <w:t xml:space="preserve">         {</w:t>
+                            </w:r>
+                          </w:p>
+                          <w:p>
+                            <w:pPr>
+                              <w:spacing w:after="0"/>
+                              <w:rPr>
+                                <w:sz w:val="14"/>
+                                <w:szCs w:val="14"/>
+                              </w:rPr>
+                            </w:pPr>
+                            <w:r>
+                              <w:rPr>
+                                <w:sz w:val="14"/>
+                                <w:szCs w:val="14"/>
+                              </w:rPr>
+                              <w:t xml:space="preserve">            background-color: #1abc9c;</w:t>
+                            </w:r>
+                          </w:p>
+                          <w:p>
+                            <w:pPr>
+                              <w:spacing w:after="0"/>
+                              <w:rPr>
+                                <w:sz w:val="14"/>
+                                <w:szCs w:val="14"/>
+                              </w:rPr>
+                            </w:pPr>
+                            <w:r>
+                              <w:rPr>
+                                <w:sz w:val="14"/>
+                                <w:szCs w:val="14"/>
+                              </w:rPr>
+                              <w:t xml:space="preserve">        }</w:t>
+                            </w:r>
+                          </w:p>
+                          <w:p>
+                            <w:pPr>
+                              <w:spacing w:after="0"/>
+                              <w:rPr>
+                                <w:sz w:val="14"/>
+                                <w:szCs w:val="14"/>
+                              </w:rPr>
+                            </w:pPr>
+                            <w:r>
+                              <w:rPr>
+                                <w:sz w:val="14"/>
+                                <w:szCs w:val="14"/>
+                              </w:rPr>
+                              <w:t xml:space="preserve">        @media screen and (max-width: 600px)  </w:t>
+                            </w:r>
+                          </w:p>
+                          <w:p>
+                            <w:pPr>
+                              <w:spacing w:after="0"/>
+                              <w:rPr>
+                                <w:sz w:val="14"/>
+                                <w:szCs w:val="14"/>
+                              </w:rPr>
+                            </w:pPr>
+                            <w:r>
+                              <w:rPr>
+                                <w:sz w:val="14"/>
+                                <w:szCs w:val="14"/>
+                              </w:rPr>
+                              <w:t xml:space="preserve">         {</w:t>
+                            </w:r>
+                          </w:p>
+                          <w:p>
+                            <w:pPr>
+                              <w:spacing w:after="0"/>
+                              <w:rPr>
+                                <w:sz w:val="14"/>
+                                <w:szCs w:val="14"/>
+                              </w:rPr>
+                            </w:pPr>
+                            <w:r>
+                              <w:rPr>
+                                <w:sz w:val="14"/>
+                                <w:szCs w:val="14"/>
+                              </w:rPr>
+                              <w:t xml:space="preserve">            </w:t>
+                            </w:r>
+                            <w:proofErr w:type="gramStart"/>
+                            <w:r>
+                              <w:rPr>
+                                <w:sz w:val="14"/>
+                                <w:szCs w:val="14"/>
+                              </w:rPr>
+                              <w:t>.navbar</w:t>
+                            </w:r>
+                            <w:proofErr w:type="gramEnd"/>
+                            <w:r>
+                              <w:rPr>
+                                <w:sz w:val="14"/>
+                                <w:szCs w:val="14"/>
+                              </w:rPr>
+                              <w:t xml:space="preserve"> </w:t>
+                            </w:r>
+                          </w:p>
+                          <w:p>
+                            <w:pPr>
+                              <w:spacing w:after="0"/>
+                              <w:rPr>
+                                <w:sz w:val="14"/>
+                                <w:szCs w:val="14"/>
+                              </w:rPr>
+                            </w:pPr>
+                            <w:r>
+                              <w:rPr>
+                                <w:sz w:val="14"/>
+                                <w:szCs w:val="14"/>
+                              </w:rPr>
+                              <w:t xml:space="preserve">         {</w:t>
+                            </w:r>
+                          </w:p>
+                          <w:p>
+                            <w:pPr>
+                              <w:spacing w:after="0"/>
+                              <w:rPr>
+                                <w:sz w:val="14"/>
+                                <w:szCs w:val="14"/>
+                              </w:rPr>
+                            </w:pPr>
+                            <w:r>
+                              <w:rPr>
+                                <w:sz w:val="14"/>
+                                <w:szCs w:val="14"/>
+                              </w:rPr>
+                              <w:t xml:space="preserve">                flex-direction: column;</w:t>
+                            </w:r>
+                          </w:p>
+                          <w:p>
+                            <w:pPr>
+                              <w:spacing w:after="0"/>
+                              <w:rPr>
+                                <w:sz w:val="14"/>
+                                <w:szCs w:val="14"/>
+                              </w:rPr>
+                            </w:pPr>
+                            <w:r>
+                              <w:rPr>
+                                <w:sz w:val="14"/>
+                                <w:szCs w:val="14"/>
+                              </w:rPr>
+                              <w:t xml:space="preserve">            }</w:t>
+                            </w:r>
+                          </w:p>
+                          <w:p>
+                            <w:pPr>
+                              <w:spacing w:after="0"/>
+                              <w:rPr>
+                                <w:sz w:val="14"/>
+                                <w:szCs w:val="14"/>
+                              </w:rPr>
+                            </w:pPr>
+                            <w:r>
+                              <w:rPr>
+                                <w:sz w:val="14"/>
+                                <w:szCs w:val="14"/>
+                              </w:rPr>
+                              <w:t xml:space="preserve">            </w:t>
+                            </w:r>
+                            <w:proofErr w:type="gramStart"/>
+                            <w:r>
+                              <w:rPr>
+                                <w:sz w:val="14"/>
+                                <w:szCs w:val="14"/>
+                              </w:rPr>
+                              <w:t>.navbar</w:t>
+                            </w:r>
+                            <w:proofErr w:type="gramEnd"/>
+                            <w:r>
+                              <w:rPr>
+                                <w:sz w:val="14"/>
+                                <w:szCs w:val="14"/>
+                              </w:rPr>
+                              <w:t xml:space="preserve"> li </w:t>
+                            </w:r>
+                          </w:p>
+                          <w:p>
+                            <w:pPr>
+                              <w:spacing w:after="0"/>
+                              <w:rPr>
+                                <w:sz w:val="14"/>
+                                <w:szCs w:val="14"/>
+                              </w:rPr>
+                            </w:pPr>
+                            <w:r>
+                              <w:rPr>
+                                <w:sz w:val="14"/>
+                                <w:szCs w:val="14"/>
+                              </w:rPr>
+                              <w:t xml:space="preserve">            {</w:t>
+                            </w:r>
+                          </w:p>
+                          <w:p>
+                            <w:pPr>
+                              <w:spacing w:after="0"/>
+                              <w:rPr>
+                                <w:sz w:val="14"/>
+                                <w:szCs w:val="14"/>
+                              </w:rPr>
+                            </w:pPr>
+                            <w:r>
+                              <w:rPr>
+                                <w:sz w:val="14"/>
+                                <w:szCs w:val="14"/>
+                              </w:rPr>
+                              <w:t xml:space="preserve">                border-right: none;</w:t>
+                            </w:r>
+                          </w:p>
+                          <w:p>
+                            <w:pPr>
+                              <w:spacing w:after="0"/>
+                              <w:rPr>
+                                <w:sz w:val="14"/>
+                                <w:szCs w:val="14"/>
+                              </w:rPr>
+                            </w:pPr>
+                            <w:r>
+                              <w:rPr>
+                                <w:sz w:val="14"/>
+                                <w:szCs w:val="14"/>
+                              </w:rPr>
+                              <w:t xml:space="preserve">                border-bottom: 1px solid #34495e;</w:t>
+                            </w:r>
+                          </w:p>
+                          <w:p>
+                            <w:pPr>
+                              <w:spacing w:after="0"/>
+                              <w:rPr>
+                                <w:sz w:val="14"/>
+                                <w:szCs w:val="14"/>
+                              </w:rPr>
+                            </w:pPr>
+                            <w:r>
+                              <w:rPr>
+                                <w:sz w:val="14"/>
+                                <w:szCs w:val="14"/>
+                              </w:rPr>
+                              <w:t xml:space="preserve">            }</w:t>
+                            </w:r>
+                          </w:p>
+                          <w:p>
+                            <w:pPr>
+                              <w:spacing w:after="0"/>
+                              <w:rPr>
+                                <w:sz w:val="14"/>
+                                <w:szCs w:val="14"/>
+                              </w:rPr>
+                            </w:pPr>
+                            <w:r>
+                              <w:rPr>
+                                <w:sz w:val="14"/>
+                                <w:szCs w:val="14"/>
+                              </w:rPr>
+                              <w:t xml:space="preserve">        }</w:t>
+                            </w:r>
+                          </w:p>
+                          <w:p>
+                            <w:pPr>
+                              <w:spacing w:after="0"/>
+                              <w:rPr>
+                                <w:sz w:val="14"/>
+                                <w:szCs w:val="14"/>
+                              </w:rPr>
+                            </w:pPr>
+                            <w:r>
+                              <w:rPr>
+                                <w:sz w:val="14"/>
+                                <w:szCs w:val="14"/>
+                              </w:rPr>
+                              <w:t xml:space="preserve">    &lt;/style&gt;</w:t>
+                            </w:r>
+                          </w:p>
+                          <w:p>
+                            <w:pPr>
+                              <w:spacing w:after="0"/>
+                              <w:rPr>
+                                <w:sz w:val="14"/>
+                                <w:szCs w:val="14"/>
+                              </w:rPr>
+                            </w:pPr>
+                            <w:r>
+                              <w:rPr>
+                                <w:sz w:val="14"/>
+                                <w:szCs w:val="14"/>
+                              </w:rPr>
+                              <w:t>&lt;/head&gt;</w:t>
+                            </w:r>
+                          </w:p>
+                          <w:p>
+                            <w:pPr>
+                              <w:spacing w:after="0"/>
+                              <w:rPr>
+                                <w:sz w:val="14"/>
+                                <w:szCs w:val="14"/>
+                              </w:rPr>
+                            </w:pPr>
+                            <w:r>
+                              <w:rPr>
+                                <w:sz w:val="14"/>
+                                <w:szCs w:val="14"/>
+                              </w:rPr>
+                              <w:t>&lt;body&gt;</w:t>
+                            </w:r>
+                          </w:p>
+                          <w:p>
+                            <w:pPr>
+                              <w:spacing w:after="0"/>
+                              <w:rPr>
+                                <w:sz w:val="14"/>
+                                <w:szCs w:val="14"/>
+                              </w:rPr>
+                            </w:pPr>
+                            <w:r>
+                              <w:rPr>
+                                <w:sz w:val="14"/>
+                                <w:szCs w:val="14"/>
+                              </w:rPr>
+                              <w:t xml:space="preserve">    &lt;nav&gt;</w:t>
+                            </w:r>
+                          </w:p>
+                          <w:p>
+                            <w:pPr>
+                              <w:spacing w:after="0"/>
+                              <w:rPr>
+                                <w:sz w:val="14"/>
+                                <w:szCs w:val="14"/>
+                              </w:rPr>
+                            </w:pPr>
+                            <w:r>
+                              <w:rPr>
+                                <w:sz w:val="14"/>
+                                <w:szCs w:val="14"/>
+                              </w:rPr>
+                              <w:t xml:space="preserve">        </w:t>
+                            </w:r>
+                            <w:proofErr w:type="gramStart"/>
+                            <w:r>
+                              <w:rPr>
+                                <w:sz w:val="14"/>
+                                <w:szCs w:val="14"/>
+                              </w:rPr>
+                              <w:t>&lt;!--</w:t>
+                            </w:r>
+                            <w:proofErr w:type="gramEnd"/>
+                            <w:r>
+                              <w:rPr>
+                                <w:sz w:val="14"/>
+                                <w:szCs w:val="14"/>
+                              </w:rPr>
+                              <w:t xml:space="preserve"> You can swap &lt;ul&gt; for &lt;</w:t>
+                            </w:r>
+                            <w:proofErr w:type="spellStart"/>
+                            <w:r>
+                              <w:rPr>
+                                <w:sz w:val="14"/>
+                                <w:szCs w:val="14"/>
+                              </w:rPr>
+                              <w:t>ol</w:t>
+                            </w:r>
+                            <w:proofErr w:type="spellEnd"/>
+                            <w:r>
+                              <w:rPr>
+                                <w:sz w:val="14"/>
+                                <w:szCs w:val="14"/>
+                              </w:rPr>
+                              <w:t>&gt; and it will look the same due to CSS --&gt;</w:t>
+                            </w:r>
+                          </w:p>
+                          <w:p>
+                            <w:pPr>
+                              <w:spacing w:after="0"/>
+                              <w:rPr>
+                                <w:sz w:val="14"/>
+                                <w:szCs w:val="14"/>
+                              </w:rPr>
+                            </w:pPr>
+                            <w:r>
+                              <w:rPr>
+                                <w:sz w:val="14"/>
+                                <w:szCs w:val="14"/>
+                              </w:rPr>
+                              <w:t xml:space="preserve">        &lt;ul class="navbar"</w:t>
+                            </w:r>
+                            <w:bookmarkStart w:id="0" w:name="_GoBack"/>
+                            <w:bookmarkEnd w:id="0"/>
+                            <w:r>
+                              <w:rPr>
+                                <w:sz w:val="14"/>
+                                <w:szCs w:val="14"/>
+                              </w:rPr>
+                              <w:t>&gt;</w:t>
+                            </w:r>
+                          </w:p>
+                          <w:p>
+                            <w:pPr>
+                              <w:spacing w:after="0"/>
+                              <w:rPr>
+                                <w:sz w:val="14"/>
+                                <w:szCs w:val="14"/>
+                              </w:rPr>
+                            </w:pPr>
+                            <w:r>
+                              <w:rPr>
+                                <w:sz w:val="14"/>
+                                <w:szCs w:val="14"/>
+                              </w:rPr>
+                              <w:t xml:space="preserve">            &lt;li&gt;&lt;a </w:t>
+                            </w:r>
+                            <w:proofErr w:type="spellStart"/>
+                            <w:r>
+                              <w:rPr>
+                                <w:sz w:val="14"/>
+                                <w:szCs w:val="14"/>
+                              </w:rPr>
+                              <w:t>href</w:t>
+                            </w:r>
+                            <w:proofErr w:type="spellEnd"/>
+                            <w:r>
+                              <w:rPr>
+                                <w:sz w:val="14"/>
+                                <w:szCs w:val="14"/>
+                              </w:rPr>
+                              <w:t>="#home"&gt;Home&lt;/a&gt;&lt;/li&gt;</w:t>
+                            </w:r>
+                          </w:p>
+                          <w:p>
+                            <w:pPr>
+                              <w:spacing w:after="0"/>
+                              <w:rPr>
+                                <w:sz w:val="14"/>
+                                <w:szCs w:val="14"/>
+                              </w:rPr>
+                            </w:pPr>
+                            <w:r>
+                              <w:rPr>
+                                <w:sz w:val="14"/>
+                                <w:szCs w:val="14"/>
+                              </w:rPr>
+                              <w:t xml:space="preserve">            &lt;li&gt;&lt;a </w:t>
+                            </w:r>
+                            <w:proofErr w:type="spellStart"/>
+                            <w:r>
+                              <w:rPr>
+                                <w:sz w:val="14"/>
+                                <w:szCs w:val="14"/>
+                              </w:rPr>
+                              <w:t>href</w:t>
+                            </w:r>
+                            <w:proofErr w:type="spellEnd"/>
+                            <w:r>
+                              <w:rPr>
+                                <w:sz w:val="14"/>
+                                <w:szCs w:val="14"/>
+                              </w:rPr>
+                              <w:t>="#about"&gt;About&lt;/a&gt;&lt;/li&gt;</w:t>
+                            </w:r>
+                          </w:p>
+                          <w:p>
+                            <w:pPr>
+                              <w:spacing w:after="0"/>
+                              <w:rPr>
+                                <w:sz w:val="14"/>
+                                <w:szCs w:val="14"/>
+                              </w:rPr>
+                            </w:pPr>
+                            <w:r>
+                              <w:rPr>
+                                <w:sz w:val="14"/>
+                                <w:szCs w:val="14"/>
+                              </w:rPr>
+                              <w:t xml:space="preserve">            &lt;li&gt;&lt;a </w:t>
+                            </w:r>
+                            <w:proofErr w:type="spellStart"/>
+                            <w:r>
+                              <w:rPr>
+                                <w:sz w:val="14"/>
+                                <w:szCs w:val="14"/>
+                              </w:rPr>
+                              <w:t>href</w:t>
+                            </w:r>
+                            <w:proofErr w:type="spellEnd"/>
+                            <w:r>
+                              <w:rPr>
+                                <w:sz w:val="14"/>
+                                <w:szCs w:val="14"/>
+                              </w:rPr>
+                              <w:t>="#services"&gt;Services&lt;/a&gt;&lt;/li&gt;</w:t>
+                            </w:r>
+                          </w:p>
+                          <w:p>
+                            <w:pPr>
+                              <w:spacing w:after="0"/>
+                              <w:rPr>
+                                <w:sz w:val="14"/>
+                                <w:szCs w:val="14"/>
+                              </w:rPr>
+                            </w:pPr>
+                            <w:r>
+                              <w:rPr>
+                                <w:sz w:val="14"/>
+                                <w:szCs w:val="14"/>
+                              </w:rPr>
+                              <w:t xml:space="preserve">            &lt;li&gt;&lt;a </w:t>
+                            </w:r>
+                            <w:proofErr w:type="spellStart"/>
+                            <w:r>
+                              <w:rPr>
+                                <w:sz w:val="14"/>
+                                <w:szCs w:val="14"/>
+                              </w:rPr>
+                              <w:t>href</w:t>
+                            </w:r>
+                            <w:proofErr w:type="spellEnd"/>
+                            <w:r>
+                              <w:rPr>
+                                <w:sz w:val="14"/>
+                                <w:szCs w:val="14"/>
+                              </w:rPr>
+                              <w:t>="#portfolio"&gt;Portfolio&lt;/a&gt;&lt;/li&gt;</w:t>
+                            </w:r>
+                          </w:p>
+                          <w:p>
+                            <w:pPr>
+                              <w:spacing w:after="0"/>
+                              <w:rPr>
+                                <w:sz w:val="14"/>
+                                <w:szCs w:val="14"/>
+                              </w:rPr>
+                            </w:pPr>
+                            <w:r>
+                              <w:rPr>
+                                <w:sz w:val="14"/>
+                                <w:szCs w:val="14"/>
+                              </w:rPr>
+                              <w:t xml:space="preserve">            &lt;li&gt;&lt;a </w:t>
+                            </w:r>
+                            <w:proofErr w:type="spellStart"/>
+                            <w:r>
+                              <w:rPr>
+                                <w:sz w:val="14"/>
+                                <w:szCs w:val="14"/>
+                              </w:rPr>
+                              <w:t>href</w:t>
+                            </w:r>
+                            <w:proofErr w:type="spellEnd"/>
+                            <w:r>
+                              <w:rPr>
+                                <w:sz w:val="14"/>
+                                <w:szCs w:val="14"/>
+                              </w:rPr>
+                              <w:t>="#contact"&gt;Contact&lt;/a&gt;&lt;/li&gt;</w:t>
+                            </w:r>
+                          </w:p>
+                          <w:p>
+                            <w:pPr>
+                              <w:spacing w:after="0"/>
+                              <w:rPr>
+                                <w:sz w:val="14"/>
+                                <w:szCs w:val="14"/>
+                              </w:rPr>
+                            </w:pPr>
+                            <w:r>
+                              <w:rPr>
+                                <w:sz w:val="14"/>
+                                <w:szCs w:val="14"/>
+                              </w:rPr>
+                              <w:t xml:space="preserve">        &lt;/ul&gt;</w:t>
+                            </w:r>
+                          </w:p>
+                          <w:p>
+                            <w:pPr>
+                              <w:spacing w:after="0"/>
+                              <w:rPr>
+                                <w:sz w:val="14"/>
+                                <w:szCs w:val="14"/>
+                              </w:rPr>
+                            </w:pPr>
+                            <w:r>
+                              <w:rPr>
+                                <w:sz w:val="14"/>
+                                <w:szCs w:val="14"/>
+                              </w:rPr>
+                              <w:t xml:space="preserve">    &lt;/nav&gt;</w:t>
+                            </w:r>
+                          </w:p>
+                          <w:p>
+                            <w:pPr>
+                              <w:spacing w:after="0"/>
+                              <w:rPr>
+                                <w:sz w:val="14"/>
+                                <w:szCs w:val="14"/>
+                              </w:rPr>
+                            </w:pPr>
+                            <w:r>
+                              <w:rPr>
+                                <w:sz w:val="14"/>
+                                <w:szCs w:val="14"/>
+                              </w:rPr>
+                              <w:t xml:space="preserve">    &lt;div style="padding: 20px;"&gt;</w:t>
+                            </w:r>
+                          </w:p>
+                          <w:p>
+                            <w:pPr>
+                              <w:spacing w:after="0"/>
+                              <w:rPr>
+                                <w:sz w:val="14"/>
+                                <w:szCs w:val="14"/>
+                              </w:rPr>
+                            </w:pPr>
+                            <w:r>
+                              <w:rPr>
+                                <w:sz w:val="14"/>
+                                <w:szCs w:val="14"/>
+                              </w:rPr>
+                              <w:t xml:space="preserve">        &lt;h2&gt;CSS Navigation Bar&lt;/h2&gt;</w:t>
+                            </w:r>
+                          </w:p>
+                          <w:p>
+                            <w:pPr>
+                              <w:spacing w:after="0"/>
+                              <w:rPr>
+                                <w:sz w:val="14"/>
+                                <w:szCs w:val="14"/>
+                              </w:rPr>
+                            </w:pPr>
+                            <w:r>
+                              <w:rPr>
+                                <w:sz w:val="14"/>
+                                <w:szCs w:val="14"/>
+                              </w:rPr>
+                              <w:t xml:space="preserve">        &lt;p&gt;This navbar uses &lt;b&gt;Flexbox&lt;/b&gt; to align list items horizontally and removes default list styling using &lt;code&gt;list-style-type: none&lt;/code</w:t>
+                            </w:r>
+                            <w:proofErr w:type="gramStart"/>
+                            <w:r>
+                              <w:rPr>
+                                <w:sz w:val="14"/>
+                                <w:szCs w:val="14"/>
+                              </w:rPr>
+                              <w:t>&gt;.&lt;</w:t>
+                            </w:r>
+                            <w:proofErr w:type="gramEnd"/>
+                            <w:r>
+                              <w:rPr>
+                                <w:sz w:val="14"/>
+                                <w:szCs w:val="14"/>
+                              </w:rPr>
+                              <w:t>/p&gt;</w:t>
+                            </w:r>
+                          </w:p>
+                          <w:p>
+                            <w:pPr>
+                              <w:spacing w:after="0"/>
+                              <w:rPr>
+                                <w:sz w:val="14"/>
+                                <w:szCs w:val="14"/>
+                              </w:rPr>
+                            </w:pPr>
+                            <w:r>
+                              <w:rPr>
+                                <w:sz w:val="14"/>
+                                <w:szCs w:val="14"/>
+                              </w:rPr>
+                              <w:t xml:space="preserve">    &lt;/div&gt;</w:t>
+                            </w:r>
+                          </w:p>
+                          <w:p>
+                            <w:pPr>
+                              <w:spacing w:after="0"/>
+                              <w:rPr>
+                                <w:sz w:val="14"/>
+                                <w:szCs w:val="14"/>
+                              </w:rPr>
+                            </w:pPr>
+                            <w:r>
+                              <w:rPr>
+                                <w:sz w:val="14"/>
+                                <w:szCs w:val="14"/>
+                              </w:rPr>
+                              <w:t>&lt;/body&gt;</w:t>
+                            </w:r>
+                            <w:r>
+                              <w:rPr>
+                                <w:sz w:val="14"/>
+                                <w:szCs w:val="14"/>
+                              </w:rPr>
+                              <w:t xml:space="preserve">  </w:t>
+                            </w:r>
+                            <w:r>
+                              <w:rPr>
+                                <w:sz w:val="14"/>
+                                <w:szCs w:val="14"/>
+                              </w:rPr>
+                              <w:t>&lt;/html&gt;</w:t>
+                            </w:r>
+                          </w:p>
+                        </w:txbxContent>
+                      </wps:txbx>
+                      <wps:bodyPr rot="0" vert="horz" wrap="square" lIns="91440" tIns="45720" rIns="91440" bIns="45720" anchor="t" anchorCtr="0">
+                        <a:noAutofit/>
+                      </wps:bodyPr>
+                    </wps:wsp>
+                  </a:graphicData>
+                </a:graphic>
+                <wp14:sizeRelH relativeFrom="margin">
+                  <wp14:pctWidth>0</wp14:pctWidth>
+                </wp14:sizeRelH>
+                <wp14:sizeRelV relativeFrom="margin">
+                  <wp14:pctHeight>0</wp14:pctHeight>
+                </wp14:sizeRelV>
+              </wp:anchor>
+            </w:drawing>
+          </mc:Choice>
+          <mc:Fallback>
+            <w:pict>
+              <v:shape w14:anchorId="3AA0375C" id="_x0000_s1032" type="#_x0000_t202" style="position:absolute;margin-left:-25.3pt;margin-top:6.9pt;width:488.45pt;height:659.25pt;z-index:251668480;visibility:visible;mso-wrap-style:square;mso-width-percent:0;mso-height-percent:0;mso-wrap-distance-left:9pt;mso-wrap-distance-top:3.6pt;mso-wrap-distance-right:9pt;mso-wrap-distance-bottom:3.6pt;mso-position-horizontal:absolute;mso-position-horizontal-relative:margin;mso-position-vertical:absolute;mso-position-vertical-relative:text;mso-width-percent:0;mso-height-percent:0;mso-width-relative:margin;mso-height-relative:margin;v-text-anchor:top" o:gfxdata="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" fillcolor="#fff2cc [663]">
+                <v:textbox>
+                  <w:txbxContent>
+                    <w:p>
+                      <w:pPr>
+                        <w:spacing w:after="0"/>
+                        <w:rPr>
+                          <w:sz w:val="14"/>
+                          <w:szCs w:val="14"/>
+                        </w:rPr>
+                      </w:pPr>
+                      <w:r>
+                        <w:rPr>
+                          <w:sz w:val="14"/>
+                          <w:szCs w:val="14"/>
+                        </w:rPr>
+                        <w:t>&lt;!DOCTYPE html&gt;</w:t>
+                      </w:r>
+                    </w:p>
+                    <w:p>
+                      <w:pPr>
+                        <w:spacing w:after="0"/>
+                        <w:rPr>
+                          <w:sz w:val="14"/>
+                          <w:szCs w:val="14"/>
+                        </w:rPr>
+                      </w:pPr>
+                      <w:r>
+                        <w:rPr>
+                          <w:sz w:val="14"/>
+                          <w:szCs w:val="14"/>
+                        </w:rPr>
+                        <w:t xml:space="preserve">&lt;html </w:t>
+                      </w:r>
+                      <w:proofErr w:type="spellStart"/>
+                      <w:r>
+                        <w:rPr>
+                          <w:sz w:val="14"/>
+                          <w:szCs w:val="14"/>
+                        </w:rPr>
+                        <w:t>lang</w:t>
+                      </w:r>
+                      <w:proofErr w:type="spellEnd"/>
+                      <w:r>
+                        <w:rPr>
+                          <w:sz w:val="14"/>
+                          <w:szCs w:val="14"/>
+                        </w:rPr>
+                        <w:t>="</w:t>
+                      </w:r>
+                      <w:proofErr w:type="spellStart"/>
+                      <w:r>
+                        <w:rPr>
+                          <w:sz w:val="14"/>
+                          <w:szCs w:val="14"/>
+                        </w:rPr>
+                        <w:t>en</w:t>
+                      </w:r>
+                      <w:proofErr w:type="spellEnd"/>
+                      <w:r>
+                        <w:rPr>
+                          <w:sz w:val="14"/>
+                          <w:szCs w:val="14"/>
+                        </w:rPr>
+                        <w:t>"&gt;</w:t>
+                      </w:r>
+                    </w:p>
+                    <w:p>
+                      <w:pPr>
+                        <w:spacing w:after="0"/>
+                        <w:rPr>
+                          <w:sz w:val="14"/>
+                          <w:szCs w:val="14"/>
+                        </w:rPr>
+                      </w:pPr>
+                      <w:r>
+                        <w:rPr>
+                          <w:sz w:val="14"/>
+                          <w:szCs w:val="14"/>
+                        </w:rPr>
+                        <w:t>&lt;head&gt;</w:t>
+                      </w:r>
+                    </w:p>
+                    <w:p>
+                      <w:pPr>
+                        <w:spacing w:after="0"/>
+                        <w:rPr>
+                          <w:sz w:val="14"/>
+                          <w:szCs w:val="14"/>
+                        </w:rPr>
+                      </w:pPr>
+                      <w:r>
+                        <w:rPr>
+                          <w:sz w:val="14"/>
+                          <w:szCs w:val="14"/>
+                        </w:rPr>
+                        <w:t xml:space="preserve">    &lt;title&gt;Navigation Bar Example&lt;/title&gt;</w:t>
+                      </w:r>
+                    </w:p>
+                    <w:p>
+                      <w:pPr>
+                        <w:spacing w:after="0"/>
+                        <w:rPr>
+                          <w:sz w:val="14"/>
+                          <w:szCs w:val="14"/>
+                        </w:rPr>
+                      </w:pPr>
+                      <w:r>
+                        <w:rPr>
+                          <w:sz w:val="14"/>
+                          <w:szCs w:val="14"/>
+                        </w:rPr>
+                        <w:t xml:space="preserve">    &lt;style&gt;</w:t>
+                      </w:r>
+                    </w:p>
+                    <w:p>
+                      <w:pPr>
+                        <w:spacing w:after="0"/>
+                        <w:rPr>
+                          <w:sz w:val="14"/>
+                          <w:szCs w:val="14"/>
+                        </w:rPr>
+                      </w:pPr>
+                      <w:r>
+                        <w:rPr>
+                          <w:sz w:val="14"/>
+                          <w:szCs w:val="14"/>
+                        </w:rPr>
+                        <w:t xml:space="preserve">        body </w:t>
+                      </w:r>
+                    </w:p>
+                    <w:p>
+                      <w:pPr>
+                        <w:spacing w:after="0"/>
+                        <w:rPr>
+                          <w:sz w:val="14"/>
+                          <w:szCs w:val="14"/>
+                        </w:rPr>
+                      </w:pPr>
+                      <w:r>
+                        <w:rPr>
+                          <w:sz w:val="14"/>
+                          <w:szCs w:val="14"/>
+                        </w:rPr>
+                        <w:t xml:space="preserve">         {</w:t>
+                      </w:r>
+                    </w:p>
+                    <w:p>
+                      <w:pPr>
+                        <w:spacing w:after="0"/>
+                        <w:rPr>
+                          <w:sz w:val="14"/>
+                          <w:szCs w:val="14"/>
+                        </w:rPr>
+                      </w:pPr>
+                      <w:r>
+                        <w:rPr>
+                          <w:sz w:val="14"/>
+                          <w:szCs w:val="14"/>
+                        </w:rPr>
+                        <w:t xml:space="preserve">            font-family: Arial, sans-serif;</w:t>
+                      </w:r>
+                    </w:p>
+                    <w:p>
+                      <w:pPr>
+                        <w:spacing w:after="0"/>
+                        <w:rPr>
+                          <w:sz w:val="14"/>
+                          <w:szCs w:val="14"/>
+                        </w:rPr>
+                      </w:pPr>
+                      <w:r>
+                        <w:rPr>
+                          <w:sz w:val="14"/>
+                          <w:szCs w:val="14"/>
+                        </w:rPr>
+                        <w:t xml:space="preserve">            margin: 0;</w:t>
+                      </w:r>
+                    </w:p>
+                    <w:p>
+                      <w:pPr>
+                        <w:spacing w:after="0"/>
+                        <w:rPr>
+                          <w:sz w:val="14"/>
+                          <w:szCs w:val="14"/>
+                        </w:rPr>
+                      </w:pPr>
+                      <w:r>
+                        <w:rPr>
+                          <w:sz w:val="14"/>
+                          <w:szCs w:val="14"/>
+                        </w:rPr>
+                        <w:t xml:space="preserve">           background-color: </w:t>
+                      </w:r>
+                      <w:proofErr w:type="spellStart"/>
+                      <w:r>
+                        <w:rPr>
+                          <w:sz w:val="14"/>
+                          <w:szCs w:val="14"/>
+                        </w:rPr>
+                        <w:t>lightgreen</w:t>
+                      </w:r>
+                      <w:proofErr w:type="spellEnd"/>
+                      <w:r>
+                        <w:rPr>
+                          <w:sz w:val="14"/>
+                          <w:szCs w:val="14"/>
+                        </w:rPr>
+                        <w:t>;</w:t>
+                      </w:r>
+                    </w:p>
+                    <w:p>
+                      <w:pPr>
+                        <w:spacing w:after="0"/>
+                        <w:rPr>
+                          <w:sz w:val="14"/>
+                          <w:szCs w:val="14"/>
+                        </w:rPr>
+                      </w:pPr>
+                      <w:r>
+                        <w:rPr>
+                          <w:sz w:val="14"/>
+                          <w:szCs w:val="14"/>
+                        </w:rPr>
+                        <w:t xml:space="preserve">        }</w:t>
+                      </w:r>
+                    </w:p>
+                    <w:p>
+                      <w:pPr>
+                        <w:spacing w:after="0"/>
+                        <w:rPr>
+                          <w:sz w:val="14"/>
+                          <w:szCs w:val="14"/>
+                        </w:rPr>
+                      </w:pPr>
+                      <w:r>
+                        <w:rPr>
+                          <w:sz w:val="14"/>
+                          <w:szCs w:val="14"/>
+                        </w:rPr>
+                        <w:t xml:space="preserve">        nav </w:t>
+                      </w:r>
+                    </w:p>
+                    <w:p>
+                      <w:pPr>
+                        <w:spacing w:after="0"/>
+                        <w:rPr>
+                          <w:sz w:val="14"/>
+                          <w:szCs w:val="14"/>
+                        </w:rPr>
+                      </w:pPr>
+                      <w:r>
+                        <w:rPr>
+                          <w:sz w:val="14"/>
+                          <w:szCs w:val="14"/>
+                        </w:rPr>
+                        <w:t xml:space="preserve">         {</w:t>
+                      </w:r>
+                    </w:p>
+                    <w:p>
+                      <w:pPr>
+                        <w:spacing w:after="0"/>
+                        <w:rPr>
+                          <w:sz w:val="14"/>
+                          <w:szCs w:val="14"/>
+                        </w:rPr>
+                      </w:pPr>
+                      <w:r>
+                        <w:rPr>
+                          <w:sz w:val="14"/>
+                          <w:szCs w:val="14"/>
+                        </w:rPr>
+                        <w:t xml:space="preserve">            background-color: red;</w:t>
+                      </w:r>
+                    </w:p>
+                    <w:p>
+                      <w:pPr>
+                        <w:spacing w:after="0"/>
+                        <w:rPr>
+                          <w:sz w:val="14"/>
+                          <w:szCs w:val="14"/>
+                        </w:rPr>
+                      </w:pPr>
+                      <w:r>
+                        <w:rPr>
+                          <w:sz w:val="14"/>
+                          <w:szCs w:val="14"/>
+                        </w:rPr>
+                        <w:t xml:space="preserve">        }</w:t>
+                      </w:r>
+                    </w:p>
+                    <w:p>
+                      <w:pPr>
+                        <w:spacing w:after="0"/>
+                        <w:rPr>
+                          <w:sz w:val="14"/>
+                          <w:szCs w:val="14"/>
+                        </w:rPr>
+                      </w:pPr>
+                      <w:r>
+                        <w:rPr>
+                          <w:sz w:val="14"/>
+                          <w:szCs w:val="14"/>
+                        </w:rPr>
+                        <w:t xml:space="preserve">        </w:t>
+                      </w:r>
+                      <w:proofErr w:type="gramStart"/>
+                      <w:r>
+                        <w:rPr>
+                          <w:sz w:val="14"/>
+                          <w:szCs w:val="14"/>
+                        </w:rPr>
+                        <w:t>.navbar</w:t>
+                      </w:r>
+                      <w:proofErr w:type="gramEnd"/>
+                      <w:r>
+                        <w:rPr>
+                          <w:sz w:val="14"/>
+                          <w:szCs w:val="14"/>
+                        </w:rPr>
+                        <w:t xml:space="preserve"> </w:t>
+                      </w:r>
+                    </w:p>
+                    <w:p>
+                      <w:pPr>
+                        <w:spacing w:after="0"/>
+                        <w:rPr>
+                          <w:sz w:val="14"/>
+                          <w:szCs w:val="14"/>
+                        </w:rPr>
+                      </w:pPr>
+                      <w:r>
+                        <w:rPr>
+                          <w:sz w:val="14"/>
+                          <w:szCs w:val="14"/>
+                        </w:rPr>
+                        <w:t xml:space="preserve">          {</w:t>
+                      </w:r>
+                    </w:p>
+                    <w:p>
+                      <w:pPr>
+                        <w:spacing w:after="0"/>
+                        <w:rPr>
+                          <w:sz w:val="14"/>
+                          <w:szCs w:val="14"/>
+                        </w:rPr>
+                      </w:pPr>
+                      <w:r>
+                        <w:rPr>
+                          <w:sz w:val="14"/>
+                          <w:szCs w:val="14"/>
+                        </w:rPr>
+                        <w:t xml:space="preserve">            </w:t>
+                      </w:r>
+                      <w:proofErr w:type="spellStart"/>
+                      <w:r>
+                        <w:rPr>
+                          <w:sz w:val="14"/>
+                          <w:szCs w:val="14"/>
+                        </w:rPr>
+                        <w:t>list-style-</w:t>
+                      </w:r>
+                      <w:proofErr w:type="gramStart"/>
+                      <w:r>
+                        <w:rPr>
+                          <w:sz w:val="14"/>
+                          <w:szCs w:val="14"/>
+                        </w:rPr>
+                        <w:t>type:none</w:t>
+                      </w:r>
+                      <w:proofErr w:type="spellEnd"/>
+                      <w:proofErr w:type="gramEnd"/>
+                      <w:r>
+                        <w:rPr>
+                          <w:sz w:val="14"/>
+                          <w:szCs w:val="14"/>
+                        </w:rPr>
+                        <w:t>;</w:t>
+                      </w:r>
+                    </w:p>
+                    <w:p>
+                      <w:pPr>
+                        <w:spacing w:after="0"/>
+                        <w:rPr>
+                          <w:sz w:val="14"/>
+                          <w:szCs w:val="14"/>
+                        </w:rPr>
+                      </w:pPr>
+                      <w:r>
+                        <w:rPr>
+                          <w:sz w:val="14"/>
+                          <w:szCs w:val="14"/>
+                        </w:rPr>
+                        <w:t xml:space="preserve">            margin: 0;</w:t>
+                      </w:r>
+                    </w:p>
+                    <w:p>
+                      <w:pPr>
+                        <w:spacing w:after="0"/>
+                        <w:rPr>
+                          <w:sz w:val="14"/>
+                          <w:szCs w:val="14"/>
+                        </w:rPr>
+                      </w:pPr>
+                      <w:r>
+                        <w:rPr>
+                          <w:sz w:val="14"/>
+                          <w:szCs w:val="14"/>
+                        </w:rPr>
+                        <w:t xml:space="preserve">            padding: 0;</w:t>
+                      </w:r>
+                    </w:p>
+                    <w:p>
+                      <w:pPr>
+                        <w:spacing w:after="0"/>
+                        <w:rPr>
+                          <w:sz w:val="14"/>
+                          <w:szCs w:val="14"/>
+                        </w:rPr>
+                      </w:pPr>
+                      <w:r>
+                        <w:rPr>
+                          <w:sz w:val="14"/>
+                          <w:szCs w:val="14"/>
+                        </w:rPr>
+                        <w:t xml:space="preserve">            display: flex;</w:t>
+                      </w:r>
+                    </w:p>
+                    <w:p>
+                      <w:pPr>
+                        <w:spacing w:after="0"/>
+                        <w:rPr>
+                          <w:sz w:val="14"/>
+                          <w:szCs w:val="14"/>
+                        </w:rPr>
+                      </w:pPr>
+                      <w:r>
+                        <w:rPr>
+                          <w:sz w:val="14"/>
+                          <w:szCs w:val="14"/>
+                        </w:rPr>
+                        <w:t xml:space="preserve">            justify-content: center;</w:t>
+                      </w:r>
+                    </w:p>
+                    <w:p>
+                      <w:pPr>
+                        <w:spacing w:after="0"/>
+                        <w:rPr>
+                          <w:sz w:val="14"/>
+                          <w:szCs w:val="14"/>
+                        </w:rPr>
+                      </w:pPr>
+                      <w:r>
+                        <w:rPr>
+                          <w:sz w:val="14"/>
+                          <w:szCs w:val="14"/>
+                        </w:rPr>
+                        <w:t xml:space="preserve">        }</w:t>
+                      </w:r>
+                    </w:p>
+                    <w:p>
+                      <w:pPr>
+                        <w:spacing w:after="0"/>
+                        <w:rPr>
+                          <w:sz w:val="14"/>
+                          <w:szCs w:val="14"/>
+                        </w:rPr>
+                      </w:pPr>
+                      <w:r>
+                        <w:rPr>
+                          <w:sz w:val="14"/>
+                          <w:szCs w:val="14"/>
+                        </w:rPr>
+                        <w:t xml:space="preserve">        </w:t>
+                      </w:r>
+                      <w:proofErr w:type="gramStart"/>
+                      <w:r>
+                        <w:rPr>
+                          <w:sz w:val="14"/>
+                          <w:szCs w:val="14"/>
+                        </w:rPr>
+                        <w:t>.navbar</w:t>
+                      </w:r>
+                      <w:proofErr w:type="gramEnd"/>
+                      <w:r>
+                        <w:rPr>
+                          <w:sz w:val="14"/>
+                          <w:szCs w:val="14"/>
+                        </w:rPr>
+                        <w:t xml:space="preserve"> li </w:t>
+                      </w:r>
+                    </w:p>
+                    <w:p>
+                      <w:pPr>
+                        <w:spacing w:after="0"/>
+                        <w:rPr>
+                          <w:sz w:val="14"/>
+                          <w:szCs w:val="14"/>
+                        </w:rPr>
+                      </w:pPr>
+                      <w:r>
+                        <w:rPr>
+                          <w:sz w:val="14"/>
+                          <w:szCs w:val="14"/>
+                        </w:rPr>
+                        <w:t xml:space="preserve">         {</w:t>
+                      </w:r>
+                    </w:p>
+                    <w:p>
+                      <w:pPr>
+                        <w:spacing w:after="0"/>
+                        <w:rPr>
+                          <w:sz w:val="14"/>
+                          <w:szCs w:val="14"/>
+                        </w:rPr>
+                      </w:pPr>
+                      <w:r>
+                        <w:rPr>
+                          <w:sz w:val="14"/>
+                          <w:szCs w:val="14"/>
+                        </w:rPr>
+                        <w:t xml:space="preserve">            border-right: 1px solid black;</w:t>
+                      </w:r>
+                    </w:p>
+                    <w:p>
+                      <w:pPr>
+                        <w:spacing w:after="0"/>
+                        <w:rPr>
+                          <w:sz w:val="14"/>
+                          <w:szCs w:val="14"/>
+                        </w:rPr>
+                      </w:pPr>
+                      <w:r>
+                        <w:rPr>
+                          <w:sz w:val="14"/>
+                          <w:szCs w:val="14"/>
+                        </w:rPr>
+                        <w:t xml:space="preserve">        }</w:t>
+                      </w:r>
+                    </w:p>
+                    <w:p>
+                      <w:pPr>
+                        <w:spacing w:after="0"/>
+                        <w:rPr>
+                          <w:sz w:val="14"/>
+                          <w:szCs w:val="14"/>
+                        </w:rPr>
+                      </w:pPr>
+                      <w:r>
+                        <w:rPr>
+                          <w:sz w:val="14"/>
+                          <w:szCs w:val="14"/>
+                        </w:rPr>
+                        <w:t xml:space="preserve">        </w:t>
+                      </w:r>
+                      <w:proofErr w:type="gramStart"/>
+                      <w:r>
+                        <w:rPr>
+                          <w:sz w:val="14"/>
+                          <w:szCs w:val="14"/>
+                        </w:rPr>
+                        <w:t>.navbar</w:t>
+                      </w:r>
+                      <w:proofErr w:type="gramEnd"/>
+                      <w:r>
+                        <w:rPr>
+                          <w:sz w:val="14"/>
+                          <w:szCs w:val="14"/>
+                        </w:rPr>
+                        <w:t xml:space="preserve"> li a </w:t>
+                      </w:r>
+                    </w:p>
+                    <w:p>
+                      <w:pPr>
+                        <w:spacing w:after="0"/>
+                        <w:rPr>
+                          <w:sz w:val="14"/>
+                          <w:szCs w:val="14"/>
+                        </w:rPr>
+                      </w:pPr>
+                      <w:r>
+                        <w:rPr>
+                          <w:sz w:val="14"/>
+                          <w:szCs w:val="14"/>
+                        </w:rPr>
+                        <w:t xml:space="preserve">          {</w:t>
+                      </w:r>
+                    </w:p>
+                    <w:p>
+                      <w:pPr>
+                        <w:spacing w:after="0"/>
+                        <w:rPr>
+                          <w:sz w:val="14"/>
+                          <w:szCs w:val="14"/>
+                        </w:rPr>
+                      </w:pPr>
+                      <w:r>
+                        <w:rPr>
+                          <w:sz w:val="14"/>
+                          <w:szCs w:val="14"/>
+                        </w:rPr>
+                        <w:t xml:space="preserve">            display: block;</w:t>
+                      </w:r>
+                    </w:p>
+                    <w:p>
+                      <w:pPr>
+                        <w:spacing w:after="0"/>
+                        <w:rPr>
+                          <w:sz w:val="14"/>
+                          <w:szCs w:val="14"/>
+                        </w:rPr>
+                      </w:pPr>
+                      <w:r>
+                        <w:rPr>
+                          <w:sz w:val="14"/>
+                          <w:szCs w:val="14"/>
+                        </w:rPr>
+                        <w:t xml:space="preserve">            color: white;</w:t>
+                      </w:r>
+                    </w:p>
+                    <w:p>
+                      <w:pPr>
+                        <w:spacing w:after="0"/>
+                        <w:rPr>
+                          <w:sz w:val="14"/>
+                          <w:szCs w:val="14"/>
+                        </w:rPr>
+                      </w:pPr>
+                      <w:r>
+                        <w:rPr>
+                          <w:sz w:val="14"/>
+                          <w:szCs w:val="14"/>
+                        </w:rPr>
+                        <w:t xml:space="preserve">            text-align: center;</w:t>
+                      </w:r>
+                    </w:p>
+                    <w:p>
+                      <w:pPr>
+                        <w:spacing w:after="0"/>
+                        <w:rPr>
+                          <w:sz w:val="14"/>
+                          <w:szCs w:val="14"/>
+                        </w:rPr>
+                      </w:pPr>
+                      <w:r>
+                        <w:rPr>
+                          <w:sz w:val="14"/>
+                          <w:szCs w:val="14"/>
+                        </w:rPr>
+                        <w:t xml:space="preserve">            padding: 16px 24px;</w:t>
+                      </w:r>
+                    </w:p>
+                    <w:p>
+                      <w:pPr>
+                        <w:spacing w:after="0"/>
+                        <w:rPr>
+                          <w:sz w:val="14"/>
+                          <w:szCs w:val="14"/>
+                        </w:rPr>
+                      </w:pPr>
+                      <w:r>
+                        <w:rPr>
+                          <w:sz w:val="14"/>
+                          <w:szCs w:val="14"/>
+                        </w:rPr>
+                        <w:t xml:space="preserve">            text-decoration: none;</w:t>
+                      </w:r>
+                    </w:p>
+                    <w:p>
+                      <w:pPr>
+                        <w:spacing w:after="0"/>
+                        <w:rPr>
+                          <w:sz w:val="14"/>
+                          <w:szCs w:val="14"/>
+                        </w:rPr>
+                      </w:pPr>
+                      <w:r>
+                        <w:rPr>
+                          <w:sz w:val="14"/>
+                          <w:szCs w:val="14"/>
+                        </w:rPr>
+                        <w:t xml:space="preserve">            transition: background-color 0.3s;</w:t>
+                      </w:r>
+                    </w:p>
+                    <w:p>
+                      <w:pPr>
+                        <w:spacing w:after="0"/>
+                        <w:rPr>
+                          <w:sz w:val="14"/>
+                          <w:szCs w:val="14"/>
+                        </w:rPr>
+                      </w:pPr>
+                      <w:r>
+                        <w:rPr>
+                          <w:sz w:val="14"/>
+                          <w:szCs w:val="14"/>
+                        </w:rPr>
+                        <w:t xml:space="preserve">        }</w:t>
+                      </w:r>
+                    </w:p>
+                    <w:p>
+                      <w:pPr>
+                        <w:spacing w:after="0"/>
+                        <w:rPr>
+                          <w:sz w:val="14"/>
+                          <w:szCs w:val="14"/>
+                        </w:rPr>
+                      </w:pPr>
+                      <w:r>
+                        <w:rPr>
+                          <w:sz w:val="14"/>
+                          <w:szCs w:val="14"/>
+                        </w:rPr>
+                        <w:t xml:space="preserve">        </w:t>
+                      </w:r>
+                      <w:proofErr w:type="gramStart"/>
+                      <w:r>
+                        <w:rPr>
+                          <w:sz w:val="14"/>
+                          <w:szCs w:val="14"/>
+                        </w:rPr>
+                        <w:t>.navbar</w:t>
+                      </w:r>
+                      <w:proofErr w:type="gramEnd"/>
+                      <w:r>
+                        <w:rPr>
+                          <w:sz w:val="14"/>
+                          <w:szCs w:val="14"/>
+                        </w:rPr>
+                        <w:t xml:space="preserve"> li a:hover </w:t>
+                      </w:r>
+                    </w:p>
+                    <w:p>
+                      <w:pPr>
+                        <w:spacing w:after="0"/>
+                        <w:rPr>
+                          <w:sz w:val="14"/>
+                          <w:szCs w:val="14"/>
+                        </w:rPr>
+                      </w:pPr>
+                      <w:r>
+                        <w:rPr>
+                          <w:sz w:val="14"/>
+                          <w:szCs w:val="14"/>
+                        </w:rPr>
+                        <w:t xml:space="preserve">         {</w:t>
+                      </w:r>
+                    </w:p>
+                    <w:p>
+                      <w:pPr>
+                        <w:spacing w:after="0"/>
+                        <w:rPr>
+                          <w:sz w:val="14"/>
+                          <w:szCs w:val="14"/>
+                        </w:rPr>
+                      </w:pPr>
+                      <w:r>
+                        <w:rPr>
+                          <w:sz w:val="14"/>
+                          <w:szCs w:val="14"/>
+                        </w:rPr>
+                        <w:t xml:space="preserve">            background-color: #1abc9c;</w:t>
+                      </w:r>
+                    </w:p>
+                    <w:p>
+                      <w:pPr>
+                        <w:spacing w:after="0"/>
+                        <w:rPr>
+                          <w:sz w:val="14"/>
+                          <w:szCs w:val="14"/>
+                        </w:rPr>
+                      </w:pPr>
+                      <w:r>
+                        <w:rPr>
+                          <w:sz w:val="14"/>
+                          <w:szCs w:val="14"/>
+                        </w:rPr>
+                        <w:t xml:space="preserve">        }</w:t>
+                      </w:r>
+                    </w:p>
+                    <w:p>
+                      <w:pPr>
+                        <w:spacing w:after="0"/>
+                        <w:rPr>
+                          <w:sz w:val="14"/>
+                          <w:szCs w:val="14"/>
+                        </w:rPr>
+                      </w:pPr>
+                      <w:r>
+                        <w:rPr>
+                          <w:sz w:val="14"/>
+                          <w:szCs w:val="14"/>
+                        </w:rPr>
+                        <w:t xml:space="preserve">        @media screen and (max-width: 600px)  </w:t>
+                      </w:r>
+                    </w:p>
+                    <w:p>
+                      <w:pPr>
+                        <w:spacing w:after="0"/>
+                        <w:rPr>
+                          <w:sz w:val="14"/>
+                          <w:szCs w:val="14"/>
+                        </w:rPr>
+                      </w:pPr>
+                      <w:r>
+                        <w:rPr>
+                          <w:sz w:val="14"/>
+                          <w:szCs w:val="14"/>
+                        </w:rPr>
+                        <w:t xml:space="preserve">         {</w:t>
+                      </w:r>
+                    </w:p>
+                    <w:p>
+                      <w:pPr>
+                        <w:spacing w:after="0"/>
+                        <w:rPr>
+                          <w:sz w:val="14"/>
+                          <w:szCs w:val="14"/>
+                        </w:rPr>
+                      </w:pPr>
+                      <w:r>
+                        <w:rPr>
+                          <w:sz w:val="14"/>
+                          <w:szCs w:val="14"/>
+                        </w:rPr>
+                        <w:t xml:space="preserve">            </w:t>
+                      </w:r>
+                      <w:proofErr w:type="gramStart"/>
+                      <w:r>
+                        <w:rPr>
+                          <w:sz w:val="14"/>
+                          <w:szCs w:val="14"/>
+                        </w:rPr>
+                        <w:t>.navbar</w:t>
+                      </w:r>
+                      <w:proofErr w:type="gramEnd"/>
+                      <w:r>
+                        <w:rPr>
+                          <w:sz w:val="14"/>
+                          <w:szCs w:val="14"/>
+                        </w:rPr>
+                        <w:t xml:space="preserve"> </w:t>
+                      </w:r>
+                    </w:p>
+                    <w:p>
+                      <w:pPr>
+                        <w:spacing w:after="0"/>
+                        <w:rPr>
+                          <w:sz w:val="14"/>
+                          <w:szCs w:val="14"/>
+                        </w:rPr>
+                      </w:pPr>
+                      <w:r>
+                        <w:rPr>
+                          <w:sz w:val="14"/>
+                          <w:szCs w:val="14"/>
+                        </w:rPr>
+                        <w:t xml:space="preserve">         {</w:t>
+                      </w:r>
+                    </w:p>
+                    <w:p>
+                      <w:pPr>
+                        <w:spacing w:after="0"/>
+                        <w:rPr>
+                          <w:sz w:val="14"/>
+                          <w:szCs w:val="14"/>
+                        </w:rPr>
+                      </w:pPr>
+                      <w:r>
+                        <w:rPr>
+                          <w:sz w:val="14"/>
+                          <w:szCs w:val="14"/>
+                        </w:rPr>
+                        <w:t xml:space="preserve">                flex-direction: column;</w:t>
+                      </w:r>
+                    </w:p>
+                    <w:p>
+                      <w:pPr>
+                        <w:spacing w:after="0"/>
+                        <w:rPr>
+                          <w:sz w:val="14"/>
+                          <w:szCs w:val="14"/>
+                        </w:rPr>
+                      </w:pPr>
+                      <w:r>
+                        <w:rPr>
+                          <w:sz w:val="14"/>
+                          <w:szCs w:val="14"/>
+                        </w:rPr>
+                        <w:t xml:space="preserve">            }</w:t>
+                      </w:r>
+                    </w:p>
+                    <w:p>
+                      <w:pPr>
+                        <w:spacing w:after="0"/>
+                        <w:rPr>
+                          <w:sz w:val="14"/>
+                          <w:szCs w:val="14"/>
+                        </w:rPr>
+                      </w:pPr>
+                      <w:r>
+                        <w:rPr>
+                          <w:sz w:val="14"/>
+                          <w:szCs w:val="14"/>
+                        </w:rPr>
+                        <w:t xml:space="preserve">            </w:t>
+                      </w:r>
+                      <w:proofErr w:type="gramStart"/>
+                      <w:r>
+                        <w:rPr>
+                          <w:sz w:val="14"/>
+                          <w:szCs w:val="14"/>
+                        </w:rPr>
+                        <w:t>.navbar</w:t>
+                      </w:r>
+                      <w:proofErr w:type="gramEnd"/>
+                      <w:r>
+                        <w:rPr>
+                          <w:sz w:val="14"/>
+                          <w:szCs w:val="14"/>
+                        </w:rPr>
+                        <w:t xml:space="preserve"> li </w:t>
+                      </w:r>
+                    </w:p>
+                    <w:p>
+                      <w:pPr>
+                        <w:spacing w:after="0"/>
+                        <w:rPr>
+                          <w:sz w:val="14"/>
+                          <w:szCs w:val="14"/>
+                        </w:rPr>
+                      </w:pPr>
+                      <w:r>
+                        <w:rPr>
+                          <w:sz w:val="14"/>
+                          <w:szCs w:val="14"/>
+                        </w:rPr>
+                        <w:t xml:space="preserve">            {</w:t>
+                      </w:r>
+                    </w:p>
+                    <w:p>
+                      <w:pPr>
+                        <w:spacing w:after="0"/>
+                        <w:rPr>
+                          <w:sz w:val="14"/>
+                          <w:szCs w:val="14"/>
+                        </w:rPr>
+                      </w:pPr>
+                      <w:r>
+                        <w:rPr>
+                          <w:sz w:val="14"/>
+                          <w:szCs w:val="14"/>
+                        </w:rPr>
+                        <w:t xml:space="preserve">                border-right: none;</w:t>
+                      </w:r>
+                    </w:p>
+                    <w:p>
+                      <w:pPr>
+                        <w:spacing w:after="0"/>
+                        <w:rPr>
+                          <w:sz w:val="14"/>
+                          <w:szCs w:val="14"/>
+                        </w:rPr>
+                      </w:pPr>
+                      <w:r>
+                        <w:rPr>
+                          <w:sz w:val="14"/>
+                          <w:szCs w:val="14"/>
+                        </w:rPr>
+                        <w:t xml:space="preserve">                border-bottom: 1px solid #34495e;</w:t>
+                      </w:r>
+                    </w:p>
+                    <w:p>
+                      <w:pPr>
+                        <w:spacing w:after="0"/>
+                        <w:rPr>
+                          <w:sz w:val="14"/>
+                          <w:szCs w:val="14"/>
+                        </w:rPr>
+                      </w:pPr>
+                      <w:r>
+                        <w:rPr>
+                          <w:sz w:val="14"/>
+                          <w:szCs w:val="14"/>
+                        </w:rPr>
+                        <w:t xml:space="preserve">            }</w:t>
+                      </w:r>
+                    </w:p>
+                    <w:p>
+                      <w:pPr>
+                        <w:spacing w:after="0"/>
+                        <w:rPr>
+                          <w:sz w:val="14"/>
+                          <w:szCs w:val="14"/>
+                        </w:rPr>
+                      </w:pPr>
+                      <w:r>
+                        <w:rPr>
+                          <w:sz w:val="14"/>
+                          <w:szCs w:val="14"/>
+                        </w:rPr>
+                        <w:t xml:space="preserve">        }</w:t>
+                      </w:r>
+                    </w:p>
+                    <w:p>
+                      <w:pPr>
+                        <w:spacing w:after="0"/>
+                        <w:rPr>
+                          <w:sz w:val="14"/>
+                          <w:szCs w:val="14"/>
+                        </w:rPr>
+                      </w:pPr>
+                      <w:r>
+                        <w:rPr>
+                          <w:sz w:val="14"/>
+                          <w:szCs w:val="14"/>
+                        </w:rPr>
+                        <w:t xml:space="preserve">    &lt;/style&gt;</w:t>
+                      </w:r>
+                    </w:p>
+                    <w:p>
+                      <w:pPr>
+                        <w:spacing w:after="0"/>
+                        <w:rPr>
+                          <w:sz w:val="14"/>
+                          <w:szCs w:val="14"/>
+                        </w:rPr>
+                      </w:pPr>
+                      <w:r>
+                        <w:rPr>
+                          <w:sz w:val="14"/>
+                          <w:szCs w:val="14"/>
+                        </w:rPr>
+                        <w:t>&lt;/head&gt;</w:t>
+                      </w:r>
+                    </w:p>
+                    <w:p>
+                      <w:pPr>
+                        <w:spacing w:after="0"/>
+                        <w:rPr>
+                          <w:sz w:val="14"/>
+                          <w:szCs w:val="14"/>
+                        </w:rPr>
+                      </w:pPr>
+                      <w:r>
+                        <w:rPr>
+                          <w:sz w:val="14"/>
+                          <w:szCs w:val="14"/>
+                        </w:rPr>
+                        <w:t>&lt;body&gt;</w:t>
+                      </w:r>
+                    </w:p>
+                    <w:p>
+                      <w:pPr>
+                        <w:spacing w:after="0"/>
+                        <w:rPr>
+                          <w:sz w:val="14"/>
+                          <w:szCs w:val="14"/>
+                        </w:rPr>
+                      </w:pPr>
+                      <w:r>
+                        <w:rPr>
+                          <w:sz w:val="14"/>
+                          <w:szCs w:val="14"/>
+                        </w:rPr>
+                        <w:t xml:space="preserve">    &lt;nav&gt;</w:t>
+                      </w:r>
+                    </w:p>
+                    <w:p>
+                      <w:pPr>
+                        <w:spacing w:after="0"/>
+                        <w:rPr>
+                          <w:sz w:val="14"/>
+                          <w:szCs w:val="14"/>
+                        </w:rPr>
+                      </w:pPr>
+                      <w:r>
+                        <w:rPr>
+                          <w:sz w:val="14"/>
+                          <w:szCs w:val="14"/>
+                        </w:rPr>
+                        <w:t xml:space="preserve">        </w:t>
+                      </w:r>
+                      <w:proofErr w:type="gramStart"/>
+                      <w:r>
+                        <w:rPr>
+                          <w:sz w:val="14"/>
+                          <w:szCs w:val="14"/>
+                        </w:rPr>
+                        <w:t>&lt;!--</w:t>
+                      </w:r>
+                      <w:proofErr w:type="gramEnd"/>
+                      <w:r>
+                        <w:rPr>
+                          <w:sz w:val="14"/>
+                          <w:szCs w:val="14"/>
+                        </w:rPr>
+                        <w:t xml:space="preserve"> You can swap &lt;ul&gt; for &lt;</w:t>
+                      </w:r>
+                      <w:proofErr w:type="spellStart"/>
+                      <w:r>
+                        <w:rPr>
+                          <w:sz w:val="14"/>
+                          <w:szCs w:val="14"/>
+                        </w:rPr>
+                        <w:t>ol</w:t>
+                      </w:r>
+                      <w:proofErr w:type="spellEnd"/>
+                      <w:r>
+                        <w:rPr>
+                          <w:sz w:val="14"/>
+                          <w:szCs w:val="14"/>
+                        </w:rPr>
+                        <w:t>&gt; and it will look the same due to CSS --&gt;</w:t>
+                      </w:r>
+                    </w:p>
+                    <w:p>
+                      <w:pPr>
+                        <w:spacing w:after="0"/>
+                        <w:rPr>
+                          <w:sz w:val="14"/>
+                          <w:szCs w:val="14"/>
+                        </w:rPr>
+                      </w:pPr>
+                      <w:r>
+                        <w:rPr>
+                          <w:sz w:val="14"/>
+                          <w:szCs w:val="14"/>
+                        </w:rPr>
+                        <w:t xml:space="preserve">        &lt;ul class="navbar"</w:t>
+                      </w:r>
+                      <w:bookmarkStart w:id="1" w:name="_GoBack"/>
+                      <w:bookmarkEnd w:id="1"/>
+                      <w:r>
+                        <w:rPr>
+                          <w:sz w:val="14"/>
+                          <w:szCs w:val="14"/>
+                        </w:rPr>
+                        <w:t>&gt;</w:t>
+                      </w:r>
+                    </w:p>
+                    <w:p>
+                      <w:pPr>
+                        <w:spacing w:after="0"/>
+                        <w:rPr>
+                          <w:sz w:val="14"/>
+                          <w:szCs w:val="14"/>
+                        </w:rPr>
+                      </w:pPr>
+                      <w:r>
+                        <w:rPr>
+                          <w:sz w:val="14"/>
+                          <w:szCs w:val="14"/>
+                        </w:rPr>
+                        <w:t xml:space="preserve">            &lt;li&gt;&lt;a </w:t>
+                      </w:r>
+                      <w:proofErr w:type="spellStart"/>
+                      <w:r>
+                        <w:rPr>
+                          <w:sz w:val="14"/>
+                          <w:szCs w:val="14"/>
+                        </w:rPr>
+                        <w:t>href</w:t>
+                      </w:r>
+                      <w:proofErr w:type="spellEnd"/>
+                      <w:r>
+                        <w:rPr>
+                          <w:sz w:val="14"/>
+                          <w:szCs w:val="14"/>
+                        </w:rPr>
+                        <w:t>="#home"&gt;Home&lt;/a&gt;&lt;/li&gt;</w:t>
+                      </w:r>
+                    </w:p>
+                    <w:p>
+                      <w:pPr>
+                        <w:spacing w:after="0"/>
+                        <w:rPr>
+                          <w:sz w:val="14"/>
+                          <w:szCs w:val="14"/>
+                        </w:rPr>
+                      </w:pPr>
+                      <w:r>
+                        <w:rPr>
+                          <w:sz w:val="14"/>
+                          <w:szCs w:val="14"/>
+                        </w:rPr>
+                        <w:t xml:space="preserve">            &lt;li&gt;&lt;a </w:t>
+                      </w:r>
+                      <w:proofErr w:type="spellStart"/>
+                      <w:r>
+                        <w:rPr>
+                          <w:sz w:val="14"/>
+                          <w:szCs w:val="14"/>
+                        </w:rPr>
+                        <w:t>href</w:t>
+                      </w:r>
+                      <w:proofErr w:type="spellEnd"/>
+                      <w:r>
+                        <w:rPr>
+                          <w:sz w:val="14"/>
+                          <w:szCs w:val="14"/>
+                        </w:rPr>
+                        <w:t>="#about"&gt;About&lt;/a&gt;&lt;/li&gt;</w:t>
+                      </w:r>
+                    </w:p>
+                    <w:p>
+                      <w:pPr>
+                        <w:spacing w:after="0"/>
+                        <w:rPr>
+                          <w:sz w:val="14"/>
+                          <w:szCs w:val="14"/>
+                        </w:rPr>
+                      </w:pPr>
+                      <w:r>
+                        <w:rPr>
+                          <w:sz w:val="14"/>
+                          <w:szCs w:val="14"/>
+                        </w:rPr>
+                        <w:t xml:space="preserve">            &lt;li&gt;&lt;a </w:t>
+                      </w:r>
+                      <w:proofErr w:type="spellStart"/>
+                      <w:r>
+                        <w:rPr>
+                          <w:sz w:val="14"/>
+                          <w:szCs w:val="14"/>
+                        </w:rPr>
+                        <w:t>href</w:t>
+                      </w:r>
+                      <w:proofErr w:type="spellEnd"/>
+                      <w:r>
+                        <w:rPr>
+                          <w:sz w:val="14"/>
+                          <w:szCs w:val="14"/>
+                        </w:rPr>
+                        <w:t>="#services"&gt;Services&lt;/a&gt;&lt;/li&gt;</w:t>
+                      </w:r>
+                    </w:p>
+                    <w:p>
+                      <w:pPr>
+                        <w:spacing w:after="0"/>
+                        <w:rPr>
+                          <w:sz w:val="14"/>
+                          <w:szCs w:val="14"/>
+                        </w:rPr>
+                      </w:pPr>
+                      <w:r>
+                        <w:rPr>
+                          <w:sz w:val="14"/>
+                          <w:szCs w:val="14"/>
+                        </w:rPr>
+                        <w:t xml:space="preserve">            &lt;li&gt;&lt;a </w:t>
+                      </w:r>
+                      <w:proofErr w:type="spellStart"/>
+                      <w:r>
+                        <w:rPr>
+                          <w:sz w:val="14"/>
+                          <w:szCs w:val="14"/>
+                        </w:rPr>
+                        <w:t>href</w:t>
+                      </w:r>
+                      <w:proofErr w:type="spellEnd"/>
+                      <w:r>
+                        <w:rPr>
+                          <w:sz w:val="14"/>
+                          <w:szCs w:val="14"/>
+                        </w:rPr>
+                        <w:t>="#portfolio"&gt;Portfolio&lt;/a&gt;&lt;/li&gt;</w:t>
+                      </w:r>
+                    </w:p>
+                    <w:p>
+                      <w:pPr>
+                        <w:spacing w:after="0"/>
+                        <w:rPr>
+                          <w:sz w:val="14"/>
+                          <w:szCs w:val="14"/>
+                        </w:rPr>
+                      </w:pPr>
+                      <w:r>
+                        <w:rPr>
+                          <w:sz w:val="14"/>
+                          <w:szCs w:val="14"/>
+                        </w:rPr>
+                        <w:t xml:space="preserve">            &lt;li&gt;&lt;a </w:t>
+                      </w:r>
+                      <w:proofErr w:type="spellStart"/>
+                      <w:r>
+                        <w:rPr>
+                          <w:sz w:val="14"/>
+                          <w:szCs w:val="14"/>
+                        </w:rPr>
+                        <w:t>href</w:t>
+                      </w:r>
+                      <w:proofErr w:type="spellEnd"/>
+                      <w:r>
+                        <w:rPr>
+                          <w:sz w:val="14"/>
+                          <w:szCs w:val="14"/>
+                        </w:rPr>
+                        <w:t>="#contact"&gt;Contact&lt;/a&gt;&lt;/li&gt;</w:t>
+                      </w:r>
+                    </w:p>
+                    <w:p>
+                      <w:pPr>
+                        <w:spacing w:after="0"/>
+                        <w:rPr>
+                          <w:sz w:val="14"/>
+                          <w:szCs w:val="14"/>
+                        </w:rPr>
+                      </w:pPr>
+                      <w:r>
+                        <w:rPr>
+                          <w:sz w:val="14"/>
+                          <w:szCs w:val="14"/>
+                        </w:rPr>
+                        <w:t xml:space="preserve">        &lt;/ul&gt;</w:t>
+                      </w:r>
+                    </w:p>
+                    <w:p>
+                      <w:pPr>
+                        <w:spacing w:after="0"/>
+                        <w:rPr>
+                          <w:sz w:val="14"/>
+                          <w:szCs w:val="14"/>
+                        </w:rPr>
+                      </w:pPr>
+                      <w:r>
+                        <w:rPr>
+                          <w:sz w:val="14"/>
+                          <w:szCs w:val="14"/>
+                        </w:rPr>
+                        <w:t xml:space="preserve">    &lt;/nav&gt;</w:t>
+                      </w:r>
+                    </w:p>
+                    <w:p>
+                      <w:pPr>
+                        <w:spacing w:after="0"/>
+                        <w:rPr>
+                          <w:sz w:val="14"/>
+                          <w:szCs w:val="14"/>
+                        </w:rPr>
+                      </w:pPr>
+                      <w:r>
+                        <w:rPr>
+                          <w:sz w:val="14"/>
+                          <w:szCs w:val="14"/>
+                        </w:rPr>
+                        <w:t xml:space="preserve">    &lt;div style="padding: 20px;"&gt;</w:t>
+                      </w:r>
+                    </w:p>
+                    <w:p>
+                      <w:pPr>
+                        <w:spacing w:after="0"/>
+                        <w:rPr>
+                          <w:sz w:val="14"/>
+                          <w:szCs w:val="14"/>
+                        </w:rPr>
+                      </w:pPr>
+                      <w:r>
+                        <w:rPr>
+                          <w:sz w:val="14"/>
+                          <w:szCs w:val="14"/>
+                        </w:rPr>
+                        <w:t xml:space="preserve">        &lt;h2&gt;CSS Navigation Bar&lt;/h2&gt;</w:t>
+                      </w:r>
+                    </w:p>
+                    <w:p>
+                      <w:pPr>
+                        <w:spacing w:after="0"/>
+                        <w:rPr>
+                          <w:sz w:val="14"/>
+                          <w:szCs w:val="14"/>
+                        </w:rPr>
+                      </w:pPr>
+                      <w:r>
+                        <w:rPr>
+                          <w:sz w:val="14"/>
+                          <w:szCs w:val="14"/>
+                        </w:rPr>
+                        <w:t xml:space="preserve">        &lt;p&gt;This navbar uses &lt;b&gt;Flexbox&lt;/b&gt; to align list items horizontally and removes default list styling using &lt;code&gt;list-style-type: none&lt;/code</w:t>
+                      </w:r>
+                      <w:proofErr w:type="gramStart"/>
+                      <w:r>
+                        <w:rPr>
+                          <w:sz w:val="14"/>
+                          <w:szCs w:val="14"/>
+                        </w:rPr>
+                        <w:t>&gt;.&lt;</w:t>
+                      </w:r>
+                      <w:proofErr w:type="gramEnd"/>
+                      <w:r>
+                        <w:rPr>
+                          <w:sz w:val="14"/>
+                          <w:szCs w:val="14"/>
+                        </w:rPr>
+                        <w:t>/p&gt;</w:t>
+                      </w:r>
+                    </w:p>
+                    <w:p>
+                      <w:pPr>
+                        <w:spacing w:after="0"/>
+                        <w:rPr>
+                          <w:sz w:val="14"/>
+                          <w:szCs w:val="14"/>
+                        </w:rPr>
+                      </w:pPr>
+                      <w:r>
+                        <w:rPr>
+                          <w:sz w:val="14"/>
+                          <w:szCs w:val="14"/>
+                        </w:rPr>
+                        <w:t xml:space="preserve">    &lt;/div&gt;</w:t>
+                      </w:r>
+                    </w:p>
+                    <w:p>
+                      <w:pPr>
+                        <w:spacing w:after="0"/>
+                        <w:rPr>
+                          <w:sz w:val="14"/>
+                          <w:szCs w:val="14"/>
+                        </w:rPr>
+                      </w:pPr>
+                      <w:r>
+                        <w:rPr>
+                          <w:sz w:val="14"/>
+                          <w:szCs w:val="14"/>
+                        </w:rPr>
+                        <w:t>&lt;/body&gt;</w:t>
+                      </w:r>
+                      <w:r>
+                        <w:rPr>
+                          <w:sz w:val="14"/>
+                          <w:szCs w:val="14"/>
+                        </w:rPr>
+                        <w:t xml:space="preserve">  </w:t>
+                      </w:r>
+                      <w:r>
+                        <w:rPr>
+                          <w:sz w:val="14"/>
+                          <w:szCs w:val="14"/>
+                        </w:rPr>
+                        <w:t>&lt;/html&gt;</w:t>
                       </w:r>
                     </w:p>
                   </w:txbxContent>
@@ -12967,6 +18625,119 @@
     </w:lvl>
   </w:abstractNum>
   <w:abstractNum w:abstractNumId="14" w15:restartNumberingAfterBreak="0">
+    <w:nsid w:val="3C973357"/>
+    <w:multiLevelType w:val="multilevel"/>
+    <w:tmpl w:val="7E70EC5A"/>
+    <w:lvl w:ilvl="0">
+      <w:start w:val="1"/>
+      <w:numFmt w:val="decimal"/>
+      <w:lvlText w:val="%1."/>
+      <w:lvlJc w:val="left"/>
+      <w:pPr>
+        <w:tabs>
+          <w:tab w:val="num" w:pos="720"/>
+        </w:tabs>
+        <w:ind w:left="720" w:hanging="360"/>
+      </w:pPr>
+    </w:lvl>
+    <w:lvl w:ilvl="1" w:tentative="1">
+      <w:start w:val="1"/>
+      <w:numFmt w:val="decimal"/>
+      <w:lvlText w:val="%2."/>
+      <w:lvlJc w:val="left"/>
+      <w:pPr>
+        <w:tabs>
+          <w:tab w:val="num" w:pos="1440"/>
+        </w:tabs>
+        <w:ind w:left="1440" w:hanging="360"/>
+      </w:pPr>
+    </w:lvl>
+    <w:lvl w:ilvl="2" w:tentative="1">
+      <w:start w:val="1"/>
+      <w:numFmt w:val="decimal"/>
+      <w:lvlText w:val="%3."/>
+      <w:lvlJc w:val="left"/>
+      <w:pPr>
+        <w:tabs>
+          <w:tab w:val="num" w:pos="2160"/>
+        </w:tabs>
+        <w:ind w:left="2160" w:hanging="360"/>
+      </w:pPr>
+    </w:lvl>
+    <w:lvl w:ilvl="3" w:tentative="1">
+      <w:start w:val="1"/>
+      <w:numFmt w:val="decimal"/>
+      <w:lvlText w:val="%4."/>
+      <w:lvlJc w:val="left"/>
+      <w:pPr>
+        <w:tabs>
+          <w:tab w:val="num" w:pos="2880"/>
+        </w:tabs>
+        <w:ind w:left="2880" w:hanging="360"/>
+      </w:pPr>
+    </w:lvl>
+    <w:lvl w:ilvl="4" w:tentative="1">
+      <w:start w:val="1"/>
+      <w:numFmt w:val="decimal"/>
+      <w:lvlText w:val="%5."/>
+      <w:lvlJc w:val="left"/>
+      <w:pPr>
+        <w:tabs>
+          <w:tab w:val="num" w:pos="3600"/>
+        </w:tabs>
+        <w:ind w:left="3600" w:hanging="360"/>
+      </w:pPr>
+    </w:lvl>
+    <w:lvl w:ilvl="5" w:tentative="1">
+      <w:start w:val="1"/>
+      <w:numFmt w:val="decimal"/>
+      <w:lvlText w:val="%6."/>
+      <w:lvlJc w:val="left"/>
+      <w:pPr>
+        <w:tabs>
+          <w:tab w:val="num" w:pos="4320"/>
+        </w:tabs>
+        <w:ind w:left="4320" w:hanging="360"/>
+      </w:pPr>
+    </w:lvl>
+    <w:lvl w:ilvl="6" w:tentative="1">
+      <w:start w:val="1"/>
+      <w:numFmt w:val="decimal"/>
+      <w:lvlText w:val="%7."/>
+      <w:lvlJc w:val="left"/>
+      <w:pPr>
+        <w:tabs>
+          <w:tab w:val="num" w:pos="5040"/>
+        </w:tabs>
+        <w:ind w:left="5040" w:hanging="360"/>
+      </w:pPr>
+    </w:lvl>
+    <w:lvl w:ilvl="7" w:tentative="1">
+      <w:start w:val="1"/>
+      <w:numFmt w:val="decimal"/>
+      <w:lvlText w:val="%8."/>
+      <w:lvlJc w:val="left"/>
+      <w:pPr>
+        <w:tabs>
+          <w:tab w:val="num" w:pos="5760"/>
+        </w:tabs>
+        <w:ind w:left="5760" w:hanging="360"/>
+      </w:pPr>
+    </w:lvl>
+    <w:lvl w:ilvl="8" w:tentative="1">
+      <w:start w:val="1"/>
+      <w:numFmt w:val="decimal"/>
+      <w:lvlText w:val="%9."/>
+      <w:lvlJc w:val="left"/>
+      <w:pPr>
+        <w:tabs>
+          <w:tab w:val="num" w:pos="6480"/>
+        </w:tabs>
+        <w:ind w:left="6480" w:hanging="360"/>
+      </w:pPr>
+    </w:lvl>
+  </w:abstractNum>
+  <w:abstractNum w:abstractNumId="15" w15:restartNumberingAfterBreak="0">
     <w:nsid w:val="403E3E8E"/>
     <w:multiLevelType w:val="hybridMultilevel"/>
     <w:tmpl w:val="DF763DA6"/>
@@ -13052,7 +18823,7 @@
       </w:pPr>
     </w:lvl>
   </w:abstractNum>
-  <w:abstractNum w:abstractNumId="15" w15:restartNumberingAfterBreak="0">
+  <w:abstractNum w:abstractNumId="16" w15:restartNumberingAfterBreak="0">
     <w:nsid w:val="4ADB74FB"/>
     <w:multiLevelType w:val="hybridMultilevel"/>
     <w:tmpl w:val="0B9488A4"/>
@@ -13138,7 +18909,7 @@
       </w:pPr>
     </w:lvl>
   </w:abstractNum>
-  <w:abstractNum w:abstractNumId="16" w15:restartNumberingAfterBreak="0">
+  <w:abstractNum w:abstractNumId="17" w15:restartNumberingAfterBreak="0">
     <w:nsid w:val="4C702411"/>
     <w:multiLevelType w:val="hybridMultilevel"/>
     <w:tmpl w:val="BB6E0C12"/>
@@ -13251,7 +19022,7 @@
       </w:rPr>
     </w:lvl>
   </w:abstractNum>
-  <w:abstractNum w:abstractNumId="17" w15:restartNumberingAfterBreak="0">
+  <w:abstractNum w:abstractNumId="18" w15:restartNumberingAfterBreak="0">
     <w:nsid w:val="4F6173F6"/>
     <w:multiLevelType w:val="hybridMultilevel"/>
     <w:tmpl w:val="A718DAE8"/>
@@ -13364,7 +19135,7 @@
       </w:rPr>
     </w:lvl>
   </w:abstractNum>
-  <w:abstractNum w:abstractNumId="18" w15:restartNumberingAfterBreak="0">
+  <w:abstractNum w:abstractNumId="19" w15:restartNumberingAfterBreak="0">
     <w:nsid w:val="505A446E"/>
     <w:multiLevelType w:val="multilevel"/>
     <w:tmpl w:val="0A829720"/>
@@ -13513,7 +19284,7 @@
       </w:rPr>
     </w:lvl>
   </w:abstractNum>
-  <w:abstractNum w:abstractNumId="19" w15:restartNumberingAfterBreak="0">
+  <w:abstractNum w:abstractNumId="20" w15:restartNumberingAfterBreak="0">
     <w:nsid w:val="53052C42"/>
     <w:multiLevelType w:val="hybridMultilevel"/>
     <w:tmpl w:val="4EDCBCB4"/>
@@ -13626,7 +19397,7 @@
       </w:rPr>
     </w:lvl>
   </w:abstractNum>
-  <w:abstractNum w:abstractNumId="20" w15:restartNumberingAfterBreak="0">
+  <w:abstractNum w:abstractNumId="21" w15:restartNumberingAfterBreak="0">
     <w:nsid w:val="5C3B15EC"/>
     <w:multiLevelType w:val="multilevel"/>
     <w:tmpl w:val="7C7E7244"/>
@@ -13775,7 +19546,7 @@
       </w:rPr>
     </w:lvl>
   </w:abstractNum>
-  <w:abstractNum w:abstractNumId="21" w15:restartNumberingAfterBreak="0">
+  <w:abstractNum w:abstractNumId="22" w15:restartNumberingAfterBreak="0">
     <w:nsid w:val="5E873495"/>
     <w:multiLevelType w:val="hybridMultilevel"/>
     <w:tmpl w:val="0C3E1288"/>
@@ -13888,7 +19659,7 @@
       </w:rPr>
     </w:lvl>
   </w:abstractNum>
-  <w:abstractNum w:abstractNumId="22" w15:restartNumberingAfterBreak="0">
+  <w:abstractNum w:abstractNumId="23" w15:restartNumberingAfterBreak="0">
     <w:nsid w:val="5FC5646E"/>
     <w:multiLevelType w:val="hybridMultilevel"/>
     <w:tmpl w:val="249CEE54"/>
@@ -14001,7 +19772,7 @@
       </w:rPr>
     </w:lvl>
   </w:abstractNum>
-  <w:abstractNum w:abstractNumId="23" w15:restartNumberingAfterBreak="0">
+  <w:abstractNum w:abstractNumId="24" w15:restartNumberingAfterBreak="0">
     <w:nsid w:val="600E5420"/>
     <w:multiLevelType w:val="multilevel"/>
     <w:tmpl w:val="176CEAF0"/>
@@ -14117,7 +19888,7 @@
       </w:pPr>
     </w:lvl>
   </w:abstractNum>
-  <w:abstractNum w:abstractNumId="24" w15:restartNumberingAfterBreak="0">
+  <w:abstractNum w:abstractNumId="25" w15:restartNumberingAfterBreak="0">
     <w:nsid w:val="72ED41BB"/>
     <w:multiLevelType w:val="multilevel"/>
     <w:tmpl w:val="E888361A"/>
@@ -14148,6 +19919,119 @@
         <w:rFonts w:ascii="Courier New" w:hAnsi="Courier New" w:hint="default"/>
         <w:sz w:val="20"/>
       </w:rPr>
+    </w:lvl>
+    <w:lvl w:ilvl="2" w:tentative="1">
+      <w:start w:val="1"/>
+      <w:numFmt w:val="decimal"/>
+      <w:lvlText w:val="%3."/>
+      <w:lvlJc w:val="left"/>
+      <w:pPr>
+        <w:tabs>
+          <w:tab w:val="num" w:pos="2160"/>
+        </w:tabs>
+        <w:ind w:left="2160" w:hanging="360"/>
+      </w:pPr>
+    </w:lvl>
+    <w:lvl w:ilvl="3" w:tentative="1">
+      <w:start w:val="1"/>
+      <w:numFmt w:val="decimal"/>
+      <w:lvlText w:val="%4."/>
+      <w:lvlJc w:val="left"/>
+      <w:pPr>
+        <w:tabs>
+          <w:tab w:val="num" w:pos="2880"/>
+        </w:tabs>
+        <w:ind w:left="2880" w:hanging="360"/>
+      </w:pPr>
+    </w:lvl>
+    <w:lvl w:ilvl="4" w:tentative="1">
+      <w:start w:val="1"/>
+      <w:numFmt w:val="decimal"/>
+      <w:lvlText w:val="%5."/>
+      <w:lvlJc w:val="left"/>
+      <w:pPr>
+        <w:tabs>
+          <w:tab w:val="num" w:pos="3600"/>
+        </w:tabs>
+        <w:ind w:left="3600" w:hanging="360"/>
+      </w:pPr>
+    </w:lvl>
+    <w:lvl w:ilvl="5" w:tentative="1">
+      <w:start w:val="1"/>
+      <w:numFmt w:val="decimal"/>
+      <w:lvlText w:val="%6."/>
+      <w:lvlJc w:val="left"/>
+      <w:pPr>
+        <w:tabs>
+          <w:tab w:val="num" w:pos="4320"/>
+        </w:tabs>
+        <w:ind w:left="4320" w:hanging="360"/>
+      </w:pPr>
+    </w:lvl>
+    <w:lvl w:ilvl="6" w:tentative="1">
+      <w:start w:val="1"/>
+      <w:numFmt w:val="decimal"/>
+      <w:lvlText w:val="%7."/>
+      <w:lvlJc w:val="left"/>
+      <w:pPr>
+        <w:tabs>
+          <w:tab w:val="num" w:pos="5040"/>
+        </w:tabs>
+        <w:ind w:left="5040" w:hanging="360"/>
+      </w:pPr>
+    </w:lvl>
+    <w:lvl w:ilvl="7" w:tentative="1">
+      <w:start w:val="1"/>
+      <w:numFmt w:val="decimal"/>
+      <w:lvlText w:val="%8."/>
+      <w:lvlJc w:val="left"/>
+      <w:pPr>
+        <w:tabs>
+          <w:tab w:val="num" w:pos="5760"/>
+        </w:tabs>
+        <w:ind w:left="5760" w:hanging="360"/>
+      </w:pPr>
+    </w:lvl>
+    <w:lvl w:ilvl="8" w:tentative="1">
+      <w:start w:val="1"/>
+      <w:numFmt w:val="decimal"/>
+      <w:lvlText w:val="%9."/>
+      <w:lvlJc w:val="left"/>
+      <w:pPr>
+        <w:tabs>
+          <w:tab w:val="num" w:pos="6480"/>
+        </w:tabs>
+        <w:ind w:left="6480" w:hanging="360"/>
+      </w:pPr>
+    </w:lvl>
+  </w:abstractNum>
+  <w:abstractNum w:abstractNumId="26" w15:restartNumberingAfterBreak="0">
+    <w:nsid w:val="76410051"/>
+    <w:multiLevelType w:val="multilevel"/>
+    <w:tmpl w:val="899ED38C"/>
+    <w:lvl w:ilvl="0">
+      <w:start w:val="1"/>
+      <w:numFmt w:val="decimal"/>
+      <w:lvlText w:val="%1."/>
+      <w:lvlJc w:val="left"/>
+      <w:pPr>
+        <w:tabs>
+          <w:tab w:val="num" w:pos="720"/>
+        </w:tabs>
+        <w:ind w:left="720" w:hanging="360"/>
+      </w:pPr>
+    </w:lvl>
+    <w:lvl w:ilvl="1" w:tentative="1">
+      <w:start w:val="1"/>
+      <w:numFmt w:val="decimal"/>
+      <w:lvlText w:val="%2."/>
+      <w:lvlJc w:val="left"/>
+      <w:pPr>
+        <w:tabs>
+          <w:tab w:val="num" w:pos="1440"/>
+        </w:tabs>
+        <w:ind w:left="1440" w:hanging="360"/>
+      </w:pPr>
     </w:lvl>
     <w:lvl w:ilvl="2" w:tentative="1">
       <w:start w:val="1"/>
@@ -14238,31 +20122,31 @@
     <w:abstractNumId w:val="5"/>
   </w:num>
   <w:num w:numId="2">
-    <w:abstractNumId w:val="14"/>
+    <w:abstractNumId w:val="15"/>
   </w:num>
   <w:num w:numId="3">
-    <w:abstractNumId w:val="19"/>
+    <w:abstractNumId w:val="20"/>
   </w:num>
   <w:num w:numId="4">
     <w:abstractNumId w:val="6"/>
   </w:num>
   <w:num w:numId="5">
-    <w:abstractNumId w:val="15"/>
+    <w:abstractNumId w:val="16"/>
   </w:num>
   <w:num w:numId="6">
     <w:abstractNumId w:val="1"/>
   </w:num>
   <w:num w:numId="7">
+    <w:abstractNumId w:val="22"/>
+  </w:num>
+  <w:num w:numId="8">
+    <w:abstractNumId w:val="18"/>
+  </w:num>
+  <w:num w:numId="9">
     <w:abstractNumId w:val="21"/>
   </w:num>
-  <w:num w:numId="8">
+  <w:num w:numId="10">
     <w:abstractNumId w:val="17"/>
-  </w:num>
-  <w:num w:numId="9">
-    <w:abstractNumId w:val="20"/>
-  </w:num>
-  <w:num w:numId="10">
-    <w:abstractNumId w:val="16"/>
   </w:num>
   <w:num w:numId="11">
     <w:abstractNumId w:val="7"/>
@@ -14271,7 +20155,7 @@
     <w:abstractNumId w:val="11"/>
   </w:num>
   <w:num w:numId="13">
-    <w:abstractNumId w:val="24"/>
+    <w:abstractNumId w:val="25"/>
   </w:num>
   <w:num w:numId="14">
     <w:abstractNumId w:val="12"/>
@@ -14280,7 +20164,7 @@
     <w:abstractNumId w:val="4"/>
   </w:num>
   <w:num w:numId="16">
-    <w:abstractNumId w:val="22"/>
+    <w:abstractNumId w:val="23"/>
   </w:num>
   <w:num w:numId="17">
     <w:abstractNumId w:val="2"/>
@@ -14295,7 +20179,7 @@
     <w:abstractNumId w:val="13"/>
   </w:num>
   <w:num w:numId="21">
-    <w:abstractNumId w:val="23"/>
+    <w:abstractNumId w:val="24"/>
   </w:num>
   <w:num w:numId="22">
     <w:abstractNumId w:val="3"/>
@@ -14304,10 +20188,16 @@
     <w:abstractNumId w:val="0"/>
   </w:num>
   <w:num w:numId="24">
-    <w:abstractNumId w:val="18"/>
+    <w:abstractNumId w:val="19"/>
   </w:num>
   <w:num w:numId="25">
     <w:abstractNumId w:val="10"/>
+  </w:num>
+  <w:num w:numId="26">
+    <w:abstractNumId w:val="26"/>
+  </w:num>
+  <w:num w:numId="27">
+    <w:abstractNumId w:val="14"/>
   </w:num>
 </w:numbering>
 </file>
@@ -14736,7 +20626,6 @@
     <w:next w:val="Normal"/>
     <w:link w:val="Heading3Char"/>
     <w:uiPriority w:val="9"/>
-    <w:semiHidden/>
     <w:unhideWhenUsed/>
     <w:qFormat/>
     <w:rsid w:val="00C92DF1"/>
@@ -14756,7 +20645,6 @@
   <w:style w:type="character" w:default="1" w:styleId="DefaultParagraphFont">
     <w:name w:val="Default Paragraph Font"/>
     <w:uiPriority w:val="1"/>
-    <w:semiHidden/>
     <w:unhideWhenUsed/>
   </w:style>
   <w:style w:type="table" w:default="1" w:styleId="TableNormal">
@@ -15129,7 +21017,6 @@
     <w:basedOn w:val="DefaultParagraphFont"/>
     <w:link w:val="Heading3"/>
     <w:uiPriority w:val="9"/>
-    <w:semiHidden/>
     <w:rsid w:val="00C92DF1"/>
     <w:rPr>
       <w:rFonts w:asciiTheme="majorHAnsi" w:eastAsiaTheme="majorEastAsia" w:hAnsiTheme="majorHAnsi" w:cstheme="majorBidi"/>
@@ -15633,7 +21520,7 @@
 </file>
 
 <file path=customXml/itemProps1.xml><?xml version="1.0" encoding="utf-8"?>
-<ds:datastoreItem xmlns:ds="http://schemas.openxmlformats.org/officeDocument/2006/customXml" ds:itemID="{E6B20BE7-CAED-4B70-AB03-73F431830E93}">
+<ds:datastoreItem xmlns:ds="http://schemas.openxmlformats.org/officeDocument/2006/customXml" ds:itemID="{6227005F-F9A2-4ACB-9C2D-6F1475239E76}">
   <ds:schemaRefs>
     <ds:schemaRef ds:uri="http://schemas.openxmlformats.org/officeDocument/2006/bibliography"/>
   </ds:schemaRefs>
